--- a/tomp.docx
+++ b/tomp.docx
@@ -3,18 +3,3527 @@
 <w:document xmlns:wpc="http://schemas.microsoft.com/office/word/2010/wordprocessingCanvas" xmlns:cx="http://schemas.microsoft.com/office/drawing/2014/chartex" xmlns:cx1="http://schemas.microsoft.com/office/drawing/2015/9/8/chartex" xmlns:cx2="http://schemas.microsoft.com/office/drawing/2015/10/21/chartex" xmlns:cx3="http://schemas.microsoft.com/office/drawing/2016/5/9/chartex" xmlns:cx4="http://schemas.microsoft.com/office/drawing/2016/5/10/chartex" xmlns:cx5="http://schemas.microsoft.com/office/drawing/2016/5/11/chartex" xmlns:cx6="http://schemas.microsoft.com/office/drawing/2016/5/12/chartex" xmlns:cx7="http://schemas.microsoft.com/office/drawing/2016/5/13/chartex" xmlns:cx8="http://schemas.microsoft.com/office/drawing/2016/5/14/chartex" xmlns:mc="http://schemas.openxmlformats.org/markup-compatibility/2006" xmlns:aink="http://schemas.microsoft.com/office/drawing/2016/ink" xmlns:am3d="http://schemas.microsoft.com/office/drawing/2017/model3d" xmlns:o="urn:schemas-microsoft-com:office:office" xmlns:oel="http://schemas.microsoft.com/office/2019/extlst" xmlns:r="http://schemas.openxmlformats.org/officeDocument/2006/relationships" xmlns:m="http://schemas.openxmlformats.org/officeDocument/2006/math" xmlns:v="urn:schemas-microsoft-com:vml" xmlns:wp14="http://schemas.microsoft.com/office/word/2010/wordprocessingDrawing" xmlns:wp="http://schemas.openxmlformats.org/drawingml/2006/wordprocessingDrawing" xmlns:w10="urn:schemas-microsoft-com:office:word" xmlns:w="http://schemas.openxmlformats.org/wordprocessingml/2006/main" xmlns:w14="http://schemas.microsoft.com/office/word/2010/wordml" xmlns:w15="http://schemas.microsoft.com/office/word/2012/wordml" xmlns:w16cex="http://schemas.microsoft.com/office/word/2018/wordml/cex" xmlns:w16cid="http://schemas.microsoft.com/office/word/2016/wordml/cid" xmlns:w16="http://schemas.microsoft.com/office/word/2018/wordml" xmlns:w16sdtdh="http://schemas.microsoft.com/office/word/2020/wordml/sdtdatahash" xmlns:w16se="http://schemas.microsoft.com/office/word/2015/wordml/symex" xmlns:wpg="http://schemas.microsoft.com/office/word/2010/wordprocessingGroup" xmlns:wpi="http://schemas.microsoft.com/office/word/2010/wordprocessingInk" xmlns:wne="http://schemas.microsoft.com/office/word/2006/wordml" xmlns:wps="http://schemas.microsoft.com/office/word/2010/wordprocessingShape" mc:Ignorable="w14 w15 w16se w16cid w16 w16cex w16sdtdh wp14">
   <w:body>
     <w:p>
-      <w:r>
-        <w:t>Name : {name}</w:t>
+      <w:pPr>
+        <w:pStyle w:val="Title"/>
+        <w:spacing w:line="336" w:lineRule="auto"/>
+        <w:rPr>
+          <w:rFonts w:cs="Footlight MT Light"/>
+          <w:szCs w:val="32"/>
+        </w:rPr>
+      </w:pPr>
+    </w:p>
+    <w:p>
+      <w:pPr>
+        <w:pStyle w:val="Title"/>
+        <w:spacing w:line="336" w:lineRule="auto"/>
+        <w:rPr>
+          <w:rFonts w:cs="Footlight MT Light"/>
+          <w:szCs w:val="32"/>
+        </w:rPr>
+      </w:pPr>
+    </w:p>
+    <w:p>
+      <w:pPr>
+        <w:pStyle w:val="Title"/>
+        <w:spacing w:line="336" w:lineRule="auto"/>
+        <w:rPr>
+          <w:rFonts w:cs="Footlight MT Light"/>
+          <w:szCs w:val="32"/>
+        </w:rPr>
+      </w:pPr>
+      <w:r>
+        <w:rPr>
+          <w:rFonts w:cs="Footlight MT Light"/>
+          <w:szCs w:val="32"/>
+        </w:rPr>
+        <w:t>HOUSE RENTAL AGREEMENT</w:t>
+      </w:r>
+    </w:p>
+    <w:p>
+      <w:pPr>
+        <w:spacing w:line="336" w:lineRule="auto"/>
+        <w:rPr>
+          <w:rFonts w:cs="Footlight MT Light"/>
+          <w:szCs w:val="28"/>
+        </w:rPr>
+      </w:pPr>
+    </w:p>
+    <w:p>
+      <w:pPr>
+        <w:pStyle w:val="Subtitle"/>
+        <w:spacing w:line="336" w:lineRule="auto"/>
+        <w:jc w:val="center"/>
+        <w:rPr>
+          <w:rFonts w:cs="Footlight MT Light"/>
+          <w:b/>
+          <w:bCs/>
+          <w:szCs w:val="28"/>
+        </w:rPr>
+      </w:pPr>
+      <w:r>
+        <w:rPr>
+          <w:rFonts w:cs="Footlight MT Light"/>
+          <w:b/>
+          <w:bCs/>
+          <w:szCs w:val="28"/>
+        </w:rPr>
+        <w:t>SIGNED ON</w:t>
+      </w:r>
+      <w:r>
+        <w:rPr>
+          <w:rFonts w:cs="Footlight MT Light"/>
+          <w:b/>
+          <w:bCs/>
+          <w:szCs w:val="28"/>
+        </w:rPr>
+        <w:t xml:space="preserve">  </w:t>
+      </w:r>
+      <w:r>
+        <w:rPr>
+          <w:rFonts w:cs="Footlight MT Light"/>
+          <w:b/>
+          <w:bCs/>
+          <w:szCs w:val="28"/>
+        </w:rPr>
+        <w:t>25 of February 2024</w:t>
+      </w:r>
+      <w:r>
+        <w:rPr>
+          <w:rFonts w:cs="Footlight MT Light"/>
+          <w:b/>
+          <w:bCs/>
+          <w:szCs w:val="28"/>
+        </w:rPr>
+        <w:t xml:space="preserve"> </w:t>
+      </w:r>
+      <w:r>
+        <w:rPr>
+          <w:rFonts w:cs="Footlight MT Light"/>
+          <w:b/>
+          <w:bCs/>
+          <w:szCs w:val="28"/>
+        </w:rPr>
+        <w:t xml:space="preserve"> </w:t>
+      </w:r>
+      <w:r>
+        <w:rPr>
+          <w:rFonts w:cs="Footlight MT Light"/>
+          <w:b/>
+          <w:bCs/>
+          <w:szCs w:val="28"/>
+        </w:rPr>
+        <w:t>ADDIS ABABA</w:t>
+      </w:r>
+    </w:p>
+    <w:p>
+      <w:pPr>
+        <w:pStyle w:val="Subtitle"/>
+        <w:spacing w:line="336" w:lineRule="auto"/>
+        <w:jc w:val="center"/>
+        <w:rPr>
+          <w:rFonts w:cs="Footlight MT Light"/>
+          <w:szCs w:val="28"/>
+        </w:rPr>
+      </w:pPr>
+    </w:p>
+    <w:p>
+      <w:pPr>
+        <w:spacing w:line="336" w:lineRule="auto"/>
+        <w:jc w:val="center"/>
+        <w:rPr>
+          <w:rFonts w:cs="Footlight MT Light"/>
+          <w:szCs w:val="28"/>
+        </w:rPr>
+      </w:pPr>
+      <w:r>
+        <w:rPr>
+          <w:rFonts w:cs="Footlight MT Light"/>
+          <w:szCs w:val="28"/>
+        </w:rPr>
+        <w:t>BETWEEN</w:t>
+      </w:r>
+    </w:p>
+    <w:p>
+      <w:pPr>
+        <w:spacing w:line="336" w:lineRule="auto"/>
+        <w:jc w:val="center"/>
+        <w:rPr>
+          <w:rFonts w:cs="Footlight MT Light"/>
+          <w:szCs w:val="28"/>
+        </w:rPr>
+      </w:pPr>
+    </w:p>
+    <w:p>
+      <w:pPr>
+        <w:spacing w:line="336" w:lineRule="auto"/>
+        <w:ind w:left="720"/>
+        <w:rPr>
+          <w:rFonts w:cs="Footlight MT Light"/>
+          <w:szCs w:val="28"/>
+          <w:u w:val="single"/>
+        </w:rPr>
+      </w:pPr>
+      <w:r>
+        <w:rPr>
+          <w:rFonts w:cs="Footlight MT Light"/>
+          <w:b/>
+          <w:bCs/>
+          <w:szCs w:val="28"/>
+        </w:rPr>
+        <w:t>NAME</w:t>
+      </w:r>
+      <w:r>
+        <w:rPr>
+          <w:rFonts w:cs="Footlight MT Light"/>
+          <w:szCs w:val="28"/>
+        </w:rPr>
+        <w:t xml:space="preserve">:  </w:t>
+      </w:r>
+      <w:r>
+        <w:rPr>
+          <w:rFonts w:cs="Footlight MT Light"/>
+          <w:szCs w:val="28"/>
+        </w:rPr>
+        <w:tab/>
+      </w:r>
+      <w:r>
+        <w:rPr>
+          <w:rFonts w:cs="Footlight MT Light"/>
+          <w:szCs w:val="28"/>
+          <w:u w:val="single"/>
+        </w:rPr>
+        <w:t>Mr. Metsihafe Mekbib Tadesse</w:t>
+      </w:r>
+    </w:p>
+    <w:p>
+      <w:pPr>
+        <w:spacing w:line="336" w:lineRule="auto"/>
+        <w:ind w:left="720"/>
+        <w:rPr>
+          <w:rFonts w:cs="Footlight MT Light"/>
+          <w:szCs w:val="28"/>
+        </w:rPr>
+      </w:pPr>
+    </w:p>
+    <w:p>
+      <w:pPr>
+        <w:spacing w:line="336" w:lineRule="auto"/>
+        <w:rPr>
+          <w:rFonts w:cs="Footlight MT Light"/>
+          <w:szCs w:val="28"/>
+        </w:rPr>
+      </w:pPr>
+      <w:r>
+        <w:rPr>
+          <w:rFonts w:cs="Footlight MT Light"/>
+          <w:szCs w:val="28"/>
+        </w:rPr>
+        <w:tab/>
+        <w:t xml:space="preserve">ADDRESS: </w:t>
+      </w:r>
+      <w:r>
+        <w:rPr>
+          <w:rFonts w:cs="Footlight MT Light"/>
+          <w:szCs w:val="28"/>
+        </w:rPr>
+        <w:t>Kolfe Keranyo</w:t>
+      </w:r>
+      <w:r>
+        <w:rPr>
+          <w:rFonts w:cs="Footlight MT Light"/>
+          <w:szCs w:val="28"/>
+        </w:rPr>
+        <w:t xml:space="preserve"> </w:t>
+      </w:r>
+      <w:r>
+        <w:rPr>
+          <w:rFonts w:cs="Footlight MT Light"/>
+          <w:szCs w:val="28"/>
+        </w:rPr>
+        <w:t xml:space="preserve">Sub City   Woreda </w:t>
+      </w:r>
+      <w:r>
+        <w:rPr>
+          <w:rFonts w:cs="Footlight MT Light"/>
+          <w:szCs w:val="28"/>
+        </w:rPr>
+        <w:t>0</w:t>
+      </w:r>
+      <w:r>
+        <w:rPr>
+          <w:rFonts w:cs="Footlight MT Light"/>
+          <w:szCs w:val="28"/>
+        </w:rPr>
+        <w:t>7</w:t>
+      </w:r>
+    </w:p>
+    <w:p>
+      <w:pPr>
+        <w:pStyle w:val="Footer"/>
+        <w:tabs>
+          <w:tab w:val="clear" w:pos="4320"/>
+          <w:tab w:val="clear" w:pos="8640"/>
+        </w:tabs>
+        <w:spacing w:line="336" w:lineRule="auto"/>
+        <w:rPr>
+          <w:rFonts w:cs="Footlight MT Light"/>
+          <w:szCs w:val="28"/>
+        </w:rPr>
+      </w:pPr>
+      <w:r>
+        <w:rPr>
+          <w:rFonts w:cs="Footlight MT Light"/>
+          <w:szCs w:val="28"/>
+        </w:rPr>
+        <w:t xml:space="preserve">                            Tel: </w:t>
+      </w:r>
+      <w:r>
+        <w:rPr>
+          <w:rFonts w:cs="Footlight MT Light"/>
+          <w:szCs w:val="28"/>
+        </w:rPr>
+        <w:tab/>
+      </w:r>
+      <w:r>
+        <w:rPr>
+          <w:rFonts w:ascii="Times New Roman" w:hAnsi="Times New Roman" w:cs="Footlight MT Light"/>
+          <w:noProof w:val="0"/>
+          <w:szCs w:val="28"/>
+        </w:rPr>
+        <w:t>0911241355/09</w:t>
+      </w:r>
+      <w:r>
+        <w:rPr>
+          <w:rFonts w:ascii="Times New Roman" w:hAnsi="Times New Roman" w:cs="Footlight MT Light"/>
+          <w:noProof w:val="0"/>
+          <w:szCs w:val="28"/>
+        </w:rPr>
+        <w:t>44714456</w:t>
+      </w:r>
+    </w:p>
+    <w:p>
+      <w:pPr>
+        <w:spacing w:line="336" w:lineRule="auto"/>
+        <w:jc w:val="center"/>
+        <w:rPr>
+          <w:rFonts w:cs="Footlight MT Light"/>
+          <w:szCs w:val="28"/>
+        </w:rPr>
+      </w:pPr>
+    </w:p>
+    <w:p>
+      <w:pPr>
+        <w:spacing w:line="336" w:lineRule="auto"/>
+        <w:jc w:val="center"/>
+        <w:rPr>
+          <w:rFonts w:cs="Footlight MT Light"/>
+          <w:szCs w:val="28"/>
+        </w:rPr>
+      </w:pPr>
+      <w:r>
+        <w:rPr>
+          <w:rFonts w:cs="Footlight MT Light"/>
+          <w:szCs w:val="28"/>
+        </w:rPr>
+        <w:t>hereinafter called “The Lessor”</w:t>
+      </w:r>
+    </w:p>
+    <w:p>
+      <w:pPr>
+        <w:spacing w:line="336" w:lineRule="auto"/>
+        <w:jc w:val="center"/>
+        <w:rPr>
+          <w:rFonts w:cs="Footlight MT Light"/>
+          <w:szCs w:val="28"/>
+        </w:rPr>
+      </w:pPr>
+      <w:r>
+        <w:rPr>
+          <w:rFonts w:cs="Footlight MT Light"/>
+          <w:szCs w:val="28"/>
+        </w:rPr>
+        <w:t>and</w:t>
+      </w:r>
+    </w:p>
+    <w:p>
+      <w:pPr>
+        <w:spacing w:line="336" w:lineRule="auto"/>
+        <w:jc w:val="center"/>
+        <w:rPr>
+          <w:rFonts w:cs="Footlight MT Light"/>
+          <w:szCs w:val="28"/>
+        </w:rPr>
+      </w:pPr>
+    </w:p>
+    <w:p>
+      <w:pPr>
+        <w:spacing w:line="276" w:lineRule="auto"/>
+        <w:rPr>
+          <w:rFonts w:cs="Footlight MT Light"/>
+          <w:szCs w:val="28"/>
+        </w:rPr>
+      </w:pPr>
+      <w:r>
+        <w:rPr>
+          <w:rFonts w:cs="Footlight MT Light"/>
+          <w:szCs w:val="28"/>
+        </w:rPr>
+        <w:tab/>
+      </w:r>
+      <w:r>
+        <w:rPr>
+          <w:rFonts w:cs="Footlight MT Light"/>
+          <w:b/>
+          <w:bCs/>
+          <w:szCs w:val="28"/>
+        </w:rPr>
+        <w:t>NAME</w:t>
+      </w:r>
+      <w:r>
+        <w:rPr>
+          <w:rFonts w:cs="Footlight MT Light"/>
+          <w:szCs w:val="28"/>
+        </w:rPr>
+        <w:t>:</w:t>
+      </w:r>
+      <w:r>
+        <w:rPr>
+          <w:rFonts w:cs="Footlight MT Light"/>
+          <w:szCs w:val="28"/>
+        </w:rPr>
+        <w:t xml:space="preserve"> </w:t>
+      </w:r>
+      <w:r>
+        <w:rPr>
+          <w:rFonts w:cs="Footlight MT Light"/>
+          <w:szCs w:val="28"/>
+        </w:rPr>
+        <w:t xml:space="preserve">   </w:t>
+      </w:r>
+      <w:proofErr w:type="gramStart"/>
+      <w:r>
+        <w:rPr>
+          <w:rFonts w:cs="Footlight MT Light"/>
+          <w:szCs w:val="28"/>
+        </w:rPr>
+        <w:t xml:space="preserve">  </w:t>
+      </w:r>
+      <w:r>
+        <w:rPr>
+          <w:rFonts w:cs="Footlight MT Light"/>
+          <w:szCs w:val="28"/>
+        </w:rPr>
+        <w:t xml:space="preserve"> </w:t>
+      </w:r>
+      <w:r>
+        <w:rPr>
+          <w:rFonts w:cs="Footlight MT Light"/>
+          <w:szCs w:val="28"/>
+        </w:rPr>
+        <w:t>{</w:t>
+      </w:r>
+      <w:proofErr w:type="gramEnd"/>
+      <w:r>
+        <w:rPr>
+          <w:rFonts w:cs="Footlight MT Light"/>
+          <w:szCs w:val="28"/>
+        </w:rPr>
+        <w:t>name}</w:t>
+      </w:r>
+    </w:p>
+    <w:p>
+      <w:pPr>
+        <w:spacing w:line="276" w:lineRule="auto"/>
+        <w:rPr>
+          <w:rFonts w:cs="Footlight MT Light"/>
+          <w:szCs w:val="28"/>
+        </w:rPr>
+      </w:pPr>
+      <w:r>
+        <w:rPr>
+          <w:rFonts w:cs="Footlight MT Light"/>
+          <w:b/>
+          <w:bCs/>
+          <w:szCs w:val="28"/>
+        </w:rPr>
+        <w:tab/>
+      </w:r>
+      <w:proofErr w:type="gramStart"/>
+      <w:r>
+        <w:rPr>
+          <w:rFonts w:cs="Footlight MT Light"/>
+          <w:b/>
+          <w:bCs/>
+          <w:szCs w:val="28"/>
+        </w:rPr>
+        <w:t>Nationality</w:t>
+      </w:r>
+      <w:r>
+        <w:rPr>
+          <w:rFonts w:cs="Footlight MT Light"/>
+          <w:szCs w:val="28"/>
+        </w:rPr>
+        <w:t xml:space="preserve">  </w:t>
+      </w:r>
+      <w:r>
+        <w:rPr>
+          <w:rFonts w:cs="Footlight MT Light"/>
+          <w:szCs w:val="28"/>
+        </w:rPr>
+        <w:t>{</w:t>
+      </w:r>
+      <w:proofErr w:type="gramEnd"/>
+      <w:r>
+        <w:rPr>
+          <w:rFonts w:cs="Footlight MT Light"/>
+          <w:szCs w:val="28"/>
+        </w:rPr>
+        <w:t>nationality}</w:t>
+      </w:r>
+    </w:p>
+    <w:p>
+      <w:pPr>
+        <w:spacing w:line="276" w:lineRule="auto"/>
+      </w:pPr>
+      <w:r>
+        <w:t xml:space="preserve">           </w:t>
+      </w:r>
+      <w:r>
+        <w:t xml:space="preserve">              </w:t>
+      </w:r>
+      <w:r>
+        <w:t xml:space="preserve">    </w:t>
+      </w:r>
+      <w:r>
+        <w:t xml:space="preserve">Tel. </w:t>
+      </w:r>
+      <w:r>
+        <w:t>{telephone}</w:t>
+      </w:r>
+    </w:p>
+    <w:p>
+      <w:pPr>
+        <w:spacing w:line="336" w:lineRule="auto"/>
+        <w:rPr>
+          <w:rFonts w:cs="Footlight MT Light"/>
+          <w:szCs w:val="28"/>
+        </w:rPr>
+      </w:pPr>
+      <w:r>
+        <w:rPr>
+          <w:rFonts w:cs="Footlight MT Light"/>
+          <w:szCs w:val="28"/>
+        </w:rPr>
+        <w:t xml:space="preserve">       </w:t>
+      </w:r>
+      <w:r>
+        <w:rPr>
+          <w:rFonts w:cs="Footlight MT Light"/>
+          <w:szCs w:val="28"/>
+        </w:rPr>
+        <w:t xml:space="preserve">  </w:t>
+      </w:r>
+      <w:r>
+        <w:rPr>
+          <w:rFonts w:cs="Footlight MT Light"/>
+          <w:b/>
+          <w:bCs/>
+          <w:szCs w:val="28"/>
+        </w:rPr>
+        <w:t>Emoloyer</w:t>
+      </w:r>
+      <w:r>
+        <w:rPr>
+          <w:rFonts w:cs="Footlight MT Light"/>
+          <w:szCs w:val="28"/>
+        </w:rPr>
+        <w:t>:</w:t>
+      </w:r>
+      <w:r>
+        <w:rPr>
+          <w:rFonts w:cs="Footlight MT Light"/>
+          <w:szCs w:val="28"/>
+        </w:rPr>
+        <w:t xml:space="preserve">          </w:t>
+      </w:r>
+    </w:p>
+    <w:p>
+      <w:pPr>
+        <w:spacing w:line="336" w:lineRule="auto"/>
+        <w:rPr>
+          <w:rFonts w:cs="Footlight MT Light"/>
+          <w:szCs w:val="28"/>
+        </w:rPr>
+      </w:pPr>
+      <w:r>
+        <w:rPr>
+          <w:rFonts w:cs="Footlight MT Light"/>
+          <w:b/>
+          <w:bCs/>
+          <w:szCs w:val="28"/>
+        </w:rPr>
+        <w:t xml:space="preserve">         </w:t>
+      </w:r>
+      <w:r>
+        <w:rPr>
+          <w:rFonts w:cs="Footlight MT Light"/>
+          <w:b/>
+          <w:bCs/>
+          <w:szCs w:val="28"/>
+        </w:rPr>
+        <w:t>ADDRESS:</w:t>
+      </w:r>
+      <w:r>
+        <w:rPr>
+          <w:rFonts w:cs="Footlight MT Light"/>
+          <w:szCs w:val="28"/>
+        </w:rPr>
+        <w:t xml:space="preserve">   </w:t>
+      </w:r>
+      <w:r>
+        <w:rPr>
+          <w:rFonts w:cs="Footlight MT Light"/>
+          <w:szCs w:val="28"/>
+        </w:rPr>
+        <w:t>---------K/K, -----------</w:t>
+      </w:r>
+      <w:proofErr w:type="gramStart"/>
+      <w:r>
+        <w:rPr>
+          <w:rFonts w:cs="Footlight MT Light"/>
+          <w:szCs w:val="28"/>
+        </w:rPr>
+        <w:t>Woreda .</w:t>
+      </w:r>
+      <w:proofErr w:type="gramEnd"/>
+      <w:r>
+        <w:rPr>
+          <w:rFonts w:cs="Footlight MT Light"/>
+          <w:szCs w:val="28"/>
+        </w:rPr>
+        <w:t xml:space="preserve"> </w:t>
+      </w:r>
+      <w:r>
+        <w:rPr>
+          <w:rFonts w:cs="Footlight MT Light"/>
+          <w:szCs w:val="28"/>
+        </w:rPr>
+        <w:t xml:space="preserve"> </w:t>
+      </w:r>
+      <w:r>
+        <w:rPr>
+          <w:rFonts w:cs="Footlight MT Light"/>
+          <w:szCs w:val="28"/>
+        </w:rPr>
+        <w:t>Addis Ababa</w:t>
+      </w:r>
+    </w:p>
+    <w:p>
+      <w:pPr>
+        <w:spacing w:line="336" w:lineRule="auto"/>
+        <w:rPr>
+          <w:rFonts w:cs="Footlight MT Light"/>
+          <w:szCs w:val="28"/>
+        </w:rPr>
+      </w:pPr>
+    </w:p>
+    <w:p>
+      <w:pPr>
+        <w:pStyle w:val="Heading1"/>
+        <w:spacing w:line="336" w:lineRule="auto"/>
+        <w:rPr>
+          <w:rFonts w:cs="Footlight MT Light"/>
+          <w:szCs w:val="28"/>
+        </w:rPr>
+      </w:pPr>
+      <w:r>
+        <w:rPr>
+          <w:rFonts w:cs="Footlight MT Light"/>
+          <w:szCs w:val="28"/>
+        </w:rPr>
+        <w:t xml:space="preserve">                 </w:t>
+      </w:r>
+      <w:r>
+        <w:rPr>
+          <w:rFonts w:cs="Footlight MT Light"/>
+          <w:szCs w:val="28"/>
+        </w:rPr>
+        <w:t xml:space="preserve">           </w:t>
+      </w:r>
+      <w:r>
+        <w:rPr>
+          <w:rFonts w:cs="Footlight MT Light"/>
+          <w:szCs w:val="28"/>
+        </w:rPr>
+        <w:t>(hereinafter called “The Lessee”)</w:t>
+      </w:r>
+    </w:p>
+    <w:p>
+      <w:pPr>
+        <w:spacing w:line="336" w:lineRule="auto"/>
+        <w:rPr>
+          <w:rFonts w:cs="Footlight MT Light"/>
+          <w:szCs w:val="28"/>
+        </w:rPr>
+      </w:pPr>
+      <w:r>
+        <w:rPr>
+          <w:rFonts w:cs="Footlight MT Light"/>
+          <w:szCs w:val="28"/>
+        </w:rPr>
+        <w:t xml:space="preserve"> </w:t>
+      </w:r>
+    </w:p>
+    <w:p>
+      <w:pPr>
+        <w:spacing w:line="336" w:lineRule="auto"/>
+        <w:jc w:val="center"/>
+        <w:rPr>
+          <w:rFonts w:cs="Footlight MT Light"/>
+          <w:b/>
+          <w:bCs/>
+          <w:szCs w:val="28"/>
+          <w:u w:val="single"/>
+        </w:rPr>
+      </w:pPr>
+      <w:r>
+        <w:rPr>
+          <w:rFonts w:cs="Footlight MT Light"/>
+          <w:b/>
+          <w:bCs/>
+          <w:szCs w:val="28"/>
+          <w:u w:val="single"/>
+        </w:rPr>
+        <w:t>ARTICLE I</w:t>
+      </w:r>
+    </w:p>
+    <w:p>
+      <w:pPr>
+        <w:spacing w:line="336" w:lineRule="auto"/>
+        <w:jc w:val="center"/>
+        <w:rPr>
+          <w:rFonts w:cs="Footlight MT Light"/>
+          <w:b/>
+          <w:bCs/>
+          <w:szCs w:val="28"/>
+          <w:u w:val="single"/>
+        </w:rPr>
+      </w:pPr>
+      <w:r>
+        <w:rPr>
+          <w:rFonts w:cs="Footlight MT Light"/>
+          <w:b/>
+          <w:bCs/>
+          <w:szCs w:val="28"/>
+          <w:u w:val="single"/>
+        </w:rPr>
+        <w:t xml:space="preserve">THE </w:t>
+      </w:r>
+      <w:r>
+        <w:rPr>
+          <w:rFonts w:cs="Footlight MT Light"/>
+          <w:b/>
+          <w:bCs/>
+          <w:szCs w:val="28"/>
+          <w:u w:val="single"/>
+        </w:rPr>
+        <w:t>A</w:t>
+      </w:r>
+      <w:r>
+        <w:rPr>
+          <w:rFonts w:cs="Footlight MT Light"/>
+          <w:b/>
+          <w:bCs/>
+          <w:szCs w:val="28"/>
+          <w:u w:val="single"/>
+        </w:rPr>
+        <w:t>PARTMENT</w:t>
+      </w:r>
+    </w:p>
+    <w:p>
+      <w:pPr>
+        <w:spacing w:line="336" w:lineRule="auto"/>
+        <w:rPr>
+          <w:rFonts w:cs="Footlight MT Light"/>
+          <w:szCs w:val="28"/>
+        </w:rPr>
+      </w:pPr>
+    </w:p>
+    <w:p>
+      <w:pPr>
+        <w:spacing w:line="336" w:lineRule="auto"/>
+        <w:ind w:firstLine="720"/>
+        <w:jc w:val="both"/>
+        <w:rPr>
+          <w:rFonts w:cs="Footlight MT Light"/>
+          <w:szCs w:val="28"/>
+        </w:rPr>
+      </w:pPr>
+      <w:r>
+        <w:rPr>
+          <w:rFonts w:cs="Footlight MT Light"/>
+          <w:szCs w:val="28"/>
+        </w:rPr>
+        <w:t xml:space="preserve">The  Lessor hereby agrees to rent to the Lessee the </w:t>
+      </w:r>
+      <w:r>
+        <w:rPr>
+          <w:rFonts w:cs="Footlight MT Light"/>
+          <w:szCs w:val="28"/>
+        </w:rPr>
+        <w:t xml:space="preserve">apartment </w:t>
+      </w:r>
+      <w:r>
+        <w:rPr>
+          <w:rFonts w:cs="Footlight MT Light"/>
+          <w:szCs w:val="28"/>
+        </w:rPr>
+        <w:t xml:space="preserve"> which is</w:t>
+      </w:r>
+      <w:r>
+        <w:rPr>
+          <w:rFonts w:cs="Footlight MT Light"/>
+          <w:szCs w:val="28"/>
+        </w:rPr>
+        <w:t xml:space="preserve"> l</w:t>
+      </w:r>
+      <w:r>
+        <w:rPr>
+          <w:rFonts w:cs="Footlight MT Light"/>
+          <w:szCs w:val="28"/>
+        </w:rPr>
+        <w:t xml:space="preserve">ocated in </w:t>
+      </w:r>
+      <w:r>
+        <w:rPr>
+          <w:rFonts w:cs="Footlight MT Light"/>
+          <w:szCs w:val="28"/>
+        </w:rPr>
+        <w:t>Lideta Kifle Ketema, Woreda 08</w:t>
+      </w:r>
+      <w:r>
+        <w:rPr>
+          <w:rFonts w:cs="Footlight MT Light"/>
+          <w:szCs w:val="28"/>
+        </w:rPr>
+        <w:t xml:space="preserve">, Near </w:t>
+      </w:r>
+      <w:r>
+        <w:rPr>
+          <w:rFonts w:cs="Footlight MT Light"/>
+          <w:szCs w:val="28"/>
+        </w:rPr>
+        <w:t>Mek</w:t>
+      </w:r>
+      <w:r>
+        <w:rPr>
+          <w:rFonts w:cs="Footlight MT Light"/>
+          <w:szCs w:val="28"/>
+        </w:rPr>
+        <w:t>a</w:t>
+      </w:r>
+      <w:r>
+        <w:rPr>
+          <w:rFonts w:cs="Footlight MT Light"/>
+          <w:szCs w:val="28"/>
+        </w:rPr>
+        <w:t>nisa</w:t>
+      </w:r>
+      <w:r>
+        <w:rPr>
+          <w:rFonts w:cs="Footlight MT Light"/>
+          <w:szCs w:val="28"/>
+        </w:rPr>
+        <w:t xml:space="preserve"> Abo Church </w:t>
+      </w:r>
+      <w:r>
+        <w:rPr>
+          <w:rFonts w:cs="Footlight MT Light"/>
+          <w:szCs w:val="28"/>
+        </w:rPr>
+        <w:t xml:space="preserve">in the city of Addis Ababa, Ethiopia for residence and the Lessee agrees to occupy the </w:t>
+      </w:r>
+      <w:r>
+        <w:rPr>
+          <w:rFonts w:cs="Footlight MT Light"/>
+          <w:szCs w:val="28"/>
+        </w:rPr>
+        <w:t xml:space="preserve">apartment </w:t>
+      </w:r>
+      <w:r>
+        <w:rPr>
+          <w:rFonts w:cs="Footlight MT Light"/>
+          <w:szCs w:val="28"/>
+        </w:rPr>
+        <w:t xml:space="preserve"> under the terms and conditions of this rental </w:t>
+      </w:r>
+      <w:r>
+        <w:rPr>
+          <w:rFonts w:cs="Footlight MT Light"/>
+          <w:szCs w:val="28"/>
+        </w:rPr>
+        <w:t>agreement</w:t>
+      </w:r>
+      <w:r>
+        <w:rPr>
+          <w:rFonts w:cs="Footlight MT Light"/>
+          <w:szCs w:val="28"/>
+        </w:rPr>
+        <w:t xml:space="preserve">.           </w:t>
+      </w:r>
+    </w:p>
+    <w:p>
+      <w:pPr>
+        <w:spacing w:line="336" w:lineRule="auto"/>
+        <w:ind w:firstLine="720"/>
+        <w:jc w:val="both"/>
+        <w:rPr>
+          <w:rFonts w:cs="Footlight MT Light"/>
+          <w:szCs w:val="28"/>
+        </w:rPr>
+      </w:pPr>
+      <w:r>
+        <w:rPr>
+          <w:rFonts w:cs="Footlight MT Light"/>
+          <w:szCs w:val="28"/>
+        </w:rPr>
+        <w:lastRenderedPageBreak/>
+        <w:t xml:space="preserve">                                                                                      </w:t>
+      </w:r>
+    </w:p>
+    <w:p>
+      <w:pPr>
+        <w:spacing w:line="336" w:lineRule="auto"/>
+        <w:ind w:firstLine="720"/>
+        <w:jc w:val="both"/>
+        <w:rPr>
+          <w:rFonts w:cs="Footlight MT Light"/>
+          <w:b/>
+          <w:bCs/>
+          <w:szCs w:val="28"/>
+          <w:u w:val="single"/>
+        </w:rPr>
+      </w:pPr>
+      <w:r>
+        <w:rPr>
+          <w:rFonts w:cs="Footlight MT Light"/>
+          <w:szCs w:val="28"/>
+        </w:rPr>
+        <w:t xml:space="preserve">                                                                                                                                                                                                                                                                                                                                                                                                                                                                                                                               </w:t>
+      </w:r>
+    </w:p>
+    <w:p>
+      <w:pPr>
+        <w:pStyle w:val="Heading4"/>
+        <w:rPr>
+          <w:rFonts w:cs="Footlight MT Light"/>
+          <w:szCs w:val="28"/>
+        </w:rPr>
+      </w:pPr>
+    </w:p>
+    <w:p>
+      <w:pPr>
+        <w:pStyle w:val="Heading4"/>
+        <w:rPr>
+          <w:rFonts w:cs="Footlight MT Light"/>
+          <w:szCs w:val="28"/>
+        </w:rPr>
+      </w:pPr>
+    </w:p>
+    <w:p>
+      <w:pPr>
+        <w:pStyle w:val="Heading4"/>
+        <w:rPr>
+          <w:rFonts w:cs="Footlight MT Light"/>
+          <w:szCs w:val="28"/>
+        </w:rPr>
+      </w:pPr>
+      <w:r>
+        <w:rPr>
+          <w:rFonts w:cs="Footlight MT Light"/>
+          <w:szCs w:val="28"/>
+        </w:rPr>
+        <w:t>ARTICLE II</w:t>
+      </w:r>
+    </w:p>
+    <w:p>
+      <w:pPr>
+        <w:rPr>
+          <w:rFonts w:cs="Footlight MT Light"/>
+          <w:szCs w:val="28"/>
+        </w:rPr>
+      </w:pPr>
+    </w:p>
+    <w:p>
+      <w:pPr>
+        <w:pStyle w:val="Heading3"/>
+        <w:rPr>
+          <w:rFonts w:cs="Footlight MT Light"/>
+          <w:b/>
+          <w:bCs/>
+          <w:szCs w:val="28"/>
+        </w:rPr>
+      </w:pPr>
+      <w:r>
+        <w:rPr>
+          <w:rFonts w:cs="Footlight MT Light"/>
+          <w:b/>
+          <w:bCs/>
+          <w:szCs w:val="28"/>
+        </w:rPr>
+        <w:t>THE RENT</w:t>
+      </w:r>
+    </w:p>
+    <w:p>
+      <w:pPr>
+        <w:spacing w:line="336" w:lineRule="auto"/>
+        <w:ind w:firstLine="720"/>
+        <w:jc w:val="both"/>
+        <w:rPr>
+          <w:rFonts w:cs="Footlight MT Light"/>
+          <w:b/>
+          <w:bCs/>
+          <w:szCs w:val="28"/>
+        </w:rPr>
+      </w:pPr>
+      <w:r>
+        <w:rPr>
+          <w:rFonts w:cs="Footlight MT Light"/>
+          <w:szCs w:val="28"/>
+        </w:rPr>
+        <w:t>It is agreed that the Lessee shall pay the</w:t>
+      </w:r>
+      <w:r>
+        <w:rPr>
+          <w:rFonts w:cs="Footlight MT Light"/>
+          <w:szCs w:val="28"/>
+        </w:rPr>
+        <w:t xml:space="preserve"> lessor the rent fee for each month a sum of </w:t>
+      </w:r>
+      <w:r>
+        <w:rPr>
+          <w:rFonts w:cs="Footlight MT Light"/>
+          <w:b/>
+          <w:bCs/>
+          <w:szCs w:val="28"/>
+        </w:rPr>
+        <w:t>{price}</w:t>
+      </w:r>
+      <w:r>
+        <w:rPr>
+          <w:rFonts w:cs="Footlight MT Light"/>
+          <w:b/>
+          <w:bCs/>
+          <w:szCs w:val="28"/>
+        </w:rPr>
+        <w:t xml:space="preserve"> </w:t>
+      </w:r>
+      <w:r>
+        <w:rPr>
+          <w:rFonts w:cs="Footlight MT Light"/>
+          <w:b/>
+          <w:bCs/>
+          <w:szCs w:val="28"/>
+        </w:rPr>
+        <w:t xml:space="preserve">USD </w:t>
+      </w:r>
+      <w:r>
+        <w:rPr>
+          <w:rFonts w:cs="Footlight MT Light"/>
+          <w:b/>
+          <w:bCs/>
+          <w:szCs w:val="28"/>
+        </w:rPr>
+        <w:t>starting from</w:t>
+      </w:r>
+      <w:r>
+        <w:rPr>
+          <w:rFonts w:cs="Footlight MT Light"/>
+          <w:b/>
+          <w:bCs/>
+          <w:szCs w:val="28"/>
+        </w:rPr>
+        <w:t xml:space="preserve"> </w:t>
+      </w:r>
+      <w:r>
+        <w:rPr>
+          <w:rFonts w:cs="Footlight MT Light"/>
+          <w:b/>
+          <w:bCs/>
+          <w:szCs w:val="28"/>
+        </w:rPr>
+        <w:t>{date}.</w:t>
+      </w:r>
+    </w:p>
+    <w:p>
+      <w:pPr>
+        <w:spacing w:line="336" w:lineRule="auto"/>
+        <w:ind w:firstLine="720"/>
+        <w:jc w:val="both"/>
+        <w:rPr>
+          <w:rFonts w:cs="Footlight MT Light"/>
+          <w:szCs w:val="28"/>
+        </w:rPr>
+      </w:pPr>
+      <w:r>
+        <w:rPr>
+          <w:rFonts w:cs="Footlight MT Light"/>
+          <w:szCs w:val="28"/>
+        </w:rPr>
+        <w:t>The rent for the</w:t>
+      </w:r>
+      <w:r>
+        <w:rPr>
+          <w:rFonts w:cs="Footlight MT Light"/>
+          <w:szCs w:val="28"/>
+        </w:rPr>
+        <w:t xml:space="preserve"> </w:t>
+      </w:r>
+      <w:r>
+        <w:rPr>
+          <w:rFonts w:cs="Footlight MT Light"/>
+          <w:b/>
+          <w:bCs/>
+          <w:szCs w:val="28"/>
+        </w:rPr>
+        <w:t>Four</w:t>
+      </w:r>
+      <w:r>
+        <w:rPr>
+          <w:rFonts w:cs="Footlight MT Light"/>
+          <w:b/>
+          <w:bCs/>
+          <w:szCs w:val="28"/>
+        </w:rPr>
+        <w:t xml:space="preserve"> </w:t>
+      </w:r>
+      <w:r>
+        <w:rPr>
+          <w:rFonts w:cs="Footlight MT Light"/>
+          <w:b/>
+          <w:bCs/>
+          <w:szCs w:val="28"/>
+        </w:rPr>
+        <w:t>months</w:t>
+      </w:r>
+      <w:r>
+        <w:rPr>
+          <w:rFonts w:cs="Footlight MT Light"/>
+          <w:szCs w:val="28"/>
+        </w:rPr>
+        <w:t xml:space="preserve"> shall</w:t>
+      </w:r>
+      <w:r>
+        <w:rPr>
+          <w:rFonts w:cs="Footlight MT Light"/>
+          <w:szCs w:val="28"/>
+        </w:rPr>
+        <w:t xml:space="preserve"> be paid by the lessee in advance</w:t>
+      </w:r>
+      <w:r>
+        <w:rPr>
+          <w:rFonts w:cs="Footlight MT Light"/>
+          <w:szCs w:val="28"/>
+        </w:rPr>
+        <w:t>.</w:t>
+      </w:r>
+      <w:r>
+        <w:rPr>
+          <w:rFonts w:cs="Footlight MT Light"/>
+          <w:szCs w:val="28"/>
+        </w:rPr>
+        <w:t xml:space="preserve"> </w:t>
+      </w:r>
+    </w:p>
+    <w:p>
+      <w:pPr>
+        <w:pStyle w:val="Heading4"/>
+        <w:rPr>
+          <w:rFonts w:cs="Footlight MT Light"/>
+          <w:szCs w:val="28"/>
+        </w:rPr>
+      </w:pPr>
+      <w:r>
+        <w:rPr>
+          <w:rFonts w:cs="Footlight MT Light"/>
+          <w:szCs w:val="28"/>
+        </w:rPr>
+        <w:t xml:space="preserve">ARTICLE </w:t>
+      </w:r>
+      <w:r>
+        <w:rPr>
+          <w:rFonts w:cs="Footlight MT Light"/>
+          <w:szCs w:val="28"/>
+        </w:rPr>
+        <w:t>I</w:t>
+      </w:r>
+      <w:r>
+        <w:rPr>
+          <w:rFonts w:cs="Footlight MT Light"/>
+          <w:szCs w:val="28"/>
+        </w:rPr>
+        <w:t>II</w:t>
+      </w:r>
+    </w:p>
+    <w:p>
+      <w:r>
+        <w:t xml:space="preserve">   </w:t>
+      </w:r>
+    </w:p>
+    <w:p>
+      <w:pPr>
+        <w:spacing w:line="336" w:lineRule="auto"/>
+        <w:jc w:val="center"/>
+        <w:rPr>
+          <w:rFonts w:cs="Footlight MT Light"/>
+          <w:b/>
+          <w:bCs/>
+          <w:szCs w:val="28"/>
+          <w:u w:val="single"/>
+        </w:rPr>
+      </w:pPr>
+      <w:r>
+        <w:rPr>
+          <w:rFonts w:cs="Footlight MT Light"/>
+          <w:b/>
+          <w:bCs/>
+          <w:szCs w:val="28"/>
+          <w:u w:val="single"/>
+        </w:rPr>
+        <w:t>RESPONSIBILITIES</w:t>
+      </w:r>
+    </w:p>
+    <w:p>
+      <w:pPr>
+        <w:numPr>
+          <w:ilvl w:val="0"/>
+          <w:numId w:val="1"/>
+        </w:numPr>
+        <w:spacing w:line="336" w:lineRule="auto"/>
+        <w:rPr>
+          <w:rFonts w:cs="Footlight MT Light"/>
+          <w:b/>
+          <w:bCs/>
+          <w:szCs w:val="28"/>
+        </w:rPr>
+      </w:pPr>
+      <w:r>
+        <w:rPr>
+          <w:rFonts w:cs="Footlight MT Light"/>
+          <w:b/>
+          <w:bCs/>
+          <w:szCs w:val="28"/>
+        </w:rPr>
+        <w:t xml:space="preserve">    BY THE LESSOR</w:t>
+      </w:r>
+    </w:p>
+    <w:p>
+      <w:pPr>
+        <w:numPr>
+          <w:ilvl w:val="0"/>
+          <w:numId w:val="2"/>
+        </w:numPr>
+        <w:spacing w:line="336" w:lineRule="auto"/>
+        <w:rPr>
+          <w:rFonts w:cs="Footlight MT Light"/>
+          <w:szCs w:val="28"/>
+        </w:rPr>
+      </w:pPr>
+      <w:r>
+        <w:rPr>
+          <w:rFonts w:cs="Footlight MT Light"/>
+          <w:szCs w:val="28"/>
+        </w:rPr>
+        <w:t xml:space="preserve">The house so rented is the property of the Lessor, and as such the Lessor shall continue to assume responsibility for payment of any applicable property taxes or charges of a public nature </w:t>
+      </w:r>
+      <w:r>
+        <w:rPr>
+          <w:rFonts w:cs="Footlight MT Light"/>
+          <w:szCs w:val="28"/>
+        </w:rPr>
+        <w:t>that</w:t>
+      </w:r>
+      <w:r>
+        <w:rPr>
+          <w:rFonts w:cs="Footlight MT Light"/>
+          <w:szCs w:val="28"/>
+        </w:rPr>
+        <w:t xml:space="preserve"> are normally assessed against the house</w:t>
+      </w:r>
+      <w:r>
+        <w:rPr>
+          <w:rFonts w:cs="Footlight MT Light"/>
+          <w:szCs w:val="28"/>
+        </w:rPr>
+        <w:t>.</w:t>
+      </w:r>
+    </w:p>
+    <w:p>
+      <w:pPr>
+        <w:spacing w:line="336" w:lineRule="auto"/>
+        <w:ind w:left="360"/>
+        <w:rPr>
+          <w:rFonts w:cs="Footlight MT Light"/>
+          <w:sz w:val="22"/>
+          <w:szCs w:val="22"/>
+        </w:rPr>
+      </w:pPr>
+    </w:p>
+    <w:p>
+      <w:pPr>
+        <w:numPr>
+          <w:ilvl w:val="0"/>
+          <w:numId w:val="2"/>
+        </w:numPr>
+        <w:spacing w:line="336" w:lineRule="auto"/>
+        <w:rPr>
+          <w:rFonts w:cs="Footlight MT Light"/>
+          <w:szCs w:val="28"/>
+        </w:rPr>
+      </w:pPr>
+      <w:r>
+        <w:rPr>
+          <w:rFonts w:cs="Footlight MT Light"/>
+          <w:szCs w:val="28"/>
+        </w:rPr>
+        <w:t>The Lessor shall allow the Lessee private occupancy of the house. However, occasionally after prior notice</w:t>
+      </w:r>
+      <w:r>
+        <w:rPr>
+          <w:rFonts w:cs="Footlight MT Light"/>
+          <w:szCs w:val="28"/>
+        </w:rPr>
+        <w:t>, he may inspect the house conditions</w:t>
+      </w:r>
+      <w:r>
+        <w:rPr>
+          <w:rFonts w:cs="Footlight MT Light"/>
+          <w:szCs w:val="28"/>
+        </w:rPr>
+        <w:t xml:space="preserve">. </w:t>
+      </w:r>
+    </w:p>
+    <w:p>
+      <w:pPr>
+        <w:numPr>
+          <w:ilvl w:val="0"/>
+          <w:numId w:val="2"/>
+        </w:numPr>
+        <w:spacing w:line="336" w:lineRule="auto"/>
+        <w:rPr>
+          <w:rFonts w:cs="Footlight MT Light"/>
+          <w:szCs w:val="28"/>
+        </w:rPr>
+      </w:pPr>
+      <w:r>
+        <w:rPr>
+          <w:rFonts w:cs="Footlight MT Light"/>
+          <w:szCs w:val="28"/>
+        </w:rPr>
+        <w:t>The Lessor shall be responsible for basic maintenance to the house due to depreciation causing malfunction of main fixtures such as water heaters, electric problems, roofing, leakage’s: pipes, driveway, drills, asphalt</w:t>
+      </w:r>
+      <w:r>
+        <w:rPr>
+          <w:rFonts w:cs="Footlight MT Light"/>
+          <w:szCs w:val="28"/>
+        </w:rPr>
+        <w:t>,</w:t>
+      </w:r>
+      <w:r>
+        <w:rPr>
+          <w:rFonts w:cs="Footlight MT Light"/>
+          <w:szCs w:val="28"/>
+        </w:rPr>
+        <w:t xml:space="preserve"> and sewerage problem</w:t>
+      </w:r>
+      <w:r>
+        <w:rPr>
+          <w:rFonts w:cs="Footlight MT Light"/>
+          <w:szCs w:val="28"/>
+        </w:rPr>
+        <w:t>s.</w:t>
+      </w:r>
+    </w:p>
+    <w:p>
+      <w:pPr>
+        <w:numPr>
+          <w:ilvl w:val="0"/>
+          <w:numId w:val="2"/>
+        </w:numPr>
+        <w:spacing w:line="336" w:lineRule="auto"/>
+        <w:rPr>
+          <w:rFonts w:cs="Footlight MT Light"/>
+          <w:szCs w:val="28"/>
+        </w:rPr>
+      </w:pPr>
+      <w:r>
+        <w:rPr>
+          <w:rFonts w:cs="Footlight MT Light"/>
+          <w:szCs w:val="28"/>
+        </w:rPr>
+        <w:t>The Lessor undertakes to repair any damage caused by old-age, natural disasters</w:t>
+      </w:r>
+      <w:r>
+        <w:rPr>
+          <w:rFonts w:cs="Footlight MT Light"/>
+          <w:szCs w:val="28"/>
+        </w:rPr>
+        <w:t>,</w:t>
+      </w:r>
+      <w:r>
+        <w:rPr>
+          <w:rFonts w:cs="Footlight MT Light"/>
+          <w:szCs w:val="28"/>
+        </w:rPr>
+        <w:t xml:space="preserve"> and hidden effects necessary to keep the premises in </w:t>
+      </w:r>
+      <w:r>
+        <w:rPr>
+          <w:rFonts w:cs="Footlight MT Light"/>
+          <w:szCs w:val="28"/>
+        </w:rPr>
+        <w:t xml:space="preserve">a </w:t>
+      </w:r>
+      <w:r>
+        <w:rPr>
+          <w:rFonts w:cs="Footlight MT Light"/>
+          <w:szCs w:val="28"/>
+        </w:rPr>
+        <w:t>livable state, provided that the Lessee takes the initiative to facilitate the maintenance.</w:t>
+      </w:r>
+    </w:p>
+    <w:p>
+      <w:pPr>
+        <w:spacing w:line="336" w:lineRule="auto"/>
+        <w:ind w:left="360"/>
+        <w:rPr>
+          <w:rFonts w:cs="Footlight MT Light"/>
+          <w:sz w:val="22"/>
+          <w:szCs w:val="22"/>
+        </w:rPr>
+      </w:pPr>
+    </w:p>
+    <w:p>
+      <w:pPr>
+        <w:numPr>
+          <w:ilvl w:val="0"/>
+          <w:numId w:val="2"/>
+        </w:numPr>
+        <w:spacing w:line="336" w:lineRule="auto"/>
+        <w:rPr>
+          <w:rFonts w:cs="Footlight MT Light"/>
+          <w:szCs w:val="28"/>
+        </w:rPr>
+      </w:pPr>
+      <w:r>
+        <w:rPr>
+          <w:rFonts w:cs="Footlight MT Light"/>
+          <w:szCs w:val="28"/>
+        </w:rPr>
+        <w:t xml:space="preserve">The Lessor shall carry out all maintenance work (mentioned in paragraph 4) incumbents upon herself. Where the Lessor prefers to have said maintenance </w:t>
+      </w:r>
+      <w:r>
+        <w:rPr>
+          <w:rFonts w:cs="Footlight MT Light"/>
+          <w:szCs w:val="28"/>
+        </w:rPr>
+        <w:lastRenderedPageBreak/>
+        <w:t>work carried out through the Lessee, the latter shall provide the Lessor with the bill of quantity and the cost estimate for reimbursement.</w:t>
+      </w:r>
+    </w:p>
+    <w:p>
+      <w:pPr>
+        <w:spacing w:line="336" w:lineRule="auto"/>
+        <w:ind w:left="360"/>
+        <w:rPr>
+          <w:rFonts w:cs="Footlight MT Light"/>
+          <w:sz w:val="22"/>
+          <w:szCs w:val="22"/>
+        </w:rPr>
+      </w:pPr>
+    </w:p>
+    <w:p>
+      <w:pPr>
+        <w:numPr>
+          <w:ilvl w:val="0"/>
+          <w:numId w:val="1"/>
+        </w:numPr>
+        <w:spacing w:line="336" w:lineRule="auto"/>
+        <w:rPr>
+          <w:rFonts w:cs="Footlight MT Light"/>
+          <w:b/>
+          <w:bCs/>
+          <w:szCs w:val="28"/>
+        </w:rPr>
+      </w:pPr>
+      <w:r>
+        <w:rPr>
+          <w:rFonts w:cs="Footlight MT Light"/>
+          <w:b/>
+          <w:bCs/>
+          <w:szCs w:val="28"/>
+        </w:rPr>
+        <w:t xml:space="preserve">   BY THE LESSEE</w:t>
+      </w:r>
+    </w:p>
+    <w:p>
+      <w:pPr>
+        <w:numPr>
+          <w:ilvl w:val="0"/>
+          <w:numId w:val="3"/>
+        </w:numPr>
+        <w:spacing w:line="336" w:lineRule="auto"/>
+        <w:rPr>
+          <w:rFonts w:cs="Footlight MT Light"/>
+          <w:szCs w:val="28"/>
+        </w:rPr>
+      </w:pPr>
+      <w:r>
+        <w:rPr>
+          <w:rFonts w:cs="Footlight MT Light"/>
+          <w:szCs w:val="28"/>
+        </w:rPr>
+        <w:t xml:space="preserve">The Lessee shall take good care of the House and household </w:t>
+      </w:r>
+      <w:r>
+        <w:rPr>
+          <w:rFonts w:cs="Footlight MT Light"/>
+          <w:szCs w:val="28"/>
+        </w:rPr>
+        <w:t>equipment</w:t>
+      </w:r>
+      <w:r>
+        <w:rPr>
+          <w:rFonts w:cs="Footlight MT Light"/>
+          <w:szCs w:val="28"/>
+        </w:rPr>
+        <w:t xml:space="preserve"> including </w:t>
+      </w:r>
+      <w:r>
+        <w:rPr>
+          <w:rFonts w:cs="Footlight MT Light"/>
+          <w:szCs w:val="28"/>
+        </w:rPr>
+        <w:t>the</w:t>
+      </w:r>
+      <w:r>
+        <w:rPr>
+          <w:rFonts w:cs="Footlight MT Light"/>
+          <w:szCs w:val="28"/>
+        </w:rPr>
+        <w:t xml:space="preserve"> flowerpots (if any)</w:t>
+      </w:r>
+      <w:r>
+        <w:rPr>
+          <w:rFonts w:cs="Footlight MT Light"/>
+          <w:szCs w:val="28"/>
+        </w:rPr>
+        <w:t xml:space="preserve">, during the period of occupancy, as a bon pour </w:t>
+      </w:r>
+      <w:r>
+        <w:rPr>
+          <w:rFonts w:cs="Footlight MT Light"/>
+          <w:szCs w:val="28"/>
+        </w:rPr>
+        <w:t>family</w:t>
+      </w:r>
+      <w:r>
+        <w:rPr>
+          <w:rFonts w:cs="Footlight MT Light"/>
+          <w:szCs w:val="28"/>
+        </w:rPr>
+        <w:t>. However, he will not be responsible for any damage or wear and tear caused by the force of nature and old age.</w:t>
+      </w:r>
+      <w:r>
+        <w:rPr>
+          <w:rFonts w:cs="Footlight MT Light"/>
+          <w:szCs w:val="28"/>
+        </w:rPr>
+        <w:t xml:space="preserve"> </w:t>
+      </w:r>
+    </w:p>
+    <w:p>
+      <w:pPr>
+        <w:numPr>
+          <w:ilvl w:val="0"/>
+          <w:numId w:val="3"/>
+        </w:numPr>
+        <w:spacing w:line="336" w:lineRule="auto"/>
+        <w:rPr>
+          <w:rFonts w:cs="Footlight MT Light"/>
+          <w:szCs w:val="28"/>
+        </w:rPr>
+      </w:pPr>
+      <w:r>
+        <w:rPr>
+          <w:rFonts w:cs="Footlight MT Light"/>
+          <w:szCs w:val="28"/>
+        </w:rPr>
+        <w:t>He shall assume responsibility for repairs and damages to the doors, windows, door</w:t>
+      </w:r>
+      <w:r>
+        <w:rPr>
+          <w:rFonts w:cs="Footlight MT Light"/>
+          <w:szCs w:val="28"/>
+        </w:rPr>
+        <w:t>,</w:t>
+      </w:r>
+      <w:r>
+        <w:rPr>
+          <w:rFonts w:cs="Footlight MT Light"/>
+          <w:szCs w:val="28"/>
+        </w:rPr>
+        <w:t xml:space="preserve"> and window handles blocked sink, floorboards, tabs, shutters</w:t>
+      </w:r>
+      <w:r>
+        <w:rPr>
+          <w:rFonts w:cs="Footlight MT Light"/>
+          <w:szCs w:val="28"/>
+        </w:rPr>
+        <w:t>,</w:t>
+      </w:r>
+      <w:r>
+        <w:rPr>
+          <w:rFonts w:cs="Footlight MT Light"/>
+          <w:szCs w:val="28"/>
+        </w:rPr>
+        <w:t xml:space="preserve"> and any other breakages or damages to fixtures caused while occupying the </w:t>
+      </w:r>
+      <w:r>
+        <w:rPr>
+          <w:rFonts w:cs="Footlight MT Light"/>
+          <w:szCs w:val="28"/>
+        </w:rPr>
+        <w:t xml:space="preserve"> </w:t>
+      </w:r>
+      <w:r>
+        <w:rPr>
+          <w:rFonts w:cs="Footlight MT Light"/>
+          <w:szCs w:val="28"/>
+        </w:rPr>
+        <w:t xml:space="preserve">House. </w:t>
+      </w:r>
+      <w:r>
+        <w:rPr>
+          <w:rFonts w:cs="Footlight MT Light"/>
+          <w:szCs w:val="28"/>
+        </w:rPr>
+        <w:t xml:space="preserve"> But</w:t>
+      </w:r>
+      <w:r>
+        <w:rPr>
+          <w:rFonts w:cs="Footlight MT Light"/>
+          <w:szCs w:val="28"/>
+        </w:rPr>
+        <w:t xml:space="preserve"> he shall not be held responsible for damages or depreciation due to natural disaster</w:t>
+      </w:r>
+    </w:p>
+    <w:p>
+      <w:pPr>
+        <w:numPr>
+          <w:ilvl w:val="0"/>
+          <w:numId w:val="3"/>
+        </w:numPr>
+        <w:spacing w:line="336" w:lineRule="auto"/>
+        <w:rPr>
+          <w:rFonts w:cs="Footlight MT Light"/>
+          <w:sz w:val="24"/>
+        </w:rPr>
+      </w:pPr>
+      <w:r>
+        <w:rPr>
+          <w:rFonts w:cs="Footlight MT Light"/>
+          <w:szCs w:val="28"/>
+        </w:rPr>
+        <w:t>Upon termination of the occupancy, the Lessee shall remove his property which he brought into the house</w:t>
+      </w:r>
+      <w:r>
+        <w:rPr>
+          <w:rFonts w:cs="Footlight MT Light"/>
+          <w:sz w:val="24"/>
+        </w:rPr>
+        <w:t>.</w:t>
+      </w:r>
+    </w:p>
+    <w:p>
+      <w:pPr>
+        <w:spacing w:after="200" w:line="276" w:lineRule="auto"/>
+        <w:jc w:val="center"/>
+        <w:rPr>
+          <w:rFonts w:cs="Footlight MT Light"/>
+          <w:b/>
+          <w:bCs/>
+          <w:szCs w:val="28"/>
+          <w:u w:val="single"/>
+        </w:rPr>
+      </w:pPr>
+      <w:r>
+        <w:rPr>
+          <w:rFonts w:cs="Footlight MT Light"/>
+          <w:b/>
+          <w:bCs/>
+          <w:szCs w:val="28"/>
+          <w:u w:val="single"/>
+        </w:rPr>
+        <w:t xml:space="preserve">ARTICLE </w:t>
+      </w:r>
+      <w:r>
+        <w:rPr>
+          <w:rFonts w:cs="Footlight MT Light"/>
+          <w:b/>
+          <w:bCs/>
+          <w:szCs w:val="28"/>
+          <w:u w:val="single"/>
+        </w:rPr>
+        <w:t xml:space="preserve"> </w:t>
+      </w:r>
+      <w:r>
+        <w:rPr>
+          <w:rFonts w:cs="Footlight MT Light"/>
+          <w:b/>
+          <w:bCs/>
+          <w:szCs w:val="28"/>
+          <w:u w:val="single"/>
+        </w:rPr>
+        <w:t>I</w:t>
+      </w:r>
+      <w:r>
+        <w:rPr>
+          <w:rFonts w:cs="Footlight MT Light"/>
+          <w:b/>
+          <w:bCs/>
+          <w:szCs w:val="28"/>
+          <w:u w:val="single"/>
+        </w:rPr>
+        <w:t>V</w:t>
+      </w:r>
+    </w:p>
+    <w:p>
+      <w:pPr>
+        <w:spacing w:line="336" w:lineRule="auto"/>
+        <w:jc w:val="center"/>
+        <w:rPr>
+          <w:rFonts w:cs="Footlight MT Light"/>
+          <w:b/>
+          <w:bCs/>
+          <w:szCs w:val="28"/>
+          <w:u w:val="single"/>
+        </w:rPr>
+      </w:pPr>
+      <w:r>
+        <w:rPr>
+          <w:rFonts w:cs="Footlight MT Light"/>
+          <w:b/>
+          <w:bCs/>
+          <w:szCs w:val="28"/>
+          <w:u w:val="single"/>
+        </w:rPr>
+        <w:t>MODIFICATION, ALTERATION, ADDITIONS</w:t>
+      </w:r>
+    </w:p>
+    <w:p>
+      <w:pPr>
+        <w:spacing w:line="336" w:lineRule="auto"/>
+        <w:jc w:val="both"/>
+        <w:rPr>
+          <w:rFonts w:cs="Footlight MT Light"/>
+          <w:szCs w:val="28"/>
+        </w:rPr>
+      </w:pPr>
+      <w:r>
+        <w:rPr>
+          <w:rFonts w:cs="Footlight MT Light"/>
+          <w:szCs w:val="28"/>
+        </w:rPr>
+        <w:t>For any removable modification, alteration</w:t>
+      </w:r>
+      <w:r>
+        <w:rPr>
+          <w:rFonts w:cs="Footlight MT Light"/>
+          <w:szCs w:val="28"/>
+        </w:rPr>
+        <w:t>,</w:t>
+      </w:r>
+      <w:r>
+        <w:rPr>
+          <w:rFonts w:cs="Footlight MT Light"/>
+          <w:szCs w:val="28"/>
+        </w:rPr>
+        <w:t xml:space="preserve"> or additions to the House, the Lessee may request in </w:t>
+      </w:r>
+      <w:r>
+        <w:rPr>
+          <w:rFonts w:cs="Footlight MT Light"/>
+          <w:szCs w:val="28"/>
+        </w:rPr>
+        <w:t>writing</w:t>
+      </w:r>
+      <w:r>
+        <w:rPr>
+          <w:rFonts w:cs="Footlight MT Light"/>
+          <w:szCs w:val="28"/>
+        </w:rPr>
+        <w:t xml:space="preserve"> the Lessor may agree to make </w:t>
+      </w:r>
+      <w:r>
+        <w:rPr>
+          <w:rFonts w:cs="Footlight MT Light"/>
+          <w:szCs w:val="28"/>
+        </w:rPr>
+        <w:t xml:space="preserve">the </w:t>
+      </w:r>
+      <w:r>
+        <w:rPr>
+          <w:rFonts w:cs="Footlight MT Light"/>
+          <w:szCs w:val="28"/>
+        </w:rPr>
+        <w:t xml:space="preserve">same provided that what </w:t>
+      </w:r>
+      <w:r>
+        <w:rPr>
+          <w:rFonts w:cs="Footlight MT Light"/>
+          <w:szCs w:val="28"/>
+        </w:rPr>
+        <w:t xml:space="preserve">00000                                                                                 </w:t>
+      </w:r>
+      <w:r>
+        <w:rPr>
+          <w:rFonts w:cs="Footlight MT Light"/>
+          <w:szCs w:val="28"/>
+        </w:rPr>
+        <w:t>-=</w:t>
+      </w:r>
+      <w:r>
+        <w:rPr>
+          <w:rFonts w:cs="Footlight MT Light"/>
+          <w:szCs w:val="28"/>
+        </w:rPr>
+        <w:t xml:space="preserve">is requested shall not deface the aesthetic beauty of the House and that the request must be fully acceptable to the Lessor. Any such additional fixtures agreed by the Lessor and paid for by the Lessee shall be the Lessee’s property and may be removed after terminating occupancy of the House, provided that the property to be removed shall not cause damage </w:t>
+      </w:r>
+      <w:r>
+        <w:rPr>
+          <w:rFonts w:cs="Footlight MT Light"/>
+          <w:szCs w:val="28"/>
+        </w:rPr>
+        <w:t>that</w:t>
+      </w:r>
+      <w:r>
+        <w:rPr>
+          <w:rFonts w:cs="Footlight MT Light"/>
+          <w:szCs w:val="28"/>
+        </w:rPr>
+        <w:t xml:space="preserve"> may not be acceptable to the Lessor</w:t>
+      </w:r>
+      <w:r>
+        <w:rPr>
+          <w:rFonts w:cs="Footlight MT Light"/>
+          <w:szCs w:val="28"/>
+        </w:rPr>
+        <w:t>.</w:t>
+      </w:r>
+      <w:r>
+        <w:rPr>
+          <w:rFonts w:cs="Footlight MT Light"/>
+          <w:szCs w:val="28"/>
+        </w:rPr>
+        <w:t xml:space="preserve">      </w:t>
+      </w:r>
+    </w:p>
+    <w:p>
+      <w:pPr>
+        <w:spacing w:line="336" w:lineRule="auto"/>
+        <w:jc w:val="both"/>
+        <w:rPr>
+          <w:rFonts w:cs="Footlight MT Light"/>
+          <w:szCs w:val="28"/>
+        </w:rPr>
+      </w:pPr>
+      <w:r>
+        <w:rPr>
+          <w:rFonts w:cs="Footlight MT Light"/>
+          <w:szCs w:val="28"/>
+        </w:rPr>
+        <w:t xml:space="preserve">                </w:t>
+      </w:r>
+    </w:p>
+    <w:p>
+      <w:pPr>
+        <w:spacing w:line="336" w:lineRule="auto"/>
+        <w:jc w:val="center"/>
+        <w:rPr>
+          <w:rFonts w:cs="Footlight MT Light"/>
+          <w:b/>
+          <w:bCs/>
+          <w:szCs w:val="28"/>
+          <w:u w:val="single"/>
+        </w:rPr>
+      </w:pPr>
+      <w:r>
+        <w:rPr>
+          <w:rFonts w:cs="Footlight MT Light"/>
+          <w:b/>
+          <w:bCs/>
+          <w:szCs w:val="28"/>
+          <w:u w:val="single"/>
+        </w:rPr>
+        <w:t>ARTICLE V</w:t>
+      </w:r>
+      <w:r>
+        <w:rPr>
+          <w:rFonts w:cs="Footlight MT Light"/>
+          <w:b/>
+          <w:bCs/>
+          <w:szCs w:val="28"/>
+          <w:u w:val="single"/>
+        </w:rPr>
+        <w:t>I</w:t>
+      </w:r>
+    </w:p>
+    <w:p>
+      <w:pPr>
+        <w:pStyle w:val="Heading4"/>
+        <w:rPr>
+          <w:rFonts w:cs="Footlight MT Light"/>
+          <w:szCs w:val="28"/>
+        </w:rPr>
+      </w:pPr>
+      <w:r>
+        <w:rPr>
+          <w:rFonts w:cs="Footlight MT Light"/>
+          <w:szCs w:val="28"/>
+        </w:rPr>
+        <w:t>SUB-LEASE TO ADDITIONAL CO-DWELLER</w:t>
+      </w:r>
+    </w:p>
+    <w:p>
+      <w:pPr>
+        <w:spacing w:line="336" w:lineRule="auto"/>
+        <w:ind w:firstLine="720"/>
+        <w:jc w:val="both"/>
+        <w:rPr>
+          <w:rFonts w:cs="Footlight MT Light"/>
+          <w:szCs w:val="28"/>
+        </w:rPr>
+      </w:pPr>
+      <w:r>
+        <w:rPr>
+          <w:rFonts w:cs="Footlight MT Light"/>
+          <w:szCs w:val="28"/>
+        </w:rPr>
+        <w:t xml:space="preserve">The Lessee shall not sublet or allow another Co-dweller to live in the House without the prior written notice to the Lessor. In case of such an arrangement, the Lessee shall be held fully responsible for any damages caused </w:t>
+      </w:r>
+      <w:r>
+        <w:rPr>
+          <w:rFonts w:cs="Footlight MT Light"/>
+          <w:szCs w:val="28"/>
+        </w:rPr>
+        <w:lastRenderedPageBreak/>
+        <w:t xml:space="preserve">by the Co-Dweller to the house or the furniture contained therein or for any mishaps on the part of the Co-Dweller. Furthermore, the Lessee will not be relieved of </w:t>
+      </w:r>
+      <w:r>
+        <w:rPr>
+          <w:rFonts w:cs="Footlight MT Light"/>
+          <w:szCs w:val="28"/>
+        </w:rPr>
+        <w:t>his responsibilities</w:t>
+      </w:r>
+      <w:r>
+        <w:rPr>
+          <w:rFonts w:cs="Footlight MT Light"/>
+          <w:szCs w:val="28"/>
+        </w:rPr>
+        <w:t xml:space="preserve"> under the terms and conditions of this agreement as a result of such an agreement.</w:t>
+      </w:r>
+      <w:r>
+        <w:rPr>
+          <w:rFonts w:cs="Footlight MT Light"/>
+          <w:szCs w:val="28"/>
+        </w:rPr>
+        <w:t xml:space="preserve">  </w:t>
+      </w:r>
+    </w:p>
+    <w:p>
+      <w:pPr>
+        <w:spacing w:line="336" w:lineRule="auto"/>
+        <w:jc w:val="center"/>
+        <w:rPr>
+          <w:rFonts w:cs="Footlight MT Light"/>
+          <w:b/>
+          <w:bCs/>
+          <w:szCs w:val="28"/>
+          <w:u w:val="single"/>
+        </w:rPr>
+      </w:pPr>
+    </w:p>
+    <w:p>
+      <w:pPr>
+        <w:spacing w:line="336" w:lineRule="auto"/>
+        <w:jc w:val="center"/>
+        <w:rPr>
+          <w:rFonts w:cs="Footlight MT Light"/>
+          <w:b/>
+          <w:bCs/>
+          <w:szCs w:val="28"/>
+          <w:u w:val="single"/>
+        </w:rPr>
+      </w:pPr>
+      <w:r>
+        <w:rPr>
+          <w:rFonts w:cs="Footlight MT Light"/>
+          <w:b/>
+          <w:bCs/>
+          <w:szCs w:val="28"/>
+          <w:u w:val="single"/>
+        </w:rPr>
+        <w:t>ARTICLE V</w:t>
+      </w:r>
+      <w:r>
+        <w:rPr>
+          <w:rFonts w:cs="Footlight MT Light"/>
+          <w:b/>
+          <w:bCs/>
+          <w:szCs w:val="28"/>
+          <w:u w:val="single"/>
+        </w:rPr>
+        <w:t>I</w:t>
+      </w:r>
+      <w:r>
+        <w:rPr>
+          <w:rFonts w:cs="Footlight MT Light"/>
+          <w:b/>
+          <w:bCs/>
+          <w:szCs w:val="28"/>
+          <w:u w:val="single"/>
+        </w:rPr>
+        <w:t>I</w:t>
+      </w:r>
+    </w:p>
+    <w:p>
+      <w:pPr>
+        <w:pStyle w:val="Footer"/>
+        <w:tabs>
+          <w:tab w:val="clear" w:pos="4320"/>
+          <w:tab w:val="clear" w:pos="8640"/>
+        </w:tabs>
+        <w:spacing w:line="336" w:lineRule="auto"/>
+        <w:jc w:val="center"/>
+        <w:rPr>
+          <w:rFonts w:cs="Footlight MT Light"/>
+          <w:b/>
+          <w:bCs/>
+          <w:szCs w:val="28"/>
+          <w:u w:val="single"/>
+        </w:rPr>
+      </w:pPr>
+      <w:r>
+        <w:rPr>
+          <w:rFonts w:cs="Footlight MT Light"/>
+          <w:b/>
+          <w:bCs/>
+          <w:szCs w:val="28"/>
+          <w:u w:val="single"/>
+        </w:rPr>
+        <w:t>SETTLEMENT OF DISPUTES</w:t>
+      </w:r>
+    </w:p>
+    <w:p>
+      <w:pPr>
+        <w:pStyle w:val="BodyText"/>
+        <w:spacing w:line="336" w:lineRule="auto"/>
+        <w:ind w:firstLine="720"/>
+        <w:rPr>
+          <w:rFonts w:ascii="Times New Roman" w:hAnsi="Times New Roman" w:cs="Footlight MT Light"/>
+          <w:b w:val="0"/>
+          <w:bCs w:val="0"/>
+          <w:i w:val="0"/>
+          <w:iCs w:val="0"/>
+          <w:noProof w:val="0"/>
+          <w:szCs w:val="28"/>
+        </w:rPr>
+      </w:pPr>
+      <w:r>
+        <w:rPr>
+          <w:rFonts w:ascii="Times New Roman" w:hAnsi="Times New Roman" w:cs="Footlight MT Light"/>
+          <w:b w:val="0"/>
+          <w:bCs w:val="0"/>
+          <w:i w:val="0"/>
+          <w:iCs w:val="0"/>
+          <w:noProof w:val="0"/>
+          <w:szCs w:val="28"/>
+        </w:rPr>
+        <w:t xml:space="preserve">If parties have differences of opinion regarding the obligations arising from this agreement, a legal expert will be called in with the agreement of both sides, whose judgment will be accepted by both parties. </w:t>
+      </w:r>
+    </w:p>
+    <w:p/>
+    <w:p>
+      <w:pPr>
+        <w:pStyle w:val="Heading4"/>
+        <w:rPr>
+          <w:rFonts w:cs="Footlight MT Light"/>
+          <w:b w:val="0"/>
+          <w:bCs w:val="0"/>
+          <w:szCs w:val="28"/>
+        </w:rPr>
+      </w:pPr>
+      <w:r>
+        <w:rPr>
+          <w:rFonts w:cs="Footlight MT Light"/>
+          <w:szCs w:val="28"/>
+        </w:rPr>
+        <w:t>ARTICLE VI</w:t>
+      </w:r>
+      <w:r>
+        <w:rPr>
+          <w:rFonts w:cs="Footlight MT Light"/>
+          <w:szCs w:val="28"/>
+        </w:rPr>
+        <w:t>I</w:t>
+      </w:r>
+      <w:r>
+        <w:rPr>
+          <w:rFonts w:cs="Footlight MT Light"/>
+          <w:szCs w:val="28"/>
+        </w:rPr>
+        <w:t>I</w:t>
+      </w:r>
+      <w:r>
+        <w:rPr>
+          <w:rFonts w:cs="Footlight MT Light"/>
+          <w:szCs w:val="28"/>
+        </w:rPr>
+        <w:br/>
+      </w:r>
+      <w:r>
+        <w:rPr>
+          <w:rFonts w:cs="Footlight MT Light"/>
+          <w:szCs w:val="28"/>
+        </w:rPr>
+        <w:t xml:space="preserve">DURATION AND TERMINATION OF THE </w:t>
+      </w:r>
+      <w:r>
+        <w:rPr>
+          <w:rFonts w:cs="Footlight MT Light"/>
+          <w:szCs w:val="28"/>
+        </w:rPr>
+        <w:t>AGREEMENT</w:t>
+      </w:r>
+    </w:p>
+    <w:p>
+      <w:pPr>
+        <w:pStyle w:val="ListParagraph"/>
+        <w:numPr>
+          <w:ilvl w:val="0"/>
+          <w:numId w:val="5"/>
+        </w:numPr>
+        <w:spacing w:line="336" w:lineRule="auto"/>
+        <w:ind w:left="360"/>
+        <w:jc w:val="both"/>
+        <w:rPr>
+          <w:rFonts w:cs="Footlight MT Light"/>
+          <w:szCs w:val="28"/>
+        </w:rPr>
+      </w:pPr>
+      <w:r>
+        <w:rPr>
+          <w:rFonts w:cs="Footlight MT Light"/>
+          <w:szCs w:val="28"/>
+        </w:rPr>
+        <w:t xml:space="preserve">    This agreement shall remain in force for a period of</w:t>
+      </w:r>
+      <w:r>
+        <w:rPr>
+          <w:rFonts w:cs="Footlight MT Light"/>
+          <w:szCs w:val="28"/>
+        </w:rPr>
+        <w:t xml:space="preserve"> </w:t>
+      </w:r>
+      <w:r>
+        <w:rPr>
+          <w:rFonts w:cs="Footlight MT Light"/>
+          <w:szCs w:val="28"/>
+        </w:rPr>
+        <w:t>Four Month</w:t>
+      </w:r>
+      <w:r>
+        <w:rPr>
+          <w:rFonts w:cs="Footlight MT Light"/>
+          <w:szCs w:val="28"/>
+        </w:rPr>
+        <w:t xml:space="preserve"> </w:t>
+      </w:r>
+      <w:r>
+        <w:rPr>
+          <w:rFonts w:cs="Footlight MT Light"/>
+          <w:szCs w:val="28"/>
+        </w:rPr>
+        <w:t xml:space="preserve">effective </w:t>
+      </w:r>
+      <w:r>
+        <w:rPr>
+          <w:rFonts w:cs="Footlight MT Light"/>
+          <w:b/>
+          <w:bCs/>
+          <w:szCs w:val="28"/>
+        </w:rPr>
+        <w:t xml:space="preserve">from </w:t>
+      </w:r>
+      <w:r>
+        <w:rPr>
+          <w:rFonts w:cs="Footlight MT Light"/>
+          <w:b/>
+          <w:bCs/>
+          <w:szCs w:val="28"/>
+        </w:rPr>
+        <w:t>{date)</w:t>
+      </w:r>
+      <w:r>
+        <w:rPr>
+          <w:rFonts w:cs="Footlight MT Light"/>
+          <w:b/>
+          <w:bCs/>
+          <w:szCs w:val="28"/>
+        </w:rPr>
+        <w:t xml:space="preserve"> to </w:t>
+      </w:r>
+      <w:r>
+        <w:rPr>
+          <w:rFonts w:cs="Footlight MT Light"/>
+          <w:b/>
+          <w:bCs/>
+          <w:szCs w:val="28"/>
+        </w:rPr>
+        <w:t>{date1}</w:t>
+      </w:r>
+      <w:r>
+        <w:rPr>
+          <w:rFonts w:cs="Footlight MT Light"/>
+          <w:szCs w:val="28"/>
+        </w:rPr>
+        <w:t xml:space="preserve"> </w:t>
+      </w:r>
+      <w:r>
+        <w:rPr>
+          <w:rFonts w:cs="Footlight MT Light"/>
+          <w:szCs w:val="28"/>
+        </w:rPr>
+        <w:t>and shall be renewed provided that the Lessee notifies the Lessor in writing within two months before the expiry of the initial period of the agreement, of his intention to continue to occupy the house.</w:t>
+      </w:r>
+      <w:r>
+        <w:rPr>
+          <w:rFonts w:cs="Footlight MT Light"/>
+          <w:szCs w:val="28"/>
+        </w:rPr>
+        <w:t xml:space="preserve">  In case of continuation of the occupancy, the rent may be subject to an increment based on the current market.   </w:t>
+      </w:r>
+    </w:p>
+    <w:p>
+      <w:pPr>
+        <w:pStyle w:val="ListParagraph"/>
+        <w:numPr>
+          <w:ilvl w:val="0"/>
+          <w:numId w:val="5"/>
+        </w:numPr>
+        <w:tabs>
+          <w:tab w:val="left" w:pos="1260"/>
+        </w:tabs>
+        <w:spacing w:line="336" w:lineRule="auto"/>
+        <w:rPr>
+          <w:rFonts w:cs="Footlight MT Light"/>
+          <w:szCs w:val="28"/>
+        </w:rPr>
+      </w:pPr>
+      <w:r>
+        <w:rPr>
+          <w:rFonts w:cs="Footlight MT Light"/>
+          <w:szCs w:val="28"/>
+        </w:rPr>
+        <w:t xml:space="preserve">        This Lease Agreement shall terminate:</w:t>
+      </w:r>
+    </w:p>
+    <w:p>
+      <w:pPr>
+        <w:pStyle w:val="ListParagraph"/>
+        <w:numPr>
+          <w:ilvl w:val="0"/>
+          <w:numId w:val="4"/>
+        </w:numPr>
+        <w:spacing w:line="336" w:lineRule="auto"/>
+        <w:ind w:firstLine="270"/>
+        <w:rPr>
+          <w:rFonts w:cs="Footlight MT Light"/>
+          <w:szCs w:val="28"/>
+        </w:rPr>
+      </w:pPr>
+      <w:r>
+        <w:rPr>
+          <w:rFonts w:cs="Footlight MT Light"/>
+          <w:szCs w:val="28"/>
+        </w:rPr>
+        <w:t>on the expiration of the term of the Lease</w:t>
+      </w:r>
+    </w:p>
+    <w:p>
+      <w:pPr>
+        <w:numPr>
+          <w:ilvl w:val="0"/>
+          <w:numId w:val="4"/>
+        </w:numPr>
+        <w:spacing w:line="336" w:lineRule="auto"/>
+        <w:ind w:firstLine="270"/>
+        <w:rPr>
+          <w:rFonts w:cs="Footlight MT Light"/>
+          <w:szCs w:val="28"/>
+        </w:rPr>
+      </w:pPr>
+      <w:r>
+        <w:rPr>
+          <w:rFonts w:cs="Footlight MT Light"/>
+          <w:szCs w:val="28"/>
+        </w:rPr>
+        <w:t>Where either party fails to honor its/his/her obligation under this</w:t>
+      </w:r>
+      <w:r>
+        <w:rPr>
+          <w:rFonts w:cs="Footlight MT Light"/>
+          <w:szCs w:val="28"/>
+        </w:rPr>
+        <w:t xml:space="preserve"> agreement.</w:t>
+      </w:r>
+    </w:p>
+    <w:p>
+      <w:pPr>
+        <w:numPr>
+          <w:ilvl w:val="0"/>
+          <w:numId w:val="4"/>
+        </w:numPr>
+        <w:spacing w:line="336" w:lineRule="auto"/>
+        <w:ind w:firstLine="270"/>
+        <w:rPr>
+          <w:rFonts w:cs="Footlight MT Light"/>
+          <w:szCs w:val="28"/>
+        </w:rPr>
+      </w:pPr>
+      <w:r>
+        <w:rPr>
+          <w:rFonts w:cs="Footlight MT Light"/>
+          <w:szCs w:val="28"/>
+        </w:rPr>
+        <w:t xml:space="preserve">If the lessee </w:t>
+      </w:r>
+      <w:r>
+        <w:rPr>
+          <w:rFonts w:cs="Footlight MT Light"/>
+          <w:szCs w:val="28"/>
+        </w:rPr>
+        <w:t>fails to adhere to community living principles</w:t>
+      </w:r>
+      <w:r>
+        <w:rPr>
+          <w:rFonts w:cs="Footlight MT Light"/>
+          <w:szCs w:val="28"/>
+        </w:rPr>
+        <w:t xml:space="preserve">. </w:t>
+      </w:r>
+    </w:p>
+    <w:p>
+      <w:pPr>
+        <w:spacing w:line="336" w:lineRule="auto"/>
+        <w:ind w:left="990"/>
+        <w:rPr>
+          <w:rFonts w:cs="Footlight MT Light"/>
+          <w:sz w:val="16"/>
+          <w:szCs w:val="16"/>
+        </w:rPr>
+      </w:pPr>
+    </w:p>
+    <w:p>
+      <w:pPr>
+        <w:pStyle w:val="ListParagraph"/>
+        <w:numPr>
+          <w:ilvl w:val="0"/>
+          <w:numId w:val="5"/>
+        </w:numPr>
+        <w:tabs>
+          <w:tab w:val="left" w:pos="1440"/>
+        </w:tabs>
+        <w:spacing w:line="336" w:lineRule="auto"/>
+        <w:jc w:val="both"/>
+        <w:rPr>
+          <w:rFonts w:cs="Footlight MT Light"/>
+          <w:szCs w:val="28"/>
+        </w:rPr>
+      </w:pPr>
+      <w:r>
+        <w:rPr>
+          <w:rFonts w:cs="Footlight MT Light"/>
+          <w:szCs w:val="28"/>
+        </w:rPr>
+        <w:t>Upon the termination of the agreeme</w:t>
+      </w:r>
+      <w:r>
+        <w:rPr>
+          <w:rFonts w:cs="Footlight MT Light"/>
+          <w:szCs w:val="28"/>
+        </w:rPr>
+        <w:t>nt, the Lessee shall settle all</w:t>
+      </w:r>
+    </w:p>
+    <w:p>
+      <w:pPr>
+        <w:pStyle w:val="ListParagraph"/>
+        <w:tabs>
+          <w:tab w:val="left" w:pos="1440"/>
+        </w:tabs>
+        <w:spacing w:line="336" w:lineRule="auto"/>
+        <w:jc w:val="both"/>
+        <w:rPr>
+          <w:rFonts w:cs="Footlight MT Light"/>
+          <w:szCs w:val="28"/>
+        </w:rPr>
+      </w:pPr>
+      <w:r>
+        <w:rPr>
+          <w:rFonts w:cs="Footlight MT Light"/>
+          <w:szCs w:val="28"/>
+        </w:rPr>
+        <w:t xml:space="preserve">outstanding bills and charges of utilities within the terms of the Agreement, not later than one month after the date of termination of </w:t>
+      </w:r>
+      <w:r>
+        <w:rPr>
+          <w:rFonts w:cs="Footlight MT Light"/>
+          <w:szCs w:val="28"/>
+        </w:rPr>
+        <w:t xml:space="preserve">the </w:t>
+      </w:r>
+      <w:r>
+        <w:rPr>
+          <w:rFonts w:cs="Footlight MT Light"/>
+          <w:szCs w:val="28"/>
+        </w:rPr>
+        <w:t>agreement. He</w:t>
+      </w:r>
+      <w:r>
+        <w:rPr>
+          <w:rFonts w:cs="Footlight MT Light"/>
+          <w:szCs w:val="28"/>
+        </w:rPr>
+        <w:t xml:space="preserve"> </w:t>
+      </w:r>
+      <w:r>
+        <w:rPr>
+          <w:rFonts w:cs="Footlight MT Light"/>
+          <w:szCs w:val="28"/>
+        </w:rPr>
+        <w:t>shall then present copies of the final bills to the Lessor for eventual clearance. The Lessor also undertakes to reimburse the balance of advance payment upon t</w:t>
+      </w:r>
+      <w:r>
+        <w:rPr>
+          <w:rFonts w:cs="Footlight MT Light"/>
+          <w:szCs w:val="28"/>
+        </w:rPr>
+        <w:t>h</w:t>
+      </w:r>
+      <w:r>
+        <w:rPr>
+          <w:rFonts w:cs="Footlight MT Light"/>
+          <w:szCs w:val="28"/>
+        </w:rPr>
+        <w:t xml:space="preserve">e termination of the agreement if the lesser </w:t>
+      </w:r>
+      <w:r>
+        <w:rPr>
+          <w:rFonts w:cs="Footlight MT Light"/>
+          <w:szCs w:val="28"/>
+        </w:rPr>
+        <w:t xml:space="preserve">has </w:t>
+      </w:r>
+      <w:r>
+        <w:rPr>
+          <w:rFonts w:cs="Footlight MT Light"/>
+          <w:szCs w:val="28"/>
+        </w:rPr>
+        <w:t xml:space="preserve">not initiated the termination. </w:t>
+      </w:r>
+    </w:p>
+    <w:p>
+      <w:pPr>
+        <w:pStyle w:val="ListParagraph"/>
+        <w:tabs>
+          <w:tab w:val="left" w:pos="1440"/>
+        </w:tabs>
+        <w:spacing w:line="336" w:lineRule="auto"/>
+        <w:jc w:val="both"/>
+        <w:rPr>
+          <w:rFonts w:cs="Footlight MT Light"/>
+          <w:szCs w:val="28"/>
+        </w:rPr>
+      </w:pPr>
+    </w:p>
+    <w:p>
+      <w:pPr>
+        <w:pStyle w:val="ListParagraph"/>
+        <w:numPr>
+          <w:ilvl w:val="0"/>
+          <w:numId w:val="5"/>
+        </w:numPr>
+        <w:tabs>
+          <w:tab w:val="left" w:pos="1440"/>
+        </w:tabs>
+        <w:spacing w:line="336" w:lineRule="auto"/>
+        <w:jc w:val="both"/>
+        <w:rPr>
+          <w:rFonts w:cs="Footlight MT Light"/>
+          <w:szCs w:val="28"/>
+        </w:rPr>
+      </w:pPr>
+      <w:r>
+        <w:rPr>
+          <w:rFonts w:cs="Footlight MT Light"/>
+          <w:szCs w:val="28"/>
+        </w:rPr>
+        <w:t xml:space="preserve">The rent </w:t>
+      </w:r>
+      <w:r>
+        <w:rPr>
+          <w:rFonts w:cs="Footlight MT Light"/>
+          <w:szCs w:val="28"/>
+        </w:rPr>
+        <w:t xml:space="preserve">fee </w:t>
+      </w:r>
+      <w:r>
+        <w:rPr>
+          <w:rFonts w:cs="Footlight MT Light"/>
+          <w:szCs w:val="28"/>
+        </w:rPr>
+        <w:t xml:space="preserve">is based </w:t>
+      </w:r>
+      <w:r>
+        <w:rPr>
+          <w:rFonts w:cs="Footlight MT Light"/>
+          <w:szCs w:val="28"/>
+        </w:rPr>
+        <w:t>l</w:t>
+      </w:r>
+      <w:r>
+        <w:rPr>
+          <w:rFonts w:cs="Footlight MT Light"/>
+          <w:szCs w:val="28"/>
+        </w:rPr>
+        <w:t>ong-term</w:t>
+      </w:r>
+      <w:r>
+        <w:rPr>
+          <w:rFonts w:cs="Footlight MT Light"/>
+          <w:szCs w:val="28"/>
+        </w:rPr>
+        <w:t xml:space="preserve"> occupancy agreement. If</w:t>
+      </w:r>
+      <w:r>
+        <w:rPr>
+          <w:rFonts w:cs="Footlight MT Light"/>
+          <w:szCs w:val="28"/>
+        </w:rPr>
+        <w:t xml:space="preserve"> </w:t>
+      </w:r>
+      <w:r>
+        <w:rPr>
+          <w:rFonts w:cs="Footlight MT Light"/>
+          <w:szCs w:val="28"/>
+        </w:rPr>
+        <w:t xml:space="preserve">the lessor wishes to terminate the contract within the first </w:t>
+      </w:r>
+      <w:r>
+        <w:rPr>
+          <w:rFonts w:cs="Footlight MT Light"/>
+          <w:szCs w:val="28"/>
+        </w:rPr>
+        <w:t>6 months</w:t>
+      </w:r>
+      <w:r>
+        <w:rPr>
+          <w:rFonts w:cs="Footlight MT Light"/>
+          <w:szCs w:val="28"/>
+        </w:rPr>
+        <w:t xml:space="preserve"> of the contract period, the </w:t>
+      </w:r>
+      <w:r>
+        <w:rPr>
+          <w:rFonts w:cs="Footlight MT Light"/>
+          <w:szCs w:val="28"/>
+        </w:rPr>
+        <w:t>short-term</w:t>
+      </w:r>
+      <w:r>
+        <w:rPr>
+          <w:rFonts w:cs="Footlight MT Light"/>
+          <w:szCs w:val="28"/>
+        </w:rPr>
+        <w:t xml:space="preserve"> lease price shall apply</w:t>
+      </w:r>
+      <w:r>
+        <w:rPr>
+          <w:rFonts w:cs="Footlight MT Light"/>
+          <w:szCs w:val="28"/>
+        </w:rPr>
+        <w:t>.</w:t>
+      </w:r>
+      <w:r>
+        <w:rPr>
+          <w:rFonts w:cs="Footlight MT Light"/>
+          <w:szCs w:val="28"/>
+        </w:rPr>
+        <w:t xml:space="preserve"> </w:t>
+      </w:r>
+    </w:p>
+    <w:p>
+      <w:pPr>
+        <w:pStyle w:val="Footer"/>
+        <w:tabs>
+          <w:tab w:val="clear" w:pos="4320"/>
+          <w:tab w:val="clear" w:pos="8640"/>
+        </w:tabs>
+        <w:rPr>
+          <w:rFonts w:cs="Footlight MT Light"/>
+          <w:szCs w:val="28"/>
+        </w:rPr>
+      </w:pPr>
+    </w:p>
+    <w:p>
+      <w:pPr>
+        <w:pStyle w:val="BodyText"/>
+        <w:spacing w:line="336" w:lineRule="auto"/>
+        <w:ind w:firstLine="720"/>
+        <w:rPr>
+          <w:rFonts w:ascii="Times New Roman" w:hAnsi="Times New Roman" w:cs="Footlight MT Light"/>
+          <w:b w:val="0"/>
+          <w:bCs w:val="0"/>
+          <w:i w:val="0"/>
+          <w:iCs w:val="0"/>
+          <w:noProof w:val="0"/>
+          <w:szCs w:val="28"/>
+        </w:rPr>
+      </w:pPr>
+      <w:r>
+        <w:rPr>
+          <w:rFonts w:ascii="Times New Roman" w:hAnsi="Times New Roman" w:cs="Footlight MT Light"/>
+          <w:b w:val="0"/>
+          <w:bCs w:val="0"/>
+          <w:i w:val="0"/>
+          <w:iCs w:val="0"/>
+          <w:noProof w:val="0"/>
+          <w:szCs w:val="28"/>
+        </w:rPr>
+        <w:t>In witness, whereof, the parties hereto have affixed their signature there</w:t>
+      </w:r>
+      <w:r>
+        <w:rPr>
+          <w:rFonts w:ascii="Times New Roman" w:hAnsi="Times New Roman" w:cs="Footlight MT Light"/>
+          <w:b w:val="0"/>
+          <w:bCs w:val="0"/>
+          <w:i w:val="0"/>
+          <w:iCs w:val="0"/>
+          <w:noProof w:val="0"/>
+          <w:szCs w:val="28"/>
+        </w:rPr>
+        <w:t xml:space="preserve"> </w:t>
+      </w:r>
+      <w:r>
+        <w:rPr>
+          <w:rFonts w:ascii="Times New Roman" w:hAnsi="Times New Roman" w:cs="Footlight MT Light"/>
+          <w:b w:val="0"/>
+          <w:bCs w:val="0"/>
+          <w:i w:val="0"/>
+          <w:iCs w:val="0"/>
+          <w:noProof w:val="0"/>
+          <w:szCs w:val="28"/>
+        </w:rPr>
+        <w:t>under on</w:t>
+      </w:r>
+      <w:r>
+        <w:rPr>
+          <w:rFonts w:ascii="Times New Roman" w:hAnsi="Times New Roman" w:cs="Footlight MT Light"/>
+          <w:b w:val="0"/>
+          <w:bCs w:val="0"/>
+          <w:i w:val="0"/>
+          <w:iCs w:val="0"/>
+          <w:noProof w:val="0"/>
+          <w:szCs w:val="28"/>
+        </w:rPr>
+        <w:t xml:space="preserve"> </w:t>
+      </w:r>
+      <w:r>
+        <w:rPr>
+          <w:rFonts w:ascii="Times New Roman" w:hAnsi="Times New Roman" w:cs="Footlight MT Light"/>
+          <w:b w:val="0"/>
+          <w:bCs w:val="0"/>
+          <w:i w:val="0"/>
+          <w:iCs w:val="0"/>
+          <w:noProof w:val="0"/>
+          <w:szCs w:val="28"/>
+        </w:rPr>
+        <w:t>{date}</w:t>
+      </w:r>
+      <w:r>
+        <w:rPr>
+          <w:rFonts w:ascii="Times New Roman" w:hAnsi="Times New Roman" w:cs="Footlight MT Light"/>
+          <w:b w:val="0"/>
+          <w:bCs w:val="0"/>
+          <w:i w:val="0"/>
+          <w:iCs w:val="0"/>
+          <w:noProof w:val="0"/>
+          <w:szCs w:val="28"/>
+        </w:rPr>
+        <w:t>.</w:t>
+      </w:r>
+      <w:r>
+        <w:rPr>
+          <w:rFonts w:ascii="Times New Roman" w:hAnsi="Times New Roman" w:cs="Footlight MT Light"/>
+          <w:b w:val="0"/>
+          <w:bCs w:val="0"/>
+          <w:i w:val="0"/>
+          <w:iCs w:val="0"/>
+          <w:noProof w:val="0"/>
+          <w:szCs w:val="28"/>
+        </w:rPr>
+        <w:t xml:space="preserve"> </w:t>
+      </w:r>
+      <w:r>
+        <w:rPr>
+          <w:rFonts w:ascii="Times New Roman" w:hAnsi="Times New Roman" w:cs="Footlight MT Light"/>
+          <w:b w:val="0"/>
+          <w:bCs w:val="0"/>
+          <w:i w:val="0"/>
+          <w:iCs w:val="0"/>
+          <w:noProof w:val="0"/>
+          <w:szCs w:val="28"/>
+        </w:rPr>
+        <w:softHyphen/>
+      </w:r>
+      <w:r>
+        <w:rPr>
+          <w:rFonts w:ascii="Times New Roman" w:hAnsi="Times New Roman" w:cs="Footlight MT Light"/>
+          <w:b w:val="0"/>
+          <w:bCs w:val="0"/>
+          <w:i w:val="0"/>
+          <w:iCs w:val="0"/>
+          <w:noProof w:val="0"/>
+          <w:szCs w:val="28"/>
+        </w:rPr>
+        <w:softHyphen/>
+      </w:r>
+      <w:r>
+        <w:rPr>
+          <w:rFonts w:ascii="Times New Roman" w:hAnsi="Times New Roman" w:cs="Footlight MT Light"/>
+          <w:b w:val="0"/>
+          <w:bCs w:val="0"/>
+          <w:i w:val="0"/>
+          <w:iCs w:val="0"/>
+          <w:noProof w:val="0"/>
+          <w:szCs w:val="28"/>
+        </w:rPr>
+        <w:softHyphen/>
+      </w:r>
+      <w:r>
+        <w:rPr>
+          <w:rFonts w:ascii="Times New Roman" w:hAnsi="Times New Roman" w:cs="Footlight MT Light"/>
+          <w:b w:val="0"/>
+          <w:bCs w:val="0"/>
+          <w:i w:val="0"/>
+          <w:iCs w:val="0"/>
+          <w:noProof w:val="0"/>
+          <w:szCs w:val="28"/>
+        </w:rPr>
+        <w:softHyphen/>
+      </w:r>
+      <w:r>
+        <w:rPr>
+          <w:rFonts w:ascii="Times New Roman" w:hAnsi="Times New Roman" w:cs="Footlight MT Light"/>
+          <w:b w:val="0"/>
+          <w:bCs w:val="0"/>
+          <w:i w:val="0"/>
+          <w:iCs w:val="0"/>
+          <w:noProof w:val="0"/>
+          <w:szCs w:val="28"/>
+        </w:rPr>
+        <w:softHyphen/>
+      </w:r>
+    </w:p>
+    <w:p>
+      <w:pPr>
+        <w:spacing w:line="336" w:lineRule="auto"/>
+        <w:ind w:firstLine="720"/>
+        <w:rPr>
+          <w:rFonts w:cs="Footlight MT Light"/>
+          <w:b/>
+          <w:bCs/>
+          <w:szCs w:val="28"/>
+        </w:rPr>
+      </w:pPr>
+    </w:p>
+    <w:p>
+      <w:pPr>
+        <w:spacing w:line="336" w:lineRule="auto"/>
+        <w:ind w:firstLine="720"/>
+        <w:rPr>
+          <w:rFonts w:cs="Footlight MT Light"/>
+          <w:b/>
+          <w:bCs/>
+          <w:szCs w:val="28"/>
+        </w:rPr>
+      </w:pPr>
+      <w:r>
+        <w:rPr>
+          <w:rFonts w:cs="Footlight MT Light"/>
+          <w:b/>
+          <w:bCs/>
+          <w:szCs w:val="28"/>
+        </w:rPr>
+        <w:t>Signed</w:t>
+      </w:r>
+      <w:r>
+        <w:rPr>
+          <w:rFonts w:cs="Footlight MT Light"/>
+          <w:b/>
+          <w:bCs/>
+          <w:szCs w:val="28"/>
+        </w:rPr>
+        <w:tab/>
+      </w:r>
+      <w:r>
+        <w:rPr>
+          <w:rFonts w:cs="Footlight MT Light"/>
+          <w:szCs w:val="28"/>
+        </w:rPr>
+        <w:tab/>
+      </w:r>
+      <w:r>
+        <w:rPr>
+          <w:rFonts w:cs="Footlight MT Light"/>
+          <w:szCs w:val="28"/>
+        </w:rPr>
+        <w:tab/>
+      </w:r>
+      <w:r>
+        <w:rPr>
+          <w:rFonts w:cs="Footlight MT Light"/>
+          <w:szCs w:val="28"/>
+        </w:rPr>
+        <w:tab/>
+      </w:r>
+      <w:r>
+        <w:rPr>
+          <w:rFonts w:cs="Footlight MT Light"/>
+          <w:szCs w:val="28"/>
+        </w:rPr>
+        <w:tab/>
+      </w:r>
+      <w:r>
+        <w:rPr>
+          <w:rFonts w:cs="Footlight MT Light"/>
+          <w:szCs w:val="28"/>
+        </w:rPr>
+        <w:tab/>
+      </w:r>
+      <w:r>
+        <w:rPr>
+          <w:rFonts w:cs="Footlight MT Light"/>
+          <w:szCs w:val="28"/>
+        </w:rPr>
+        <w:tab/>
+      </w:r>
+      <w:r>
+        <w:rPr>
+          <w:rFonts w:cs="Footlight MT Light"/>
+          <w:b/>
+          <w:bCs/>
+          <w:szCs w:val="28"/>
+        </w:rPr>
+        <w:t>Signed</w:t>
+      </w:r>
+    </w:p>
+    <w:p>
+      <w:pPr>
+        <w:spacing w:line="336" w:lineRule="auto"/>
+        <w:ind w:firstLine="720"/>
+        <w:rPr>
+          <w:rFonts w:cs="Footlight MT Light"/>
+          <w:b/>
+          <w:bCs/>
+          <w:szCs w:val="28"/>
+        </w:rPr>
+      </w:pPr>
+    </w:p>
+    <w:p>
+      <w:pPr>
+        <w:spacing w:line="336" w:lineRule="auto"/>
+        <w:rPr>
+          <w:rFonts w:cs="Footlight MT Light"/>
+          <w:bCs/>
+          <w:szCs w:val="28"/>
+        </w:rPr>
+      </w:pPr>
+      <w:r>
+        <w:rPr>
+          <w:rFonts w:cs="Footlight MT Light"/>
+          <w:bCs/>
+          <w:szCs w:val="28"/>
+        </w:rPr>
+        <w:t xml:space="preserve">       </w:t>
+      </w:r>
+      <w:r>
+        <w:rPr>
+          <w:rFonts w:cs="Footlight MT Light"/>
+          <w:bCs/>
+          <w:szCs w:val="28"/>
+        </w:rPr>
+        <w:t>{name}</w:t>
+      </w:r>
+      <w:r>
+        <w:rPr>
+          <w:rFonts w:cs="Footlight MT Light"/>
+          <w:bCs/>
+          <w:szCs w:val="28"/>
+        </w:rPr>
+        <w:t xml:space="preserve">  </w:t>
+      </w:r>
+      <w:r>
+        <w:rPr>
+          <w:rFonts w:cs="Footlight MT Light"/>
+          <w:bCs/>
+          <w:szCs w:val="28"/>
+        </w:rPr>
+        <w:tab/>
+      </w:r>
+      <w:r>
+        <w:rPr>
+          <w:rFonts w:cs="Footlight MT Light"/>
+          <w:szCs w:val="28"/>
+        </w:rPr>
+        <w:t xml:space="preserve">             </w:t>
+      </w:r>
+      <w:r>
+        <w:rPr>
+          <w:rFonts w:cs="Footlight MT Light"/>
+          <w:szCs w:val="28"/>
+        </w:rPr>
+        <w:t xml:space="preserve"> </w:t>
+      </w:r>
+      <w:r>
+        <w:rPr>
+          <w:rFonts w:cs="Footlight MT Light"/>
+          <w:bCs/>
+          <w:szCs w:val="28"/>
+        </w:rPr>
+        <w:t xml:space="preserve"> </w:t>
+      </w:r>
+      <w:r>
+        <w:rPr>
+          <w:rFonts w:cs="Footlight MT Light"/>
+          <w:bCs/>
+          <w:szCs w:val="28"/>
+        </w:rPr>
+        <w:t xml:space="preserve">   </w:t>
+      </w:r>
+      <w:r>
+        <w:rPr>
+          <w:rFonts w:cs="Footlight MT Light"/>
+          <w:bCs/>
+          <w:szCs w:val="28"/>
+        </w:rPr>
+        <w:t xml:space="preserve">   </w:t>
+      </w:r>
+      <w:r>
+        <w:rPr>
+          <w:rFonts w:cs="Footlight MT Light"/>
+          <w:bCs/>
+          <w:szCs w:val="28"/>
+        </w:rPr>
+        <w:t xml:space="preserve">                       </w:t>
+      </w:r>
+      <w:r>
+        <w:rPr>
+          <w:rFonts w:cs="Footlight MT Light"/>
+          <w:szCs w:val="28"/>
+        </w:rPr>
+        <w:t>Mr. Metsihafe Mekbib Tadesse</w:t>
+      </w:r>
+      <w:r>
+        <w:rPr>
+          <w:rFonts w:cs="Footlight MT Light"/>
+          <w:bCs/>
+          <w:szCs w:val="28"/>
+        </w:rPr>
+        <w:tab/>
+      </w:r>
+    </w:p>
+    <w:p>
+      <w:pPr>
+        <w:spacing w:line="336" w:lineRule="auto"/>
+        <w:rPr>
+          <w:b/>
+          <w:bCs/>
+        </w:rPr>
+      </w:pPr>
+      <w:r>
+        <w:rPr>
+          <w:b/>
+          <w:bCs/>
+        </w:rPr>
+        <w:t xml:space="preserve">       The Lessee                                                                The Lessor</w:t>
+      </w:r>
+    </w:p>
+    <w:p>
+      <w:pPr>
+        <w:spacing w:line="336" w:lineRule="auto"/>
+        <w:rPr>
+          <w:rFonts w:cs="Footlight MT Light"/>
+          <w:szCs w:val="28"/>
+        </w:rPr>
+      </w:pPr>
+      <w:r>
+        <w:rPr>
+          <w:rFonts w:cs="Footlight MT Light"/>
+          <w:szCs w:val="28"/>
+        </w:rPr>
+        <w:tab/>
+        <w:t xml:space="preserve">   </w:t>
+      </w:r>
+      <w:r>
+        <w:rPr>
+          <w:rFonts w:cs="Footlight MT Light"/>
+          <w:szCs w:val="28"/>
+        </w:rPr>
+        <w:tab/>
+      </w:r>
+      <w:r>
+        <w:rPr>
+          <w:rFonts w:cs="Footlight MT Light"/>
+          <w:szCs w:val="28"/>
+        </w:rPr>
+        <w:tab/>
+      </w:r>
+      <w:r>
+        <w:rPr>
+          <w:rFonts w:cs="Footlight MT Light"/>
+          <w:szCs w:val="28"/>
+        </w:rPr>
+        <w:tab/>
+        <w:t xml:space="preserve"> </w:t>
+      </w:r>
+    </w:p>
+    <w:p>
+      <w:pPr>
+        <w:spacing w:line="336" w:lineRule="auto"/>
+        <w:rPr>
+          <w:rFonts w:cs="Footlight MT Light"/>
+          <w:szCs w:val="28"/>
+        </w:rPr>
+      </w:pPr>
+      <w:r>
+        <w:rPr>
+          <w:rFonts w:cs="Footlight MT Light"/>
+          <w:szCs w:val="28"/>
+        </w:rPr>
+        <w:t>_____________________</w:t>
+      </w:r>
+      <w:r>
+        <w:rPr>
+          <w:rFonts w:cs="Footlight MT Light"/>
+          <w:szCs w:val="28"/>
+        </w:rPr>
+        <w:tab/>
+      </w:r>
+      <w:r>
+        <w:rPr>
+          <w:rFonts w:cs="Footlight MT Light"/>
+          <w:szCs w:val="28"/>
+        </w:rPr>
+        <w:tab/>
+        <w:t xml:space="preserve">         ____________________________</w:t>
+      </w:r>
+    </w:p>
+    <w:p>
+      <w:pPr>
+        <w:spacing w:line="336" w:lineRule="auto"/>
+        <w:rPr>
+          <w:rFonts w:cs="Footlight MT Light"/>
+          <w:szCs w:val="28"/>
+        </w:rPr>
+      </w:pPr>
+      <w:r>
+        <w:t xml:space="preserve">      </w:t>
+      </w:r>
+      <w:r>
+        <w:tab/>
+      </w:r>
+      <w:r>
+        <w:tab/>
+      </w:r>
+      <w:r>
+        <w:tab/>
+      </w:r>
+      <w:r>
+        <w:tab/>
+      </w:r>
+      <w:r>
+        <w:tab/>
+      </w:r>
+      <w:r>
+        <w:tab/>
+        <w:t xml:space="preserve">          </w:t>
+      </w:r>
+    </w:p>
+    <w:p>
+      <w:pPr>
+        <w:spacing w:line="336" w:lineRule="auto"/>
+        <w:rPr>
+          <w:rFonts w:cs="Footlight MT Light"/>
+          <w:b/>
+          <w:bCs/>
+          <w:szCs w:val="28"/>
+        </w:rPr>
+      </w:pPr>
+      <w:r>
+        <w:rPr>
+          <w:rFonts w:cs="Footlight MT Light"/>
+          <w:b/>
+          <w:bCs/>
+          <w:szCs w:val="28"/>
+        </w:rPr>
+        <w:t xml:space="preserve">   </w:t>
+      </w:r>
+    </w:p>
+    <w:p>
+      <w:pPr>
+        <w:pStyle w:val="Heading2"/>
+      </w:pPr>
+      <w:r>
+        <w:t>Witness for the Lessee</w:t>
+      </w:r>
+      <w:r>
+        <w:tab/>
+      </w:r>
+      <w:r>
+        <w:tab/>
+      </w:r>
+      <w:r>
+        <w:tab/>
+      </w:r>
+      <w:r>
+        <w:tab/>
+        <w:t xml:space="preserve">            Witness for the Lessor</w:t>
+      </w:r>
+    </w:p>
+    <w:p>
+      <w:pPr>
+        <w:pStyle w:val="Heading2"/>
+        <w:rPr>
+          <w:rFonts w:cs="Footlight MT Light"/>
+          <w:b w:val="0"/>
+          <w:bCs w:val="0"/>
+        </w:rPr>
+      </w:pPr>
+      <w:r>
+        <w:rPr>
+          <w:rFonts w:cs="Footlight MT Light"/>
+          <w:b w:val="0"/>
+          <w:bCs w:val="0"/>
+        </w:rPr>
+        <w:tab/>
+        <w:t xml:space="preserve">   </w:t>
+      </w:r>
+    </w:p>
+    <w:p>
+      <w:pPr>
+        <w:pStyle w:val="Heading2"/>
+        <w:rPr>
+          <w:rFonts w:cs="Footlight MT Light"/>
+        </w:rPr>
+      </w:pPr>
+      <w:r>
+        <w:rPr>
+          <w:rFonts w:cs="Footlight MT Light"/>
+          <w:b w:val="0"/>
+          <w:bCs w:val="0"/>
+        </w:rPr>
+        <w:t xml:space="preserve"> </w:t>
+      </w:r>
+      <w:r>
+        <w:rPr>
+          <w:rFonts w:cs="Footlight MT Light"/>
+        </w:rPr>
+        <w:t xml:space="preserve">_________________                                                     </w:t>
+      </w:r>
+      <w:r>
+        <w:rPr>
+          <w:rFonts w:cs="Footlight MT Light"/>
+          <w:b w:val="0"/>
+          <w:bCs w:val="0"/>
+        </w:rPr>
+        <w:t>____________________</w:t>
       </w:r>
     </w:p>
     <w:sectPr>
-      <w:pgSz w:w="12240" w:h="15840"/>
+      <w:footerReference w:type="even" r:id="rId8"/>
+      <w:footerReference w:type="default" r:id="rId9"/>
+      <w:pgSz w:w="11909" w:h="16834" w:code="9"/>
       <w:pgMar w:top="1440" w:right="1440" w:bottom="1440" w:left="1440" w:header="720" w:footer="720" w:gutter="0"/>
       <w:cols w:space="720"/>
-      <w:docGrid w:linePitch="360"/>
+      <w:docGrid w:linePitch="381"/>
     </w:sectPr>
   </w:body>
 </w:document>
+</file>
+
+<file path=word/endnotes.xml><?xml version="1.0" encoding="utf-8"?>
+<w:endnotes xmlns:wpc="http://schemas.microsoft.com/office/word/2010/wordprocessingCanvas" xmlns:cx="http://schemas.microsoft.com/office/drawing/2014/chartex" xmlns:cx1="http://schemas.microsoft.com/office/drawing/2015/9/8/chartex" xmlns:cx2="http://schemas.microsoft.com/office/drawing/2015/10/21/chartex" xmlns:cx3="http://schemas.microsoft.com/office/drawing/2016/5/9/chartex" xmlns:cx4="http://schemas.microsoft.com/office/drawing/2016/5/10/chartex" xmlns:cx5="http://schemas.microsoft.com/office/drawing/2016/5/11/chartex" xmlns:cx6="http://schemas.microsoft.com/office/drawing/2016/5/12/chartex" xmlns:cx7="http://schemas.microsoft.com/office/drawing/2016/5/13/chartex" xmlns:cx8="http://schemas.microsoft.com/office/drawing/2016/5/14/chartex" xmlns:mc="http://schemas.openxmlformats.org/markup-compatibility/2006" xmlns:aink="http://schemas.microsoft.com/office/drawing/2016/ink" xmlns:am3d="http://schemas.microsoft.com/office/drawing/2017/model3d" xmlns:o="urn:schemas-microsoft-com:office:office" xmlns:oel="http://schemas.microsoft.com/office/2019/extlst" xmlns:r="http://schemas.openxmlformats.org/officeDocument/2006/relationships" xmlns:m="http://schemas.openxmlformats.org/officeDocument/2006/math" xmlns:v="urn:schemas-microsoft-com:vml" xmlns:wp14="http://schemas.microsoft.com/office/word/2010/wordprocessingDrawing" xmlns:wp="http://schemas.openxmlformats.org/drawingml/2006/wordprocessingDrawing" xmlns:w10="urn:schemas-microsoft-com:office:word" xmlns:w="http://schemas.openxmlformats.org/wordprocessingml/2006/main" xmlns:w14="http://schemas.microsoft.com/office/word/2010/wordml" xmlns:w15="http://schemas.microsoft.com/office/word/2012/wordml" xmlns:w16cex="http://schemas.microsoft.com/office/word/2018/wordml/cex" xmlns:w16cid="http://schemas.microsoft.com/office/word/2016/wordml/cid" xmlns:w16="http://schemas.microsoft.com/office/word/2018/wordml" xmlns:w16sdtdh="http://schemas.microsoft.com/office/word/2020/wordml/sdtdatahash" xmlns:w16se="http://schemas.microsoft.com/office/word/2015/wordml/symex" xmlns:wpg="http://schemas.microsoft.com/office/word/2010/wordprocessingGroup" xmlns:wpi="http://schemas.microsoft.com/office/word/2010/wordprocessingInk" xmlns:wne="http://schemas.microsoft.com/office/word/2006/wordml" xmlns:wps="http://schemas.microsoft.com/office/word/2010/wordprocessingShape" mc:Ignorable="w14 w15 w16se w16cid w16 w16cex w16sdtdh wp14">
+  <w:endnote w:type="separator" w:id="-1">
+    <w:p>
+      <w:r>
+        <w:separator/>
+      </w:r>
+    </w:p>
+  </w:endnote>
+  <w:endnote w:type="continuationSeparator" w:id="0">
+    <w:p>
+      <w:r>
+        <w:continuationSeparator/>
+      </w:r>
+    </w:p>
+  </w:endnote>
+  <w:endnote w:type="continuationNotice" w:id="1">
+    <w:p/>
+  </w:endnote>
+</w:endnotes>
+</file>
+
+<file path=word/footer1.xml><?xml version="1.0" encoding="utf-8"?>
+<w:ftr xmlns:wpc="http://schemas.microsoft.com/office/word/2010/wordprocessingCanvas" xmlns:cx="http://schemas.microsoft.com/office/drawing/2014/chartex" xmlns:cx1="http://schemas.microsoft.com/office/drawing/2015/9/8/chartex" xmlns:cx2="http://schemas.microsoft.com/office/drawing/2015/10/21/chartex" xmlns:cx3="http://schemas.microsoft.com/office/drawing/2016/5/9/chartex" xmlns:cx4="http://schemas.microsoft.com/office/drawing/2016/5/10/chartex" xmlns:cx5="http://schemas.microsoft.com/office/drawing/2016/5/11/chartex" xmlns:cx6="http://schemas.microsoft.com/office/drawing/2016/5/12/chartex" xmlns:cx7="http://schemas.microsoft.com/office/drawing/2016/5/13/chartex" xmlns:cx8="http://schemas.microsoft.com/office/drawing/2016/5/14/chartex" xmlns:mc="http://schemas.openxmlformats.org/markup-compatibility/2006" xmlns:aink="http://schemas.microsoft.com/office/drawing/2016/ink" xmlns:am3d="http://schemas.microsoft.com/office/drawing/2017/model3d" xmlns:o="urn:schemas-microsoft-com:office:office" xmlns:oel="http://schemas.microsoft.com/office/2019/extlst" xmlns:r="http://schemas.openxmlformats.org/officeDocument/2006/relationships" xmlns:m="http://schemas.openxmlformats.org/officeDocument/2006/math" xmlns:v="urn:schemas-microsoft-com:vml" xmlns:wp14="http://schemas.microsoft.com/office/word/2010/wordprocessingDrawing" xmlns:wp="http://schemas.openxmlformats.org/drawingml/2006/wordprocessingDrawing" xmlns:w10="urn:schemas-microsoft-com:office:word" xmlns:w="http://schemas.openxmlformats.org/wordprocessingml/2006/main" xmlns:w14="http://schemas.microsoft.com/office/word/2010/wordml" xmlns:w15="http://schemas.microsoft.com/office/word/2012/wordml" xmlns:w16cex="http://schemas.microsoft.com/office/word/2018/wordml/cex" xmlns:w16cid="http://schemas.microsoft.com/office/word/2016/wordml/cid" xmlns:w16="http://schemas.microsoft.com/office/word/2018/wordml" xmlns:w16sdtdh="http://schemas.microsoft.com/office/word/2020/wordml/sdtdatahash" xmlns:w16se="http://schemas.microsoft.com/office/word/2015/wordml/symex" xmlns:wpg="http://schemas.microsoft.com/office/word/2010/wordprocessingGroup" xmlns:wpi="http://schemas.microsoft.com/office/word/2010/wordprocessingInk" xmlns:wne="http://schemas.microsoft.com/office/word/2006/wordml" xmlns:wps="http://schemas.microsoft.com/office/word/2010/wordprocessingShape" mc:Ignorable="w14 w15 w16se w16cid w16 w16cex w16sdtdh wp14">
+  <w:p>
+    <w:pPr>
+      <w:pStyle w:val="Footer"/>
+      <w:framePr w:wrap="around" w:vAnchor="text" w:hAnchor="margin" w:xAlign="right" w:y="1"/>
+      <w:rPr>
+        <w:rStyle w:val="PageNumber"/>
+        <w:rFonts w:cs="Footlight MT Light"/>
+      </w:rPr>
+    </w:pPr>
+    <w:r>
+      <w:rPr>
+        <w:rStyle w:val="PageNumber"/>
+      </w:rPr>
+      <w:fldChar w:fldCharType="begin"/>
+    </w:r>
+    <w:r>
+      <w:rPr>
+        <w:rStyle w:val="PageNumber"/>
+        <w:rFonts w:cs="Footlight MT Light"/>
+      </w:rPr>
+      <w:instrText xml:space="preserve">PAGE  </w:instrText>
+    </w:r>
+    <w:r>
+      <w:rPr>
+        <w:rStyle w:val="PageNumber"/>
+      </w:rPr>
+      <w:fldChar w:fldCharType="separate"/>
+    </w:r>
+    <w:r>
+      <w:rPr>
+        <w:rStyle w:val="PageNumber"/>
+        <w:rFonts w:cs="Footlight MT Light"/>
+      </w:rPr>
+      <w:t>1</w:t>
+    </w:r>
+    <w:r>
+      <w:rPr>
+        <w:rStyle w:val="PageNumber"/>
+      </w:rPr>
+      <w:fldChar w:fldCharType="end"/>
+    </w:r>
+  </w:p>
+  <w:p>
+    <w:pPr>
+      <w:pStyle w:val="Footer"/>
+      <w:ind w:right="360"/>
+      <w:rPr>
+        <w:rFonts w:cs="Footlight MT Light"/>
+        <w:szCs w:val="28"/>
+      </w:rPr>
+    </w:pPr>
+  </w:p>
+</w:ftr>
+</file>
+
+<file path=word/footer2.xml><?xml version="1.0" encoding="utf-8"?>
+<w:ftr xmlns:wpc="http://schemas.microsoft.com/office/word/2010/wordprocessingCanvas" xmlns:cx="http://schemas.microsoft.com/office/drawing/2014/chartex" xmlns:cx1="http://schemas.microsoft.com/office/drawing/2015/9/8/chartex" xmlns:cx2="http://schemas.microsoft.com/office/drawing/2015/10/21/chartex" xmlns:cx3="http://schemas.microsoft.com/office/drawing/2016/5/9/chartex" xmlns:cx4="http://schemas.microsoft.com/office/drawing/2016/5/10/chartex" xmlns:cx5="http://schemas.microsoft.com/office/drawing/2016/5/11/chartex" xmlns:cx6="http://schemas.microsoft.com/office/drawing/2016/5/12/chartex" xmlns:cx7="http://schemas.microsoft.com/office/drawing/2016/5/13/chartex" xmlns:cx8="http://schemas.microsoft.com/office/drawing/2016/5/14/chartex" xmlns:mc="http://schemas.openxmlformats.org/markup-compatibility/2006" xmlns:aink="http://schemas.microsoft.com/office/drawing/2016/ink" xmlns:am3d="http://schemas.microsoft.com/office/drawing/2017/model3d" xmlns:o="urn:schemas-microsoft-com:office:office" xmlns:oel="http://schemas.microsoft.com/office/2019/extlst" xmlns:r="http://schemas.openxmlformats.org/officeDocument/2006/relationships" xmlns:m="http://schemas.openxmlformats.org/officeDocument/2006/math" xmlns:v="urn:schemas-microsoft-com:vml" xmlns:wp14="http://schemas.microsoft.com/office/word/2010/wordprocessingDrawing" xmlns:wp="http://schemas.openxmlformats.org/drawingml/2006/wordprocessingDrawing" xmlns:w10="urn:schemas-microsoft-com:office:word" xmlns:w="http://schemas.openxmlformats.org/wordprocessingml/2006/main" xmlns:w14="http://schemas.microsoft.com/office/word/2010/wordml" xmlns:w15="http://schemas.microsoft.com/office/word/2012/wordml" xmlns:w16cex="http://schemas.microsoft.com/office/word/2018/wordml/cex" xmlns:w16cid="http://schemas.microsoft.com/office/word/2016/wordml/cid" xmlns:w16="http://schemas.microsoft.com/office/word/2018/wordml" xmlns:w16sdtdh="http://schemas.microsoft.com/office/word/2020/wordml/sdtdatahash" xmlns:w16se="http://schemas.microsoft.com/office/word/2015/wordml/symex" xmlns:wpg="http://schemas.microsoft.com/office/word/2010/wordprocessingGroup" xmlns:wpi="http://schemas.microsoft.com/office/word/2010/wordprocessingInk" xmlns:wne="http://schemas.microsoft.com/office/word/2006/wordml" xmlns:wps="http://schemas.microsoft.com/office/word/2010/wordprocessingShape" mc:Ignorable="w14 w15 w16se w16cid w16 w16cex w16sdtdh wp14">
+  <w:sdt>
+    <w:sdtPr>
+      <w:rPr>
+        <w:noProof w:val="0"/>
+      </w:rPr>
+      <w:id w:val="128288120"/>
+      <w:docPartObj>
+        <w:docPartGallery w:val="Page Numbers (Bottom of Page)"/>
+        <w:docPartUnique/>
+      </w:docPartObj>
+    </w:sdtPr>
+    <w:sdtEndPr>
+      <w:rPr>
+        <w:noProof/>
+      </w:rPr>
+    </w:sdtEndPr>
+    <w:sdtContent>
+      <w:p>
+        <w:pPr>
+          <w:pStyle w:val="Footer"/>
+          <w:jc w:val="center"/>
+        </w:pPr>
+        <w:r>
+          <w:rPr>
+            <w:noProof w:val="0"/>
+          </w:rPr>
+          <w:fldChar w:fldCharType="begin"/>
+        </w:r>
+        <w:r>
+          <w:instrText xml:space="preserve"> PAGE   \* MERGEFORMAT </w:instrText>
+        </w:r>
+        <w:r>
+          <w:rPr>
+            <w:noProof w:val="0"/>
+          </w:rPr>
+          <w:fldChar w:fldCharType="separate"/>
+        </w:r>
+        <w:r>
+          <w:t>2</w:t>
+        </w:r>
+        <w:r>
+          <w:fldChar w:fldCharType="end"/>
+        </w:r>
+      </w:p>
+    </w:sdtContent>
+  </w:sdt>
+  <w:p>
+    <w:pPr>
+      <w:pStyle w:val="Footer"/>
+      <w:ind w:right="360"/>
+      <w:rPr>
+        <w:rFonts w:cs="Footlight MT Light"/>
+        <w:szCs w:val="28"/>
+      </w:rPr>
+    </w:pPr>
+  </w:p>
+</w:ftr>
+</file>
+
+<file path=word/footnotes.xml><?xml version="1.0" encoding="utf-8"?>
+<w:footnotes xmlns:wpc="http://schemas.microsoft.com/office/word/2010/wordprocessingCanvas" xmlns:cx="http://schemas.microsoft.com/office/drawing/2014/chartex" xmlns:cx1="http://schemas.microsoft.com/office/drawing/2015/9/8/chartex" xmlns:cx2="http://schemas.microsoft.com/office/drawing/2015/10/21/chartex" xmlns:cx3="http://schemas.microsoft.com/office/drawing/2016/5/9/chartex" xmlns:cx4="http://schemas.microsoft.com/office/drawing/2016/5/10/chartex" xmlns:cx5="http://schemas.microsoft.com/office/drawing/2016/5/11/chartex" xmlns:cx6="http://schemas.microsoft.com/office/drawing/2016/5/12/chartex" xmlns:cx7="http://schemas.microsoft.com/office/drawing/2016/5/13/chartex" xmlns:cx8="http://schemas.microsoft.com/office/drawing/2016/5/14/chartex" xmlns:mc="http://schemas.openxmlformats.org/markup-compatibility/2006" xmlns:aink="http://schemas.microsoft.com/office/drawing/2016/ink" xmlns:am3d="http://schemas.microsoft.com/office/drawing/2017/model3d" xmlns:o="urn:schemas-microsoft-com:office:office" xmlns:oel="http://schemas.microsoft.com/office/2019/extlst" xmlns:r="http://schemas.openxmlformats.org/officeDocument/2006/relationships" xmlns:m="http://schemas.openxmlformats.org/officeDocument/2006/math" xmlns:v="urn:schemas-microsoft-com:vml" xmlns:wp14="http://schemas.microsoft.com/office/word/2010/wordprocessingDrawing" xmlns:wp="http://schemas.openxmlformats.org/drawingml/2006/wordprocessingDrawing" xmlns:w10="urn:schemas-microsoft-com:office:word" xmlns:w="http://schemas.openxmlformats.org/wordprocessingml/2006/main" xmlns:w14="http://schemas.microsoft.com/office/word/2010/wordml" xmlns:w15="http://schemas.microsoft.com/office/word/2012/wordml" xmlns:w16cex="http://schemas.microsoft.com/office/word/2018/wordml/cex" xmlns:w16cid="http://schemas.microsoft.com/office/word/2016/wordml/cid" xmlns:w16="http://schemas.microsoft.com/office/word/2018/wordml" xmlns:w16sdtdh="http://schemas.microsoft.com/office/word/2020/wordml/sdtdatahash" xmlns:w16se="http://schemas.microsoft.com/office/word/2015/wordml/symex" xmlns:wpg="http://schemas.microsoft.com/office/word/2010/wordprocessingGroup" xmlns:wpi="http://schemas.microsoft.com/office/word/2010/wordprocessingInk" xmlns:wne="http://schemas.microsoft.com/office/word/2006/wordml" xmlns:wps="http://schemas.microsoft.com/office/word/2010/wordprocessingShape" mc:Ignorable="w14 w15 w16se w16cid w16 w16cex w16sdtdh wp14">
+  <w:footnote w:type="separator" w:id="-1">
+    <w:p>
+      <w:r>
+        <w:separator/>
+      </w:r>
+    </w:p>
+  </w:footnote>
+  <w:footnote w:type="continuationSeparator" w:id="0">
+    <w:p>
+      <w:r>
+        <w:continuationSeparator/>
+      </w:r>
+    </w:p>
+  </w:footnote>
+  <w:footnote w:type="continuationNotice" w:id="1">
+    <w:p/>
+  </w:footnote>
+</w:footnotes>
+</file>
+
+<file path=word/numbering.xml><?xml version="1.0" encoding="utf-8"?>
+<w:numbering xmlns:wpc="http://schemas.microsoft.com/office/word/2010/wordprocessingCanvas" xmlns:cx="http://schemas.microsoft.com/office/drawing/2014/chartex" xmlns:cx1="http://schemas.microsoft.com/office/drawing/2015/9/8/chartex" xmlns:cx2="http://schemas.microsoft.com/office/drawing/2015/10/21/chartex" xmlns:cx3="http://schemas.microsoft.com/office/drawing/2016/5/9/chartex" xmlns:cx4="http://schemas.microsoft.com/office/drawing/2016/5/10/chartex" xmlns:cx5="http://schemas.microsoft.com/office/drawing/2016/5/11/chartex" xmlns:cx6="http://schemas.microsoft.com/office/drawing/2016/5/12/chartex" xmlns:cx7="http://schemas.microsoft.com/office/drawing/2016/5/13/chartex" xmlns:cx8="http://schemas.microsoft.com/office/drawing/2016/5/14/chartex" xmlns:mc="http://schemas.openxmlformats.org/markup-compatibility/2006" xmlns:aink="http://schemas.microsoft.com/office/drawing/2016/ink" xmlns:am3d="http://schemas.microsoft.com/office/drawing/2017/model3d" xmlns:o="urn:schemas-microsoft-com:office:office" xmlns:oel="http://schemas.microsoft.com/office/2019/extlst" xmlns:r="http://schemas.openxmlformats.org/officeDocument/2006/relationships" xmlns:m="http://schemas.openxmlformats.org/officeDocument/2006/math" xmlns:v="urn:schemas-microsoft-com:vml" xmlns:wp14="http://schemas.microsoft.com/office/word/2010/wordprocessingDrawing" xmlns:wp="http://schemas.openxmlformats.org/drawingml/2006/wordprocessingDrawing" xmlns:w10="urn:schemas-microsoft-com:office:word" xmlns:w="http://schemas.openxmlformats.org/wordprocessingml/2006/main" xmlns:w14="http://schemas.microsoft.com/office/word/2010/wordml" xmlns:w15="http://schemas.microsoft.com/office/word/2012/wordml" xmlns:w16cex="http://schemas.microsoft.com/office/word/2018/wordml/cex" xmlns:w16cid="http://schemas.microsoft.com/office/word/2016/wordml/cid" xmlns:w16="http://schemas.microsoft.com/office/word/2018/wordml" xmlns:w16sdtdh="http://schemas.microsoft.com/office/word/2020/wordml/sdtdatahash" xmlns:w16se="http://schemas.microsoft.com/office/word/2015/wordml/symex" xmlns:wpg="http://schemas.microsoft.com/office/word/2010/wordprocessingGroup" xmlns:wpi="http://schemas.microsoft.com/office/word/2010/wordprocessingInk" xmlns:wne="http://schemas.microsoft.com/office/word/2006/wordml" xmlns:wps="http://schemas.microsoft.com/office/word/2010/wordprocessingShape" mc:Ignorable="w14 w15 w16se w16cid w16 w16cex w16sdtdh wp14">
+  <w:abstractNum w:abstractNumId="0" w15:restartNumberingAfterBreak="0">
+    <w:nsid w:val="0C3E5F61"/>
+    <w:multiLevelType w:val="singleLevel"/>
+    <w:tmpl w:val="0409000F"/>
+    <w:lvl w:ilvl="0">
+      <w:start w:val="1"/>
+      <w:numFmt w:val="decimal"/>
+      <w:lvlText w:val="%1."/>
+      <w:lvlJc w:val="left"/>
+      <w:pPr>
+        <w:tabs>
+          <w:tab w:val="num" w:pos="360"/>
+        </w:tabs>
+        <w:ind w:left="360" w:hanging="360"/>
+      </w:pPr>
+      <w:rPr>
+        <w:rFonts w:hint="default"/>
+      </w:rPr>
+    </w:lvl>
+  </w:abstractNum>
+  <w:abstractNum w:abstractNumId="1" w15:restartNumberingAfterBreak="0">
+    <w:nsid w:val="35A12BBA"/>
+    <w:multiLevelType w:val="hybridMultilevel"/>
+    <w:tmpl w:val="AFEED4AA"/>
+    <w:lvl w:ilvl="0" w:tplc="0409000F">
+      <w:start w:val="1"/>
+      <w:numFmt w:val="decimal"/>
+      <w:lvlText w:val="%1."/>
+      <w:lvlJc w:val="left"/>
+      <w:pPr>
+        <w:ind w:left="720" w:hanging="360"/>
+      </w:pPr>
+      <w:rPr>
+        <w:rFonts w:hint="default"/>
+      </w:rPr>
+    </w:lvl>
+    <w:lvl w:ilvl="1" w:tplc="04090019" w:tentative="1">
+      <w:start w:val="1"/>
+      <w:numFmt w:val="lowerLetter"/>
+      <w:lvlText w:val="%2."/>
+      <w:lvlJc w:val="left"/>
+      <w:pPr>
+        <w:ind w:left="1440" w:hanging="360"/>
+      </w:pPr>
+    </w:lvl>
+    <w:lvl w:ilvl="2" w:tplc="0409001B" w:tentative="1">
+      <w:start w:val="1"/>
+      <w:numFmt w:val="lowerRoman"/>
+      <w:lvlText w:val="%3."/>
+      <w:lvlJc w:val="right"/>
+      <w:pPr>
+        <w:ind w:left="2160" w:hanging="180"/>
+      </w:pPr>
+    </w:lvl>
+    <w:lvl w:ilvl="3" w:tplc="0409000F" w:tentative="1">
+      <w:start w:val="1"/>
+      <w:numFmt w:val="decimal"/>
+      <w:lvlText w:val="%4."/>
+      <w:lvlJc w:val="left"/>
+      <w:pPr>
+        <w:ind w:left="2880" w:hanging="360"/>
+      </w:pPr>
+    </w:lvl>
+    <w:lvl w:ilvl="4" w:tplc="04090019" w:tentative="1">
+      <w:start w:val="1"/>
+      <w:numFmt w:val="lowerLetter"/>
+      <w:lvlText w:val="%5."/>
+      <w:lvlJc w:val="left"/>
+      <w:pPr>
+        <w:ind w:left="3600" w:hanging="360"/>
+      </w:pPr>
+    </w:lvl>
+    <w:lvl w:ilvl="5" w:tplc="0409001B" w:tentative="1">
+      <w:start w:val="1"/>
+      <w:numFmt w:val="lowerRoman"/>
+      <w:lvlText w:val="%6."/>
+      <w:lvlJc w:val="right"/>
+      <w:pPr>
+        <w:ind w:left="4320" w:hanging="180"/>
+      </w:pPr>
+    </w:lvl>
+    <w:lvl w:ilvl="6" w:tplc="0409000F" w:tentative="1">
+      <w:start w:val="1"/>
+      <w:numFmt w:val="decimal"/>
+      <w:lvlText w:val="%7."/>
+      <w:lvlJc w:val="left"/>
+      <w:pPr>
+        <w:ind w:left="5040" w:hanging="360"/>
+      </w:pPr>
+    </w:lvl>
+    <w:lvl w:ilvl="7" w:tplc="04090019" w:tentative="1">
+      <w:start w:val="1"/>
+      <w:numFmt w:val="lowerLetter"/>
+      <w:lvlText w:val="%8."/>
+      <w:lvlJc w:val="left"/>
+      <w:pPr>
+        <w:ind w:left="5760" w:hanging="360"/>
+      </w:pPr>
+    </w:lvl>
+    <w:lvl w:ilvl="8" w:tplc="0409001B" w:tentative="1">
+      <w:start w:val="1"/>
+      <w:numFmt w:val="lowerRoman"/>
+      <w:lvlText w:val="%9."/>
+      <w:lvlJc w:val="right"/>
+      <w:pPr>
+        <w:ind w:left="6480" w:hanging="180"/>
+      </w:pPr>
+    </w:lvl>
+  </w:abstractNum>
+  <w:abstractNum w:abstractNumId="2" w15:restartNumberingAfterBreak="0">
+    <w:nsid w:val="5FB86010"/>
+    <w:multiLevelType w:val="singleLevel"/>
+    <w:tmpl w:val="0409000F"/>
+    <w:lvl w:ilvl="0">
+      <w:start w:val="1"/>
+      <w:numFmt w:val="decimal"/>
+      <w:lvlText w:val="%1."/>
+      <w:lvlJc w:val="left"/>
+      <w:pPr>
+        <w:tabs>
+          <w:tab w:val="num" w:pos="360"/>
+        </w:tabs>
+        <w:ind w:left="360" w:hanging="360"/>
+      </w:pPr>
+      <w:rPr>
+        <w:rFonts w:hint="default"/>
+      </w:rPr>
+    </w:lvl>
+  </w:abstractNum>
+  <w:abstractNum w:abstractNumId="3" w15:restartNumberingAfterBreak="0">
+    <w:nsid w:val="664074E4"/>
+    <w:multiLevelType w:val="singleLevel"/>
+    <w:tmpl w:val="642E8E92"/>
+    <w:lvl w:ilvl="0">
+      <w:start w:val="1"/>
+      <w:numFmt w:val="lowerLetter"/>
+      <w:lvlText w:val="(%1)"/>
+      <w:lvlJc w:val="left"/>
+      <w:pPr>
+        <w:tabs>
+          <w:tab w:val="num" w:pos="375"/>
+        </w:tabs>
+        <w:ind w:left="375" w:hanging="375"/>
+      </w:pPr>
+      <w:rPr>
+        <w:rFonts w:hint="default"/>
+      </w:rPr>
+    </w:lvl>
+  </w:abstractNum>
+  <w:abstractNum w:abstractNumId="4" w15:restartNumberingAfterBreak="0">
+    <w:nsid w:val="76531A1E"/>
+    <w:multiLevelType w:val="singleLevel"/>
+    <w:tmpl w:val="7B88A6B4"/>
+    <w:lvl w:ilvl="0">
+      <w:start w:val="1"/>
+      <w:numFmt w:val="lowerRoman"/>
+      <w:lvlText w:val="%1."/>
+      <w:lvlJc w:val="left"/>
+      <w:pPr>
+        <w:tabs>
+          <w:tab w:val="num" w:pos="720"/>
+        </w:tabs>
+        <w:ind w:left="720" w:hanging="360"/>
+      </w:pPr>
+      <w:rPr>
+        <w:rFonts w:ascii="Times New Roman" w:eastAsia="Times New Roman" w:hAnsi="Times New Roman" w:cs="Footlight MT Light"/>
+      </w:rPr>
+    </w:lvl>
+  </w:abstractNum>
+  <w:num w:numId="1" w16cid:durableId="1642540862">
+    <w:abstractNumId w:val="3"/>
+  </w:num>
+  <w:num w:numId="2" w16cid:durableId="1443721310">
+    <w:abstractNumId w:val="0"/>
+  </w:num>
+  <w:num w:numId="3" w16cid:durableId="1324505820">
+    <w:abstractNumId w:val="2"/>
+  </w:num>
+  <w:num w:numId="4" w16cid:durableId="214586558">
+    <w:abstractNumId w:val="4"/>
+  </w:num>
+  <w:num w:numId="5" w16cid:durableId="806556476">
+    <w:abstractNumId w:val="1"/>
+  </w:num>
+</w:numbering>
 </file>
 
 <file path=word/styles.xml><?xml version="1.0" encoding="utf-8"?>
@@ -30,16 +3539,16 @@
     </w:rPrDefault>
     <w:pPrDefault>
       <w:pPr>
-        <w:spacing w:after="160" w:line="259" w:lineRule="auto"/>
+        <w:spacing w:after="200" w:line="276" w:lineRule="auto"/>
       </w:pPr>
     </w:pPrDefault>
   </w:docDefaults>
   <w:latentStyles w:defLockedState="0" w:defUIPriority="99" w:defSemiHidden="0" w:defUnhideWhenUsed="0" w:defQFormat="0" w:count="376">
     <w:lsdException w:name="Normal" w:uiPriority="0" w:qFormat="1"/>
-    <w:lsdException w:name="heading 1" w:uiPriority="9" w:qFormat="1"/>
-    <w:lsdException w:name="heading 2" w:semiHidden="1" w:uiPriority="9" w:unhideWhenUsed="1" w:qFormat="1"/>
-    <w:lsdException w:name="heading 3" w:semiHidden="1" w:uiPriority="9" w:unhideWhenUsed="1" w:qFormat="1"/>
-    <w:lsdException w:name="heading 4" w:semiHidden="1" w:uiPriority="9" w:unhideWhenUsed="1" w:qFormat="1"/>
+    <w:lsdException w:name="heading 1" w:uiPriority="0" w:qFormat="1"/>
+    <w:lsdException w:name="heading 2" w:semiHidden="1" w:uiPriority="0" w:unhideWhenUsed="1" w:qFormat="1"/>
+    <w:lsdException w:name="heading 3" w:semiHidden="1" w:uiPriority="0" w:unhideWhenUsed="1" w:qFormat="1"/>
+    <w:lsdException w:name="heading 4" w:semiHidden="1" w:uiPriority="0" w:unhideWhenUsed="1" w:qFormat="1"/>
     <w:lsdException w:name="heading 5" w:semiHidden="1" w:uiPriority="9" w:unhideWhenUsed="1" w:qFormat="1"/>
     <w:lsdException w:name="heading 6" w:semiHidden="1" w:uiPriority="9" w:unhideWhenUsed="1" w:qFormat="1"/>
     <w:lsdException w:name="heading 7" w:semiHidden="1" w:uiPriority="9" w:unhideWhenUsed="1" w:qFormat="1"/>
@@ -76,7 +3585,7 @@
     <w:lsdException w:name="footnote reference" w:semiHidden="1" w:unhideWhenUsed="1"/>
     <w:lsdException w:name="annotation reference" w:semiHidden="1" w:unhideWhenUsed="1"/>
     <w:lsdException w:name="line number" w:semiHidden="1" w:unhideWhenUsed="1"/>
-    <w:lsdException w:name="page number" w:semiHidden="1" w:unhideWhenUsed="1"/>
+    <w:lsdException w:name="page number" w:semiHidden="1" w:uiPriority="0" w:unhideWhenUsed="1"/>
     <w:lsdException w:name="endnote reference" w:semiHidden="1" w:unhideWhenUsed="1"/>
     <w:lsdException w:name="endnote text" w:semiHidden="1" w:unhideWhenUsed="1"/>
     <w:lsdException w:name="table of authorities" w:semiHidden="1" w:unhideWhenUsed="1"/>
@@ -97,11 +3606,11 @@
     <w:lsdException w:name="List Number 3" w:semiHidden="1" w:unhideWhenUsed="1"/>
     <w:lsdException w:name="List Number 4" w:semiHidden="1" w:unhideWhenUsed="1"/>
     <w:lsdException w:name="List Number 5" w:semiHidden="1" w:unhideWhenUsed="1"/>
-    <w:lsdException w:name="Title" w:uiPriority="10" w:qFormat="1"/>
+    <w:lsdException w:name="Title" w:uiPriority="0" w:qFormat="1"/>
     <w:lsdException w:name="Closing" w:semiHidden="1" w:unhideWhenUsed="1"/>
     <w:lsdException w:name="Signature" w:semiHidden="1" w:unhideWhenUsed="1"/>
     <w:lsdException w:name="Default Paragraph Font" w:semiHidden="1" w:uiPriority="1" w:unhideWhenUsed="1"/>
-    <w:lsdException w:name="Body Text" w:semiHidden="1" w:unhideWhenUsed="1"/>
+    <w:lsdException w:name="Body Text" w:semiHidden="1" w:uiPriority="0" w:unhideWhenUsed="1"/>
     <w:lsdException w:name="Body Text Indent" w:semiHidden="1" w:unhideWhenUsed="1"/>
     <w:lsdException w:name="List Continue" w:semiHidden="1" w:unhideWhenUsed="1"/>
     <w:lsdException w:name="List Continue 2" w:semiHidden="1" w:unhideWhenUsed="1"/>
@@ -109,7 +3618,7 @@
     <w:lsdException w:name="List Continue 4" w:semiHidden="1" w:unhideWhenUsed="1"/>
     <w:lsdException w:name="List Continue 5" w:semiHidden="1" w:unhideWhenUsed="1"/>
     <w:lsdException w:name="Message Header" w:semiHidden="1" w:unhideWhenUsed="1"/>
-    <w:lsdException w:name="Subtitle" w:uiPriority="11" w:qFormat="1"/>
+    <w:lsdException w:name="Subtitle" w:uiPriority="0" w:qFormat="1"/>
     <w:lsdException w:name="Salutation" w:semiHidden="1" w:unhideWhenUsed="1"/>
     <w:lsdException w:name="Date" w:semiHidden="1" w:unhideWhenUsed="1"/>
     <w:lsdException w:name="Body Text First Indent" w:semiHidden="1" w:unhideWhenUsed="1"/>
@@ -189,7 +3698,7 @@
     <w:lsdException w:name="Table Web 2" w:semiHidden="1" w:unhideWhenUsed="1"/>
     <w:lsdException w:name="Table Web 3" w:semiHidden="1" w:unhideWhenUsed="1"/>
     <w:lsdException w:name="Balloon Text" w:semiHidden="1" w:unhideWhenUsed="1"/>
-    <w:lsdException w:name="Table Grid" w:uiPriority="39"/>
+    <w:lsdException w:name="Table Grid" w:uiPriority="59"/>
     <w:lsdException w:name="Table Theme" w:semiHidden="1" w:unhideWhenUsed="1"/>
     <w:lsdException w:name="Placeholder Text" w:semiHidden="1"/>
     <w:lsdException w:name="No Spacing" w:uiPriority="1" w:qFormat="1"/>
@@ -415,26 +3924,36 @@
   <w:style w:type="paragraph" w:default="1" w:styleId="Normal">
     <w:name w:val="Normal"/>
     <w:qFormat/>
+    <w:rsid w:val="000943A5"/>
+    <w:pPr>
+      <w:spacing w:after="0" w:line="240" w:lineRule="auto"/>
+    </w:pPr>
+    <w:rPr>
+      <w:rFonts w:ascii="Times New Roman" w:eastAsia="Times New Roman" w:hAnsi="Times New Roman" w:cs="Times New Roman"/>
+      <w:sz w:val="28"/>
+      <w:szCs w:val="24"/>
+    </w:rPr>
   </w:style>
   <w:style w:type="paragraph" w:styleId="Heading1">
     <w:name w:val="heading 1"/>
     <w:basedOn w:val="Normal"/>
     <w:next w:val="Normal"/>
     <w:link w:val="Heading1Char"/>
-    <w:uiPriority w:val="9"/>
     <w:qFormat/>
-    <w:rsid w:val="00CE1FB4"/>
+    <w:rsid w:val="000943A5"/>
     <w:pPr>
       <w:keepNext/>
-      <w:keepLines/>
-      <w:spacing w:before="360" w:after="80"/>
+      <w:spacing w:line="28" w:lineRule="atLeast"/>
+      <w:ind w:firstLine="720"/>
+      <w:jc w:val="lowKashida"/>
       <w:outlineLvl w:val="0"/>
     </w:pPr>
     <w:rPr>
-      <w:rFonts w:asciiTheme="majorHAnsi" w:eastAsiaTheme="majorEastAsia" w:hAnsiTheme="majorHAnsi" w:cstheme="majorBidi"/>
-      <w:color w:val="0F4761" w:themeColor="accent1" w:themeShade="BF"/>
-      <w:sz w:val="40"/>
-      <w:szCs w:val="40"/>
+      <w:rFonts w:ascii="Footlight MT Light" w:hAnsi="Footlight MT Light" w:cs="Traditional Arabic"/>
+      <w:b/>
+      <w:bCs/>
+      <w:noProof/>
+      <w:szCs w:val="33"/>
     </w:rPr>
   </w:style>
   <w:style w:type="paragraph" w:styleId="Heading2">
@@ -442,22 +3961,17 @@
     <w:basedOn w:val="Normal"/>
     <w:next w:val="Normal"/>
     <w:link w:val="Heading2Char"/>
-    <w:uiPriority w:val="9"/>
-    <w:semiHidden/>
-    <w:unhideWhenUsed/>
     <w:qFormat/>
-    <w:rsid w:val="00CE1FB4"/>
+    <w:rsid w:val="000943A5"/>
     <w:pPr>
       <w:keepNext/>
-      <w:keepLines/>
-      <w:spacing w:before="160" w:after="80"/>
+      <w:spacing w:line="336" w:lineRule="auto"/>
       <w:outlineLvl w:val="1"/>
     </w:pPr>
     <w:rPr>
-      <w:rFonts w:asciiTheme="majorHAnsi" w:eastAsiaTheme="majorEastAsia" w:hAnsiTheme="majorHAnsi" w:cstheme="majorBidi"/>
-      <w:color w:val="0F4761" w:themeColor="accent1" w:themeShade="BF"/>
-      <w:sz w:val="32"/>
-      <w:szCs w:val="32"/>
+      <w:b/>
+      <w:bCs/>
+      <w:szCs w:val="28"/>
     </w:rPr>
   </w:style>
   <w:style w:type="paragraph" w:styleId="Heading3">
@@ -465,22 +3979,19 @@
     <w:basedOn w:val="Normal"/>
     <w:next w:val="Normal"/>
     <w:link w:val="Heading3Char"/>
-    <w:uiPriority w:val="9"/>
-    <w:semiHidden/>
-    <w:unhideWhenUsed/>
     <w:qFormat/>
-    <w:rsid w:val="00CE1FB4"/>
+    <w:rsid w:val="000943A5"/>
     <w:pPr>
       <w:keepNext/>
-      <w:keepLines/>
-      <w:spacing w:before="160" w:after="80"/>
+      <w:spacing w:line="336" w:lineRule="auto"/>
+      <w:jc w:val="center"/>
       <w:outlineLvl w:val="2"/>
     </w:pPr>
     <w:rPr>
-      <w:rFonts w:eastAsiaTheme="majorEastAsia" w:cstheme="majorBidi"/>
-      <w:color w:val="0F4761" w:themeColor="accent1" w:themeShade="BF"/>
-      <w:sz w:val="28"/>
-      <w:szCs w:val="28"/>
+      <w:rFonts w:ascii="Footlight MT Light" w:hAnsi="Footlight MT Light" w:cs="Traditional Arabic"/>
+      <w:noProof/>
+      <w:szCs w:val="33"/>
+      <w:u w:val="single"/>
     </w:rPr>
   </w:style>
   <w:style w:type="paragraph" w:styleId="Heading4">
@@ -488,131 +3999,21 @@
     <w:basedOn w:val="Normal"/>
     <w:next w:val="Normal"/>
     <w:link w:val="Heading4Char"/>
-    <w:uiPriority w:val="9"/>
-    <w:semiHidden/>
-    <w:unhideWhenUsed/>
     <w:qFormat/>
-    <w:rsid w:val="00CE1FB4"/>
+    <w:rsid w:val="000943A5"/>
     <w:pPr>
       <w:keepNext/>
-      <w:keepLines/>
-      <w:spacing w:before="80" w:after="40"/>
+      <w:spacing w:line="336" w:lineRule="auto"/>
+      <w:jc w:val="center"/>
       <w:outlineLvl w:val="3"/>
     </w:pPr>
     <w:rPr>
-      <w:rFonts w:eastAsiaTheme="majorEastAsia" w:cstheme="majorBidi"/>
-      <w:i/>
-      <w:iCs/>
-      <w:color w:val="0F4761" w:themeColor="accent1" w:themeShade="BF"/>
-    </w:rPr>
-  </w:style>
-  <w:style w:type="paragraph" w:styleId="Heading5">
-    <w:name w:val="heading 5"/>
-    <w:basedOn w:val="Normal"/>
-    <w:next w:val="Normal"/>
-    <w:link w:val="Heading5Char"/>
-    <w:uiPriority w:val="9"/>
-    <w:semiHidden/>
-    <w:unhideWhenUsed/>
-    <w:qFormat/>
-    <w:rsid w:val="00CE1FB4"/>
-    <w:pPr>
-      <w:keepNext/>
-      <w:keepLines/>
-      <w:spacing w:before="80" w:after="40"/>
-      <w:outlineLvl w:val="4"/>
-    </w:pPr>
-    <w:rPr>
-      <w:rFonts w:eastAsiaTheme="majorEastAsia" w:cstheme="majorBidi"/>
-      <w:color w:val="0F4761" w:themeColor="accent1" w:themeShade="BF"/>
-    </w:rPr>
-  </w:style>
-  <w:style w:type="paragraph" w:styleId="Heading6">
-    <w:name w:val="heading 6"/>
-    <w:basedOn w:val="Normal"/>
-    <w:next w:val="Normal"/>
-    <w:link w:val="Heading6Char"/>
-    <w:uiPriority w:val="9"/>
-    <w:semiHidden/>
-    <w:unhideWhenUsed/>
-    <w:qFormat/>
-    <w:rsid w:val="00CE1FB4"/>
-    <w:pPr>
-      <w:keepNext/>
-      <w:keepLines/>
-      <w:spacing w:before="40" w:after="0"/>
-      <w:outlineLvl w:val="5"/>
-    </w:pPr>
-    <w:rPr>
-      <w:rFonts w:eastAsiaTheme="majorEastAsia" w:cstheme="majorBidi"/>
-      <w:i/>
-      <w:iCs/>
-      <w:color w:val="595959" w:themeColor="text1" w:themeTint="A6"/>
-    </w:rPr>
-  </w:style>
-  <w:style w:type="paragraph" w:styleId="Heading7">
-    <w:name w:val="heading 7"/>
-    <w:basedOn w:val="Normal"/>
-    <w:next w:val="Normal"/>
-    <w:link w:val="Heading7Char"/>
-    <w:uiPriority w:val="9"/>
-    <w:semiHidden/>
-    <w:unhideWhenUsed/>
-    <w:qFormat/>
-    <w:rsid w:val="00CE1FB4"/>
-    <w:pPr>
-      <w:keepNext/>
-      <w:keepLines/>
-      <w:spacing w:before="40" w:after="0"/>
-      <w:outlineLvl w:val="6"/>
-    </w:pPr>
-    <w:rPr>
-      <w:rFonts w:eastAsiaTheme="majorEastAsia" w:cstheme="majorBidi"/>
-      <w:color w:val="595959" w:themeColor="text1" w:themeTint="A6"/>
-    </w:rPr>
-  </w:style>
-  <w:style w:type="paragraph" w:styleId="Heading8">
-    <w:name w:val="heading 8"/>
-    <w:basedOn w:val="Normal"/>
-    <w:next w:val="Normal"/>
-    <w:link w:val="Heading8Char"/>
-    <w:uiPriority w:val="9"/>
-    <w:semiHidden/>
-    <w:unhideWhenUsed/>
-    <w:qFormat/>
-    <w:rsid w:val="00CE1FB4"/>
-    <w:pPr>
-      <w:keepNext/>
-      <w:keepLines/>
-      <w:spacing w:after="0"/>
-      <w:outlineLvl w:val="7"/>
-    </w:pPr>
-    <w:rPr>
-      <w:rFonts w:eastAsiaTheme="majorEastAsia" w:cstheme="majorBidi"/>
-      <w:i/>
-      <w:iCs/>
-      <w:color w:val="272727" w:themeColor="text1" w:themeTint="D8"/>
-    </w:rPr>
-  </w:style>
-  <w:style w:type="paragraph" w:styleId="Heading9">
-    <w:name w:val="heading 9"/>
-    <w:basedOn w:val="Normal"/>
-    <w:next w:val="Normal"/>
-    <w:link w:val="Heading9Char"/>
-    <w:uiPriority w:val="9"/>
-    <w:semiHidden/>
-    <w:unhideWhenUsed/>
-    <w:qFormat/>
-    <w:rsid w:val="00CE1FB4"/>
-    <w:pPr>
-      <w:keepNext/>
-      <w:keepLines/>
-      <w:spacing w:after="0"/>
-      <w:outlineLvl w:val="8"/>
-    </w:pPr>
-    <w:rPr>
-      <w:rFonts w:eastAsiaTheme="majorEastAsia" w:cstheme="majorBidi"/>
-      <w:color w:val="272727" w:themeColor="text1" w:themeTint="D8"/>
+      <w:rFonts w:ascii="Footlight MT Light" w:hAnsi="Footlight MT Light" w:cs="Traditional Arabic"/>
+      <w:b/>
+      <w:bCs/>
+      <w:noProof/>
+      <w:szCs w:val="33"/>
+      <w:u w:val="single"/>
     </w:rPr>
   </w:style>
   <w:style w:type="character" w:default="1" w:styleId="DefaultParagraphFont">
@@ -646,218 +4047,195 @@
     <w:name w:val="Heading 1 Char"/>
     <w:basedOn w:val="DefaultParagraphFont"/>
     <w:link w:val="Heading1"/>
-    <w:uiPriority w:val="9"/>
-    <w:rsid w:val="00CE1FB4"/>
+    <w:rsid w:val="000943A5"/>
     <w:rPr>
-      <w:rFonts w:asciiTheme="majorHAnsi" w:eastAsiaTheme="majorEastAsia" w:hAnsiTheme="majorHAnsi" w:cstheme="majorBidi"/>
-      <w:color w:val="0F4761" w:themeColor="accent1" w:themeShade="BF"/>
-      <w:sz w:val="40"/>
-      <w:szCs w:val="40"/>
+      <w:rFonts w:ascii="Footlight MT Light" w:eastAsia="Times New Roman" w:hAnsi="Footlight MT Light" w:cs="Traditional Arabic"/>
+      <w:b/>
+      <w:bCs/>
+      <w:noProof/>
+      <w:sz w:val="28"/>
+      <w:szCs w:val="33"/>
     </w:rPr>
   </w:style>
   <w:style w:type="character" w:customStyle="1" w:styleId="Heading2Char">
     <w:name w:val="Heading 2 Char"/>
     <w:basedOn w:val="DefaultParagraphFont"/>
     <w:link w:val="Heading2"/>
-    <w:uiPriority w:val="9"/>
-    <w:semiHidden/>
-    <w:rsid w:val="00CE1FB4"/>
+    <w:rsid w:val="000943A5"/>
     <w:rPr>
-      <w:rFonts w:asciiTheme="majorHAnsi" w:eastAsiaTheme="majorEastAsia" w:hAnsiTheme="majorHAnsi" w:cstheme="majorBidi"/>
-      <w:color w:val="0F4761" w:themeColor="accent1" w:themeShade="BF"/>
-      <w:sz w:val="32"/>
-      <w:szCs w:val="32"/>
+      <w:rFonts w:ascii="Times New Roman" w:eastAsia="Times New Roman" w:hAnsi="Times New Roman" w:cs="Times New Roman"/>
+      <w:b/>
+      <w:bCs/>
+      <w:sz w:val="28"/>
+      <w:szCs w:val="28"/>
     </w:rPr>
   </w:style>
   <w:style w:type="character" w:customStyle="1" w:styleId="Heading3Char">
     <w:name w:val="Heading 3 Char"/>
     <w:basedOn w:val="DefaultParagraphFont"/>
     <w:link w:val="Heading3"/>
-    <w:uiPriority w:val="9"/>
-    <w:semiHidden/>
-    <w:rsid w:val="00CE1FB4"/>
+    <w:rsid w:val="000943A5"/>
     <w:rPr>
-      <w:rFonts w:eastAsiaTheme="majorEastAsia" w:cstheme="majorBidi"/>
-      <w:color w:val="0F4761" w:themeColor="accent1" w:themeShade="BF"/>
+      <w:rFonts w:ascii="Footlight MT Light" w:eastAsia="Times New Roman" w:hAnsi="Footlight MT Light" w:cs="Traditional Arabic"/>
+      <w:noProof/>
       <w:sz w:val="28"/>
-      <w:szCs w:val="28"/>
+      <w:szCs w:val="33"/>
+      <w:u w:val="single"/>
     </w:rPr>
   </w:style>
   <w:style w:type="character" w:customStyle="1" w:styleId="Heading4Char">
     <w:name w:val="Heading 4 Char"/>
     <w:basedOn w:val="DefaultParagraphFont"/>
     <w:link w:val="Heading4"/>
-    <w:uiPriority w:val="9"/>
+    <w:rsid w:val="000943A5"/>
+    <w:rPr>
+      <w:rFonts w:ascii="Footlight MT Light" w:eastAsia="Times New Roman" w:hAnsi="Footlight MT Light" w:cs="Traditional Arabic"/>
+      <w:b/>
+      <w:bCs/>
+      <w:noProof/>
+      <w:sz w:val="28"/>
+      <w:szCs w:val="33"/>
+      <w:u w:val="single"/>
+    </w:rPr>
+  </w:style>
+  <w:style w:type="paragraph" w:styleId="Footer">
+    <w:name w:val="footer"/>
+    <w:basedOn w:val="Normal"/>
+    <w:link w:val="FooterChar"/>
+    <w:uiPriority w:val="99"/>
+    <w:rsid w:val="000943A5"/>
+    <w:pPr>
+      <w:tabs>
+        <w:tab w:val="center" w:pos="4320"/>
+        <w:tab w:val="right" w:pos="8640"/>
+      </w:tabs>
+      <w:jc w:val="lowKashida"/>
+    </w:pPr>
+    <w:rPr>
+      <w:rFonts w:ascii="Footlight MT Light" w:hAnsi="Footlight MT Light" w:cs="Traditional Arabic"/>
+      <w:noProof/>
+      <w:szCs w:val="33"/>
+    </w:rPr>
+  </w:style>
+  <w:style w:type="character" w:customStyle="1" w:styleId="FooterChar">
+    <w:name w:val="Footer Char"/>
+    <w:basedOn w:val="DefaultParagraphFont"/>
+    <w:link w:val="Footer"/>
+    <w:uiPriority w:val="99"/>
+    <w:rsid w:val="000943A5"/>
+    <w:rPr>
+      <w:rFonts w:ascii="Footlight MT Light" w:eastAsia="Times New Roman" w:hAnsi="Footlight MT Light" w:cs="Traditional Arabic"/>
+      <w:noProof/>
+      <w:sz w:val="28"/>
+      <w:szCs w:val="33"/>
+    </w:rPr>
+  </w:style>
+  <w:style w:type="character" w:styleId="PageNumber">
+    <w:name w:val="page number"/>
+    <w:basedOn w:val="DefaultParagraphFont"/>
     <w:semiHidden/>
-    <w:rsid w:val="00CE1FB4"/>
+    <w:rsid w:val="000943A5"/>
+  </w:style>
+  <w:style w:type="paragraph" w:styleId="BodyText">
+    <w:name w:val="Body Text"/>
+    <w:basedOn w:val="Normal"/>
+    <w:link w:val="BodyTextChar"/>
+    <w:semiHidden/>
+    <w:rsid w:val="000943A5"/>
+    <w:pPr>
+      <w:spacing w:line="28" w:lineRule="atLeast"/>
+      <w:jc w:val="lowKashida"/>
+    </w:pPr>
     <w:rPr>
-      <w:rFonts w:eastAsiaTheme="majorEastAsia" w:cstheme="majorBidi"/>
+      <w:rFonts w:ascii="Footlight MT Light" w:hAnsi="Footlight MT Light" w:cs="Traditional Arabic"/>
+      <w:b/>
+      <w:bCs/>
       <w:i/>
       <w:iCs/>
-      <w:color w:val="0F4761" w:themeColor="accent1" w:themeShade="BF"/>
+      <w:noProof/>
+      <w:szCs w:val="33"/>
     </w:rPr>
   </w:style>
-  <w:style w:type="character" w:customStyle="1" w:styleId="Heading5Char">
-    <w:name w:val="Heading 5 Char"/>
+  <w:style w:type="character" w:customStyle="1" w:styleId="BodyTextChar">
+    <w:name w:val="Body Text Char"/>
     <w:basedOn w:val="DefaultParagraphFont"/>
-    <w:link w:val="Heading5"/>
-    <w:uiPriority w:val="9"/>
+    <w:link w:val="BodyText"/>
     <w:semiHidden/>
-    <w:rsid w:val="00CE1FB4"/>
+    <w:rsid w:val="000943A5"/>
     <w:rPr>
-      <w:rFonts w:eastAsiaTheme="majorEastAsia" w:cstheme="majorBidi"/>
-      <w:color w:val="0F4761" w:themeColor="accent1" w:themeShade="BF"/>
-    </w:rPr>
-  </w:style>
-  <w:style w:type="character" w:customStyle="1" w:styleId="Heading6Char">
-    <w:name w:val="Heading 6 Char"/>
-    <w:basedOn w:val="DefaultParagraphFont"/>
-    <w:link w:val="Heading6"/>
-    <w:uiPriority w:val="9"/>
-    <w:semiHidden/>
-    <w:rsid w:val="00CE1FB4"/>
-    <w:rPr>
-      <w:rFonts w:eastAsiaTheme="majorEastAsia" w:cstheme="majorBidi"/>
+      <w:rFonts w:ascii="Footlight MT Light" w:eastAsia="Times New Roman" w:hAnsi="Footlight MT Light" w:cs="Traditional Arabic"/>
+      <w:b/>
+      <w:bCs/>
       <w:i/>
       <w:iCs/>
-      <w:color w:val="595959" w:themeColor="text1" w:themeTint="A6"/>
-    </w:rPr>
-  </w:style>
-  <w:style w:type="character" w:customStyle="1" w:styleId="Heading7Char">
-    <w:name w:val="Heading 7 Char"/>
-    <w:basedOn w:val="DefaultParagraphFont"/>
-    <w:link w:val="Heading7"/>
-    <w:uiPriority w:val="9"/>
-    <w:semiHidden/>
-    <w:rsid w:val="00CE1FB4"/>
-    <w:rPr>
-      <w:rFonts w:eastAsiaTheme="majorEastAsia" w:cstheme="majorBidi"/>
-      <w:color w:val="595959" w:themeColor="text1" w:themeTint="A6"/>
-    </w:rPr>
-  </w:style>
-  <w:style w:type="character" w:customStyle="1" w:styleId="Heading8Char">
-    <w:name w:val="Heading 8 Char"/>
-    <w:basedOn w:val="DefaultParagraphFont"/>
-    <w:link w:val="Heading8"/>
-    <w:uiPriority w:val="9"/>
-    <w:semiHidden/>
-    <w:rsid w:val="00CE1FB4"/>
-    <w:rPr>
-      <w:rFonts w:eastAsiaTheme="majorEastAsia" w:cstheme="majorBidi"/>
-      <w:i/>
-      <w:iCs/>
-      <w:color w:val="272727" w:themeColor="text1" w:themeTint="D8"/>
-    </w:rPr>
-  </w:style>
-  <w:style w:type="character" w:customStyle="1" w:styleId="Heading9Char">
-    <w:name w:val="Heading 9 Char"/>
-    <w:basedOn w:val="DefaultParagraphFont"/>
-    <w:link w:val="Heading9"/>
-    <w:uiPriority w:val="9"/>
-    <w:semiHidden/>
-    <w:rsid w:val="00CE1FB4"/>
-    <w:rPr>
-      <w:rFonts w:eastAsiaTheme="majorEastAsia" w:cstheme="majorBidi"/>
-      <w:color w:val="272727" w:themeColor="text1" w:themeTint="D8"/>
+      <w:noProof/>
+      <w:sz w:val="28"/>
+      <w:szCs w:val="33"/>
     </w:rPr>
   </w:style>
   <w:style w:type="paragraph" w:styleId="Title">
     <w:name w:val="Title"/>
     <w:basedOn w:val="Normal"/>
-    <w:next w:val="Normal"/>
     <w:link w:val="TitleChar"/>
-    <w:uiPriority w:val="10"/>
     <w:qFormat/>
-    <w:rsid w:val="00CE1FB4"/>
+    <w:rsid w:val="000943A5"/>
     <w:pPr>
-      <w:spacing w:after="80" w:line="240" w:lineRule="auto"/>
-      <w:contextualSpacing/>
+      <w:spacing w:line="28" w:lineRule="atLeast"/>
+      <w:jc w:val="center"/>
     </w:pPr>
     <w:rPr>
-      <w:rFonts w:asciiTheme="majorHAnsi" w:eastAsiaTheme="majorEastAsia" w:hAnsiTheme="majorHAnsi" w:cstheme="majorBidi"/>
-      <w:spacing w:val="-10"/>
-      <w:kern w:val="28"/>
-      <w:sz w:val="56"/>
-      <w:szCs w:val="56"/>
+      <w:rFonts w:ascii="Footlight MT Light" w:hAnsi="Footlight MT Light" w:cs="Traditional Arabic"/>
+      <w:b/>
+      <w:bCs/>
+      <w:noProof/>
+      <w:sz w:val="32"/>
+      <w:szCs w:val="38"/>
+      <w:u w:val="single"/>
     </w:rPr>
   </w:style>
   <w:style w:type="character" w:customStyle="1" w:styleId="TitleChar">
     <w:name w:val="Title Char"/>
     <w:basedOn w:val="DefaultParagraphFont"/>
     <w:link w:val="Title"/>
-    <w:uiPriority w:val="10"/>
-    <w:rsid w:val="00CE1FB4"/>
+    <w:rsid w:val="000943A5"/>
     <w:rPr>
-      <w:rFonts w:asciiTheme="majorHAnsi" w:eastAsiaTheme="majorEastAsia" w:hAnsiTheme="majorHAnsi" w:cstheme="majorBidi"/>
-      <w:spacing w:val="-10"/>
-      <w:kern w:val="28"/>
-      <w:sz w:val="56"/>
-      <w:szCs w:val="56"/>
+      <w:rFonts w:ascii="Footlight MT Light" w:eastAsia="Times New Roman" w:hAnsi="Footlight MT Light" w:cs="Traditional Arabic"/>
+      <w:b/>
+      <w:bCs/>
+      <w:noProof/>
+      <w:sz w:val="32"/>
+      <w:szCs w:val="38"/>
+      <w:u w:val="single"/>
     </w:rPr>
   </w:style>
   <w:style w:type="paragraph" w:styleId="Subtitle">
     <w:name w:val="Subtitle"/>
     <w:basedOn w:val="Normal"/>
-    <w:next w:val="Normal"/>
     <w:link w:val="SubtitleChar"/>
-    <w:uiPriority w:val="11"/>
     <w:qFormat/>
-    <w:rsid w:val="00CE1FB4"/>
+    <w:rsid w:val="000943A5"/>
     <w:pPr>
-      <w:numPr>
-        <w:ilvl w:val="1"/>
-      </w:numPr>
+      <w:spacing w:line="28" w:lineRule="atLeast"/>
+      <w:jc w:val="lowKashida"/>
     </w:pPr>
     <w:rPr>
-      <w:rFonts w:eastAsiaTheme="majorEastAsia" w:cstheme="majorBidi"/>
-      <w:color w:val="595959" w:themeColor="text1" w:themeTint="A6"/>
-      <w:spacing w:val="15"/>
-      <w:sz w:val="28"/>
-      <w:szCs w:val="28"/>
+      <w:rFonts w:ascii="Footlight MT Light" w:hAnsi="Footlight MT Light" w:cs="Traditional Arabic"/>
+      <w:noProof/>
+      <w:szCs w:val="33"/>
+      <w:u w:val="single"/>
     </w:rPr>
   </w:style>
   <w:style w:type="character" w:customStyle="1" w:styleId="SubtitleChar">
     <w:name w:val="Subtitle Char"/>
     <w:basedOn w:val="DefaultParagraphFont"/>
     <w:link w:val="Subtitle"/>
-    <w:uiPriority w:val="11"/>
-    <w:rsid w:val="00CE1FB4"/>
+    <w:rsid w:val="000943A5"/>
     <w:rPr>
-      <w:rFonts w:eastAsiaTheme="majorEastAsia" w:cstheme="majorBidi"/>
-      <w:color w:val="595959" w:themeColor="text1" w:themeTint="A6"/>
-      <w:spacing w:val="15"/>
+      <w:rFonts w:ascii="Footlight MT Light" w:eastAsia="Times New Roman" w:hAnsi="Footlight MT Light" w:cs="Traditional Arabic"/>
+      <w:noProof/>
       <w:sz w:val="28"/>
-      <w:szCs w:val="28"/>
-    </w:rPr>
-  </w:style>
-  <w:style w:type="paragraph" w:styleId="Quote">
-    <w:name w:val="Quote"/>
-    <w:basedOn w:val="Normal"/>
-    <w:next w:val="Normal"/>
-    <w:link w:val="QuoteChar"/>
-    <w:uiPriority w:val="29"/>
-    <w:qFormat/>
-    <w:rsid w:val="00CE1FB4"/>
-    <w:pPr>
-      <w:spacing w:before="160"/>
-      <w:jc w:val="center"/>
-    </w:pPr>
-    <w:rPr>
-      <w:i/>
-      <w:iCs/>
-      <w:color w:val="404040" w:themeColor="text1" w:themeTint="BF"/>
-    </w:rPr>
-  </w:style>
-  <w:style w:type="character" w:customStyle="1" w:styleId="QuoteChar">
-    <w:name w:val="Quote Char"/>
-    <w:basedOn w:val="DefaultParagraphFont"/>
-    <w:link w:val="Quote"/>
-    <w:uiPriority w:val="29"/>
-    <w:rsid w:val="00CE1FB4"/>
-    <w:rPr>
-      <w:i/>
-      <w:iCs/>
-      <w:color w:val="404040" w:themeColor="text1" w:themeTint="BF"/>
+      <w:szCs w:val="33"/>
+      <w:u w:val="single"/>
     </w:rPr>
   </w:style>
   <w:style w:type="paragraph" w:styleId="ListParagraph">
@@ -865,71 +4243,36 @@
     <w:basedOn w:val="Normal"/>
     <w:uiPriority w:val="34"/>
     <w:qFormat/>
-    <w:rsid w:val="00CE1FB4"/>
+    <w:rsid w:val="000943A5"/>
     <w:pPr>
       <w:ind w:left="720"/>
       <w:contextualSpacing/>
     </w:pPr>
   </w:style>
-  <w:style w:type="character" w:styleId="IntenseEmphasis">
-    <w:name w:val="Intense Emphasis"/>
+  <w:style w:type="paragraph" w:styleId="Header">
+    <w:name w:val="header"/>
+    <w:basedOn w:val="Normal"/>
+    <w:link w:val="HeaderChar"/>
+    <w:uiPriority w:val="99"/>
+    <w:unhideWhenUsed/>
+    <w:rsid w:val="00917D73"/>
+    <w:pPr>
+      <w:tabs>
+        <w:tab w:val="center" w:pos="4680"/>
+        <w:tab w:val="right" w:pos="9360"/>
+      </w:tabs>
+    </w:pPr>
+  </w:style>
+  <w:style w:type="character" w:customStyle="1" w:styleId="HeaderChar">
+    <w:name w:val="Header Char"/>
     <w:basedOn w:val="DefaultParagraphFont"/>
-    <w:uiPriority w:val="21"/>
-    <w:qFormat/>
-    <w:rsid w:val="00CE1FB4"/>
+    <w:link w:val="Header"/>
+    <w:uiPriority w:val="99"/>
+    <w:rsid w:val="00917D73"/>
     <w:rPr>
-      <w:i/>
-      <w:iCs/>
-      <w:color w:val="0F4761" w:themeColor="accent1" w:themeShade="BF"/>
-    </w:rPr>
-  </w:style>
-  <w:style w:type="paragraph" w:styleId="IntenseQuote">
-    <w:name w:val="Intense Quote"/>
-    <w:basedOn w:val="Normal"/>
-    <w:next w:val="Normal"/>
-    <w:link w:val="IntenseQuoteChar"/>
-    <w:uiPriority w:val="30"/>
-    <w:qFormat/>
-    <w:rsid w:val="00CE1FB4"/>
-    <w:pPr>
-      <w:pBdr>
-        <w:top w:val="single" w:sz="4" w:space="10" w:color="0F4761" w:themeColor="accent1" w:themeShade="BF"/>
-        <w:bottom w:val="single" w:sz="4" w:space="10" w:color="0F4761" w:themeColor="accent1" w:themeShade="BF"/>
-      </w:pBdr>
-      <w:spacing w:before="360" w:after="360"/>
-      <w:ind w:left="864" w:right="864"/>
-      <w:jc w:val="center"/>
-    </w:pPr>
-    <w:rPr>
-      <w:i/>
-      <w:iCs/>
-      <w:color w:val="0F4761" w:themeColor="accent1" w:themeShade="BF"/>
-    </w:rPr>
-  </w:style>
-  <w:style w:type="character" w:customStyle="1" w:styleId="IntenseQuoteChar">
-    <w:name w:val="Intense Quote Char"/>
-    <w:basedOn w:val="DefaultParagraphFont"/>
-    <w:link w:val="IntenseQuote"/>
-    <w:uiPriority w:val="30"/>
-    <w:rsid w:val="00CE1FB4"/>
-    <w:rPr>
-      <w:i/>
-      <w:iCs/>
-      <w:color w:val="0F4761" w:themeColor="accent1" w:themeShade="BF"/>
-    </w:rPr>
-  </w:style>
-  <w:style w:type="character" w:styleId="IntenseReference">
-    <w:name w:val="Intense Reference"/>
-    <w:basedOn w:val="DefaultParagraphFont"/>
-    <w:uiPriority w:val="32"/>
-    <w:qFormat/>
-    <w:rsid w:val="00CE1FB4"/>
-    <w:rPr>
-      <w:b/>
-      <w:bCs/>
-      <w:smallCaps/>
-      <w:color w:val="0F4761" w:themeColor="accent1" w:themeShade="BF"/>
-      <w:spacing w:val="5"/>
+      <w:rFonts w:ascii="Times New Roman" w:eastAsia="Times New Roman" w:hAnsi="Times New Roman" w:cs="Times New Roman"/>
+      <w:sz w:val="28"/>
+      <w:szCs w:val="24"/>
     </w:rPr>
   </w:style>
 </w:styles>
@@ -946,44 +4289,44 @@
         <a:sysClr val="window" lastClr="FFFFFF"/>
       </a:lt1>
       <a:dk2>
-        <a:srgbClr val="0E2841"/>
+        <a:srgbClr val="1F497D"/>
       </a:dk2>
       <a:lt2>
-        <a:srgbClr val="E8E8E8"/>
+        <a:srgbClr val="EEECE1"/>
       </a:lt2>
       <a:accent1>
-        <a:srgbClr val="156082"/>
+        <a:srgbClr val="4F81BD"/>
       </a:accent1>
       <a:accent2>
-        <a:srgbClr val="E97132"/>
+        <a:srgbClr val="C0504D"/>
       </a:accent2>
       <a:accent3>
-        <a:srgbClr val="196B24"/>
+        <a:srgbClr val="9BBB59"/>
       </a:accent3>
       <a:accent4>
-        <a:srgbClr val="0F9ED5"/>
+        <a:srgbClr val="8064A2"/>
       </a:accent4>
       <a:accent5>
-        <a:srgbClr val="A02B93"/>
+        <a:srgbClr val="4BACC6"/>
       </a:accent5>
       <a:accent6>
-        <a:srgbClr val="4EA72E"/>
+        <a:srgbClr val="F79646"/>
       </a:accent6>
       <a:hlink>
-        <a:srgbClr val="467886"/>
+        <a:srgbClr val="0000FF"/>
       </a:hlink>
       <a:folHlink>
-        <a:srgbClr val="96607D"/>
+        <a:srgbClr val="800080"/>
       </a:folHlink>
     </a:clrScheme>
     <a:fontScheme name="Office">
       <a:majorFont>
-        <a:latin typeface="Aptos Display" panose="02110004020202020204"/>
+        <a:latin typeface="Cambria"/>
         <a:ea typeface=""/>
         <a:cs typeface=""/>
-        <a:font script="Jpan" typeface="游ゴシック Light"/>
+        <a:font script="Jpan" typeface="ＭＳ ゴシック"/>
         <a:font script="Hang" typeface="맑은 고딕"/>
-        <a:font script="Hans" typeface="等线 Light"/>
+        <a:font script="Hans" typeface="宋体"/>
         <a:font script="Hant" typeface="新細明體"/>
         <a:font script="Arab" typeface="Times New Roman"/>
         <a:font script="Hebr" typeface="Times New Roman"/>
@@ -1010,32 +4353,14 @@
         <a:font script="Mong" typeface="Mongolian Baiti"/>
         <a:font script="Viet" typeface="Times New Roman"/>
         <a:font script="Uigh" typeface="Microsoft Uighur"/>
-        <a:font script="Geor" typeface="Sylfaen"/>
-        <a:font script="Armn" typeface="Arial"/>
-        <a:font script="Bugi" typeface="Leelawadee UI"/>
-        <a:font script="Bopo" typeface="Microsoft JhengHei"/>
-        <a:font script="Java" typeface="Javanese Text"/>
-        <a:font script="Lisu" typeface="Segoe UI"/>
-        <a:font script="Mymr" typeface="Myanmar Text"/>
-        <a:font script="Nkoo" typeface="Ebrima"/>
-        <a:font script="Olck" typeface="Nirmala UI"/>
-        <a:font script="Osma" typeface="Ebrima"/>
-        <a:font script="Phag" typeface="Phagspa"/>
-        <a:font script="Syrn" typeface="Estrangelo Edessa"/>
-        <a:font script="Syrj" typeface="Estrangelo Edessa"/>
-        <a:font script="Syre" typeface="Estrangelo Edessa"/>
-        <a:font script="Sora" typeface="Nirmala UI"/>
-        <a:font script="Tale" typeface="Microsoft Tai Le"/>
-        <a:font script="Talu" typeface="Microsoft New Tai Lue"/>
-        <a:font script="Tfng" typeface="Ebrima"/>
       </a:majorFont>
       <a:minorFont>
-        <a:latin typeface="Aptos" panose="02110004020202020204"/>
+        <a:latin typeface="Calibri"/>
         <a:ea typeface=""/>
         <a:cs typeface=""/>
-        <a:font script="Jpan" typeface="游ゴシック"/>
+        <a:font script="Jpan" typeface="ＭＳ 明朝"/>
         <a:font script="Hang" typeface="맑은 고딕"/>
-        <a:font script="Hans" typeface="等线"/>
+        <a:font script="Hans" typeface="宋体"/>
         <a:font script="Hant" typeface="新細明體"/>
         <a:font script="Arab" typeface="Arial"/>
         <a:font script="Hebr" typeface="Arial"/>
@@ -1062,24 +4387,6 @@
         <a:font script="Mong" typeface="Mongolian Baiti"/>
         <a:font script="Viet" typeface="Arial"/>
         <a:font script="Uigh" typeface="Microsoft Uighur"/>
-        <a:font script="Geor" typeface="Sylfaen"/>
-        <a:font script="Armn" typeface="Arial"/>
-        <a:font script="Bugi" typeface="Leelawadee UI"/>
-        <a:font script="Bopo" typeface="Microsoft JhengHei"/>
-        <a:font script="Java" typeface="Javanese Text"/>
-        <a:font script="Lisu" typeface="Segoe UI"/>
-        <a:font script="Mymr" typeface="Myanmar Text"/>
-        <a:font script="Nkoo" typeface="Ebrima"/>
-        <a:font script="Olck" typeface="Nirmala UI"/>
-        <a:font script="Osma" typeface="Ebrima"/>
-        <a:font script="Phag" typeface="Phagspa"/>
-        <a:font script="Syrn" typeface="Estrangelo Edessa"/>
-        <a:font script="Syrj" typeface="Estrangelo Edessa"/>
-        <a:font script="Syre" typeface="Estrangelo Edessa"/>
-        <a:font script="Sora" typeface="Nirmala UI"/>
-        <a:font script="Tale" typeface="Microsoft Tai Le"/>
-        <a:font script="Talu" typeface="Microsoft New Tai Lue"/>
-        <a:font script="Tfng" typeface="Ebrima"/>
       </a:minorFont>
     </a:fontScheme>
     <a:fmtScheme name="Office">
@@ -1091,141 +4398,177 @@
           <a:gsLst>
             <a:gs pos="0">
               <a:schemeClr val="phClr">
-                <a:lumMod val="110000"/>
-                <a:satMod val="105000"/>
-                <a:tint val="67000"/>
+                <a:tint val="50000"/>
+                <a:satMod val="300000"/>
               </a:schemeClr>
             </a:gs>
-            <a:gs pos="50000">
+            <a:gs pos="35000">
               <a:schemeClr val="phClr">
-                <a:lumMod val="105000"/>
-                <a:satMod val="103000"/>
-                <a:tint val="73000"/>
+                <a:tint val="37000"/>
+                <a:satMod val="300000"/>
               </a:schemeClr>
             </a:gs>
             <a:gs pos="100000">
               <a:schemeClr val="phClr">
-                <a:lumMod val="105000"/>
-                <a:satMod val="109000"/>
-                <a:tint val="81000"/>
+                <a:tint val="15000"/>
+                <a:satMod val="350000"/>
               </a:schemeClr>
             </a:gs>
           </a:gsLst>
-          <a:lin ang="5400000" scaled="0"/>
+          <a:lin ang="16200000" scaled="1"/>
         </a:gradFill>
         <a:gradFill rotWithShape="1">
           <a:gsLst>
             <a:gs pos="0">
               <a:schemeClr val="phClr">
-                <a:satMod val="103000"/>
-                <a:lumMod val="102000"/>
-                <a:tint val="94000"/>
+                <a:shade val="51000"/>
+                <a:satMod val="130000"/>
               </a:schemeClr>
             </a:gs>
-            <a:gs pos="50000">
+            <a:gs pos="80000">
               <a:schemeClr val="phClr">
-                <a:satMod val="110000"/>
-                <a:lumMod val="100000"/>
-                <a:shade val="100000"/>
+                <a:shade val="93000"/>
+                <a:satMod val="130000"/>
               </a:schemeClr>
             </a:gs>
             <a:gs pos="100000">
               <a:schemeClr val="phClr">
-                <a:lumMod val="99000"/>
-                <a:satMod val="120000"/>
-                <a:shade val="78000"/>
+                <a:shade val="94000"/>
+                <a:satMod val="135000"/>
               </a:schemeClr>
             </a:gs>
           </a:gsLst>
-          <a:lin ang="5400000" scaled="0"/>
+          <a:lin ang="16200000" scaled="0"/>
         </a:gradFill>
       </a:fillStyleLst>
       <a:lnStyleLst>
-        <a:ln w="6350" cap="flat" cmpd="sng" algn="ctr">
+        <a:ln w="9525" cap="flat" cmpd="sng" algn="ctr">
+          <a:solidFill>
+            <a:schemeClr val="phClr">
+              <a:shade val="95000"/>
+              <a:satMod val="105000"/>
+            </a:schemeClr>
+          </a:solidFill>
+          <a:prstDash val="solid"/>
+        </a:ln>
+        <a:ln w="25400" cap="flat" cmpd="sng" algn="ctr">
           <a:solidFill>
             <a:schemeClr val="phClr"/>
           </a:solidFill>
           <a:prstDash val="solid"/>
-          <a:miter lim="800000"/>
         </a:ln>
-        <a:ln w="12700" cap="flat" cmpd="sng" algn="ctr">
+        <a:ln w="38100" cap="flat" cmpd="sng" algn="ctr">
           <a:solidFill>
             <a:schemeClr val="phClr"/>
           </a:solidFill>
           <a:prstDash val="solid"/>
-          <a:miter lim="800000"/>
-        </a:ln>
-        <a:ln w="19050" cap="flat" cmpd="sng" algn="ctr">
-          <a:solidFill>
-            <a:schemeClr val="phClr"/>
-          </a:solidFill>
-          <a:prstDash val="solid"/>
-          <a:miter lim="800000"/>
         </a:ln>
       </a:lnStyleLst>
       <a:effectStyleLst>
         <a:effectStyle>
-          <a:effectLst/>
-        </a:effectStyle>
-        <a:effectStyle>
-          <a:effectLst/>
+          <a:effectLst>
+            <a:outerShdw blurRad="40000" dist="20000" dir="5400000" rotWithShape="0">
+              <a:srgbClr val="000000">
+                <a:alpha val="38000"/>
+              </a:srgbClr>
+            </a:outerShdw>
+          </a:effectLst>
         </a:effectStyle>
         <a:effectStyle>
           <a:effectLst>
-            <a:outerShdw blurRad="57150" dist="19050" dir="5400000" algn="ctr" rotWithShape="0">
+            <a:outerShdw blurRad="40000" dist="23000" dir="5400000" rotWithShape="0">
               <a:srgbClr val="000000">
-                <a:alpha val="63000"/>
+                <a:alpha val="35000"/>
               </a:srgbClr>
             </a:outerShdw>
           </a:effectLst>
+        </a:effectStyle>
+        <a:effectStyle>
+          <a:effectLst>
+            <a:outerShdw blurRad="40000" dist="23000" dir="5400000" rotWithShape="0">
+              <a:srgbClr val="000000">
+                <a:alpha val="35000"/>
+              </a:srgbClr>
+            </a:outerShdw>
+          </a:effectLst>
+          <a:scene3d>
+            <a:camera prst="orthographicFront">
+              <a:rot lat="0" lon="0" rev="0"/>
+            </a:camera>
+            <a:lightRig rig="threePt" dir="t">
+              <a:rot lat="0" lon="0" rev="1200000"/>
+            </a:lightRig>
+          </a:scene3d>
+          <a:sp3d>
+            <a:bevelT w="63500" h="25400"/>
+          </a:sp3d>
         </a:effectStyle>
       </a:effectStyleLst>
       <a:bgFillStyleLst>
         <a:solidFill>
           <a:schemeClr val="phClr"/>
         </a:solidFill>
-        <a:solidFill>
-          <a:schemeClr val="phClr">
-            <a:tint val="95000"/>
-            <a:satMod val="170000"/>
-          </a:schemeClr>
-        </a:solidFill>
         <a:gradFill rotWithShape="1">
           <a:gsLst>
             <a:gs pos="0">
               <a:schemeClr val="phClr">
-                <a:tint val="93000"/>
-                <a:satMod val="150000"/>
-                <a:shade val="98000"/>
-                <a:lumMod val="102000"/>
+                <a:tint val="40000"/>
+                <a:satMod val="350000"/>
               </a:schemeClr>
             </a:gs>
-            <a:gs pos="50000">
+            <a:gs pos="40000">
               <a:schemeClr val="phClr">
-                <a:tint val="98000"/>
-                <a:satMod val="130000"/>
-                <a:shade val="90000"/>
-                <a:lumMod val="103000"/>
+                <a:tint val="45000"/>
+                <a:shade val="99000"/>
+                <a:satMod val="350000"/>
               </a:schemeClr>
             </a:gs>
             <a:gs pos="100000">
               <a:schemeClr val="phClr">
-                <a:shade val="63000"/>
-                <a:satMod val="120000"/>
+                <a:shade val="20000"/>
+                <a:satMod val="255000"/>
               </a:schemeClr>
             </a:gs>
           </a:gsLst>
-          <a:lin ang="5400000" scaled="0"/>
+          <a:path path="circle">
+            <a:fillToRect l="50000" t="-80000" r="50000" b="180000"/>
+          </a:path>
+        </a:gradFill>
+        <a:gradFill rotWithShape="1">
+          <a:gsLst>
+            <a:gs pos="0">
+              <a:schemeClr val="phClr">
+                <a:tint val="80000"/>
+                <a:satMod val="300000"/>
+              </a:schemeClr>
+            </a:gs>
+            <a:gs pos="100000">
+              <a:schemeClr val="phClr">
+                <a:shade val="30000"/>
+                <a:satMod val="200000"/>
+              </a:schemeClr>
+            </a:gs>
+          </a:gsLst>
+          <a:path path="circle">
+            <a:fillToRect l="50000" t="50000" r="50000" b="50000"/>
+          </a:path>
         </a:gradFill>
       </a:bgFillStyleLst>
     </a:fmtScheme>
   </a:themeElements>
   <a:objectDefaults/>
   <a:extraClrSchemeLst/>
-  <a:extLst>
-    <a:ext uri="{05A4C25C-085E-4340-85A3-A5531E510DB2}">
-      <thm15:themeFamily xmlns:thm15="http://schemas.microsoft.com/office/thememl/2012/main" name="Office Theme" id="{62F939B6-93AF-4DB8-9C6B-D6C7DFDC589F}" vid="{4A3C46E8-61CC-4603-A589-7422A47A8E4A}"/>
-    </a:ext>
-  </a:extLst>
 </a:theme>
+</file>
+
+<file path=customXml/item1.xml><?xml version="1.0" encoding="utf-8"?>
+<b:Sources xmlns:b="http://schemas.openxmlformats.org/officeDocument/2006/bibliography" xmlns="http://schemas.openxmlformats.org/officeDocument/2006/bibliography" SelectedStyle="\APASixthEditionOfficeOnline.xsl" StyleName="APA" Version="6"/>
+</file>
+
+<file path=customXml/itemProps1.xml><?xml version="1.0" encoding="utf-8"?>
+<ds:datastoreItem xmlns:ds="http://schemas.openxmlformats.org/officeDocument/2006/customXml" ds:itemID="{25C78D15-DBB0-4B5D-87D8-6D20630EE004}">
+  <ds:schemaRefs>
+    <ds:schemaRef ds:uri="http://schemas.openxmlformats.org/officeDocument/2006/bibliography"/>
+  </ds:schemaRefs>
+</ds:datastoreItem>
 </file>
--- a/tomp.docx
+++ b/tomp.docx
@@ -512,52 +512,6 @@
       <w:r>
         <w:rPr>
           <w:rFonts w:cs="Footlight MT Light"/>
-          <w:szCs w:val="28"/>
-        </w:rPr>
-        <w:t xml:space="preserve">       </w:t>
-      </w:r>
-      <w:r>
-        <w:rPr>
-          <w:rFonts w:cs="Footlight MT Light"/>
-          <w:szCs w:val="28"/>
-        </w:rPr>
-        <w:t xml:space="preserve">  </w:t>
-      </w:r>
-      <w:r>
-        <w:rPr>
-          <w:rFonts w:cs="Footlight MT Light"/>
-          <w:b/>
-          <w:bCs/>
-          <w:szCs w:val="28"/>
-        </w:rPr>
-        <w:t>Emoloyer</w:t>
-      </w:r>
-      <w:r>
-        <w:rPr>
-          <w:rFonts w:cs="Footlight MT Light"/>
-          <w:szCs w:val="28"/>
-        </w:rPr>
-        <w:t>:</w:t>
-      </w:r>
-      <w:r>
-        <w:rPr>
-          <w:rFonts w:cs="Footlight MT Light"/>
-          <w:szCs w:val="28"/>
-        </w:rPr>
-        <w:t xml:space="preserve">          </w:t>
-      </w:r>
-    </w:p>
-    <w:p>
-      <w:pPr>
-        <w:spacing w:line="336" w:lineRule="auto"/>
-        <w:rPr>
-          <w:rFonts w:cs="Footlight MT Light"/>
-          <w:szCs w:val="28"/>
-        </w:rPr>
-      </w:pPr>
-      <w:r>
-        <w:rPr>
-          <w:rFonts w:cs="Footlight MT Light"/>
           <w:b/>
           <w:bCs/>
           <w:szCs w:val="28"/>
@@ -887,7 +841,6 @@
           <w:rFonts w:cs="Footlight MT Light"/>
           <w:szCs w:val="28"/>
         </w:rPr>
-        <w:lastRenderedPageBreak/>
         <w:t xml:space="preserve">                                                                                      </w:t>
       </w:r>
     </w:p>
@@ -909,6 +862,7 @@
           <w:rFonts w:cs="Footlight MT Light"/>
           <w:szCs w:val="28"/>
         </w:rPr>
+        <w:lastRenderedPageBreak/>
         <w:t xml:space="preserve">                                                                                                                                                                                                                                                                                                                                                                                                                                                                                                                               </w:t>
       </w:r>
     </w:p>
@@ -1420,15 +1374,7 @@
           <w:rFonts w:cs="Footlight MT Light"/>
           <w:szCs w:val="28"/>
         </w:rPr>
-        <w:t xml:space="preserve">The Lessor shall carry out all maintenance work (mentioned in paragraph 4) incumbents upon herself. Where the Lessor prefers to have said maintenance </w:t>
-      </w:r>
-      <w:r>
-        <w:rPr>
-          <w:rFonts w:cs="Footlight MT Light"/>
-          <w:szCs w:val="28"/>
-        </w:rPr>
-        <w:lastRenderedPageBreak/>
-        <w:t>work carried out through the Lessee, the latter shall provide the Lessor with the bill of quantity and the cost estimate for reimbursement.</w:t>
+        <w:t>The Lessor shall carry out all maintenance work (mentioned in paragraph 4) incumbents upon herself. Where the Lessor prefers to have said maintenance work carried out through the Lessee, the latter shall provide the Lessor with the bill of quantity and the cost estimate for reimbursement.</w:t>
       </w:r>
     </w:p>
     <w:p>
@@ -1777,28 +1723,23 @@
           <w:rFonts w:cs="Footlight MT Light"/>
           <w:szCs w:val="28"/>
         </w:rPr>
-        <w:t xml:space="preserve">same provided that what </w:t>
-      </w:r>
-      <w:r>
-        <w:rPr>
-          <w:rFonts w:cs="Footlight MT Light"/>
-          <w:szCs w:val="28"/>
-        </w:rPr>
-        <w:t xml:space="preserve">00000                                                                                 </w:t>
-      </w:r>
-      <w:r>
-        <w:rPr>
-          <w:rFonts w:cs="Footlight MT Light"/>
-          <w:szCs w:val="28"/>
-        </w:rPr>
-        <w:t>-=</w:t>
-      </w:r>
-      <w:r>
-        <w:rPr>
-          <w:rFonts w:cs="Footlight MT Light"/>
-          <w:szCs w:val="28"/>
-        </w:rPr>
-        <w:t xml:space="preserve">is requested shall not deface the aesthetic beauty of the House and that the request must be fully acceptable to the Lessor. Any such additional fixtures agreed by the Lessor and paid for by the Lessee shall be the Lessee’s property and may be removed after terminating occupancy of the House, provided that the property to be removed shall not cause damage </w:t>
+        <w:t xml:space="preserve">same </w:t>
+      </w:r>
+      <w:proofErr w:type="gramStart"/>
+      <w:r>
+        <w:rPr>
+          <w:rFonts w:cs="Footlight MT Light"/>
+          <w:szCs w:val="28"/>
+        </w:rPr>
+        <w:t>provided that</w:t>
+      </w:r>
+      <w:proofErr w:type="gramEnd"/>
+      <w:r>
+        <w:rPr>
+          <w:rFonts w:cs="Footlight MT Light"/>
+          <w:szCs w:val="28"/>
+        </w:rPr>
+        <w:t xml:space="preserve"> what is requested shall not deface the aesthetic beauty of the House and that the request must be fully acceptable to the Lessor. Any such additional fixtures agreed by the Lessor and paid for by the Lessee shall be the Lessee’s property and may be removed after terminating occupancy of the House, provided that the property to be removed shall not cause damage </w:t>
       </w:r>
       <w:r>
         <w:rPr>
@@ -1910,7 +1851,14 @@
           <w:rFonts w:cs="Footlight MT Light"/>
           <w:szCs w:val="28"/>
         </w:rPr>
-        <w:t xml:space="preserve">The Lessee shall not sublet or allow another Co-dweller to live in the House without the prior written notice to the Lessor. In case of such an arrangement, the Lessee shall be held fully responsible for any damages caused </w:t>
+        <w:t xml:space="preserve">The Lessee shall not sublet or allow another Co-dweller to live in the House without the prior written notice to the Lessor. In case of such an arrangement, the Lessee shall be held fully responsible for any damages caused by the Co-Dweller to the house or the furniture contained therein or for any mishaps on the part of the Co-Dweller. Furthermore, the Lessee will not be relieved of </w:t>
+      </w:r>
+      <w:r>
+        <w:rPr>
+          <w:rFonts w:cs="Footlight MT Light"/>
+          <w:szCs w:val="28"/>
+        </w:rPr>
+        <w:t xml:space="preserve">his </w:t>
       </w:r>
       <w:r>
         <w:rPr>
@@ -1918,14 +1866,7 @@
           <w:szCs w:val="28"/>
         </w:rPr>
         <w:lastRenderedPageBreak/>
-        <w:t xml:space="preserve">by the Co-Dweller to the house or the furniture contained therein or for any mishaps on the part of the Co-Dweller. Furthermore, the Lessee will not be relieved of </w:t>
-      </w:r>
-      <w:r>
-        <w:rPr>
-          <w:rFonts w:cs="Footlight MT Light"/>
-          <w:szCs w:val="28"/>
-        </w:rPr>
-        <w:t>his responsibilities</w:t>
+        <w:t>responsibilities</w:t>
       </w:r>
       <w:r>
         <w:rPr>
@@ -2174,7 +2115,25 @@
           <w:bCs/>
           <w:szCs w:val="28"/>
         </w:rPr>
-        <w:t>{date)</w:t>
+        <w:t>{date</w:t>
+      </w:r>
+      <w:r>
+        <w:rPr>
+          <w:rFonts w:cs="Footlight MT Light"/>
+          <w:b/>
+          <w:bCs/>
+          <w:szCs w:val="28"/>
+        </w:rPr>
+        <w:t>2</w:t>
+      </w:r>
+      <w:r>
+        <w:rPr>
+          <w:rFonts w:cs="Footlight MT Light"/>
+          <w:b/>
+          <w:bCs/>
+          <w:szCs w:val="28"/>
+        </w:rPr>
+        <w:t>)</w:t>
       </w:r>
       <w:r>
         <w:rPr>
@@ -2481,6 +2440,7 @@
           <w:rFonts w:cs="Footlight MT Light"/>
           <w:szCs w:val="28"/>
         </w:rPr>
+        <w:lastRenderedPageBreak/>
         <w:t xml:space="preserve">The rent </w:t>
       </w:r>
       <w:r>
@@ -2661,7 +2621,7 @@
           <w:noProof w:val="0"/>
           <w:szCs w:val="28"/>
         </w:rPr>
-        <w:t>{date}</w:t>
+        <w:t>{date</w:t>
       </w:r>
       <w:r>
         <w:rPr>
@@ -2673,7 +2633,7 @@
           <w:noProof w:val="0"/>
           <w:szCs w:val="28"/>
         </w:rPr>
-        <w:t>.</w:t>
+        <w:t>3</w:t>
       </w:r>
       <w:r>
         <w:rPr>
@@ -2685,7 +2645,7 @@
           <w:noProof w:val="0"/>
           <w:szCs w:val="28"/>
         </w:rPr>
-        <w:t xml:space="preserve"> </w:t>
+        <w:t>}</w:t>
       </w:r>
       <w:r>
         <w:rPr>
@@ -2697,7 +2657,7 @@
           <w:noProof w:val="0"/>
           <w:szCs w:val="28"/>
         </w:rPr>
-        <w:softHyphen/>
+        <w:t>.</w:t>
       </w:r>
       <w:r>
         <w:rPr>
@@ -2709,7 +2669,7 @@
           <w:noProof w:val="0"/>
           <w:szCs w:val="28"/>
         </w:rPr>
-        <w:softHyphen/>
+        <w:t xml:space="preserve"> </w:t>
       </w:r>
       <w:r>
         <w:rPr>
@@ -2747,6 +2707,30 @@
         </w:rPr>
         <w:softHyphen/>
       </w:r>
+      <w:r>
+        <w:rPr>
+          <w:rFonts w:ascii="Times New Roman" w:hAnsi="Times New Roman" w:cs="Footlight MT Light"/>
+          <w:b w:val="0"/>
+          <w:bCs w:val="0"/>
+          <w:i w:val="0"/>
+          <w:iCs w:val="0"/>
+          <w:noProof w:val="0"/>
+          <w:szCs w:val="28"/>
+        </w:rPr>
+        <w:softHyphen/>
+      </w:r>
+      <w:r>
+        <w:rPr>
+          <w:rFonts w:ascii="Times New Roman" w:hAnsi="Times New Roman" w:cs="Footlight MT Light"/>
+          <w:b w:val="0"/>
+          <w:bCs w:val="0"/>
+          <w:i w:val="0"/>
+          <w:iCs w:val="0"/>
+          <w:noProof w:val="0"/>
+          <w:szCs w:val="28"/>
+        </w:rPr>
+        <w:softHyphen/>
+      </w:r>
     </w:p>
     <w:p>
       <w:pPr>
@@ -2876,7 +2860,24 @@
           <w:bCs/>
           <w:szCs w:val="28"/>
         </w:rPr>
-        <w:t>{name}</w:t>
+        <w:t>{name</w:t>
+      </w:r>
+      <w:r>
+        <w:rPr>
+          <w:rFonts w:cs="Footlight MT Light"/>
+          <w:bCs/>
+          <w:szCs w:val="28"/>
+        </w:rPr>
+        <w:t>1</w:t>
+      </w:r>
+      <w:proofErr w:type="gramStart"/>
+      <w:r>
+        <w:rPr>
+          <w:rFonts w:cs="Footlight MT Light"/>
+          <w:bCs/>
+          <w:szCs w:val="28"/>
+        </w:rPr>
+        <w:t>}</w:t>
       </w:r>
       <w:r>
         <w:rPr>
@@ -2894,6 +2895,7 @@
         </w:rPr>
         <w:tab/>
       </w:r>
+      <w:proofErr w:type="gramEnd"/>
       <w:r>
         <w:rPr>
           <w:rFonts w:cs="Footlight MT Light"/>

--- a/tomp.docx
+++ b/tomp.docx
@@ -85,7 +85,7 @@
           <w:bCs/>
           <w:szCs w:val="28"/>
         </w:rPr>
-        <w:t>25 of February 2024</w:t>
+        <w:t>{date0}</w:t>
       </w:r>
       <w:r>
         <w:rPr>
@@ -391,38 +391,8 @@
           <w:rFonts w:cs="Footlight MT Light"/>
           <w:szCs w:val="28"/>
         </w:rPr>
-        <w:t xml:space="preserve"> </w:t>
-      </w:r>
-      <w:r>
-        <w:rPr>
-          <w:rFonts w:cs="Footlight MT Light"/>
-          <w:szCs w:val="28"/>
-        </w:rPr>
-        <w:t xml:space="preserve">   </w:t>
-      </w:r>
-      <w:proofErr w:type="gramStart"/>
-      <w:r>
-        <w:rPr>
-          <w:rFonts w:cs="Footlight MT Light"/>
-          <w:szCs w:val="28"/>
-        </w:rPr>
-        <w:t xml:space="preserve">  </w:t>
-      </w:r>
-      <w:r>
-        <w:rPr>
-          <w:rFonts w:cs="Footlight MT Light"/>
-          <w:szCs w:val="28"/>
-        </w:rPr>
-        <w:t xml:space="preserve"> </w:t>
-      </w:r>
-      <w:r>
-        <w:rPr>
-          <w:rFonts w:cs="Footlight MT Light"/>
-          <w:szCs w:val="28"/>
-        </w:rPr>
-        <w:t>{</w:t>
-      </w:r>
-      <w:proofErr w:type="gramEnd"/>
+        <w:t xml:space="preserve"> {</w:t>
+      </w:r>
       <w:r>
         <w:rPr>
           <w:rFonts w:cs="Footlight MT Light"/>
@@ -448,7 +418,6 @@
         </w:rPr>
         <w:tab/>
       </w:r>
-      <w:proofErr w:type="gramStart"/>
       <w:r>
         <w:rPr>
           <w:rFonts w:cs="Footlight MT Light"/>
@@ -463,16 +432,8 @@
           <w:rFonts w:cs="Footlight MT Light"/>
           <w:szCs w:val="28"/>
         </w:rPr>
-        <w:t xml:space="preserve">  </w:t>
-      </w:r>
-      <w:r>
-        <w:rPr>
-          <w:rFonts w:cs="Footlight MT Light"/>
-          <w:szCs w:val="28"/>
-        </w:rPr>
-        <w:t>{</w:t>
-      </w:r>
-      <w:proofErr w:type="gramEnd"/>
+        <w:t xml:space="preserve"> {</w:t>
+      </w:r>
       <w:r>
         <w:rPr>
           <w:rFonts w:cs="Footlight MT Light"/>
@@ -1036,29 +997,25 @@
       <w:r>
         <w:rPr>
           <w:rFonts w:cs="Footlight MT Light"/>
-          <w:b/>
-          <w:bCs/>
-          <w:szCs w:val="28"/>
-        </w:rPr>
-        <w:t>Four</w:t>
-      </w:r>
-      <w:r>
-        <w:rPr>
-          <w:rFonts w:cs="Footlight MT Light"/>
-          <w:b/>
-          <w:bCs/>
-          <w:szCs w:val="28"/>
-        </w:rPr>
-        <w:t xml:space="preserve"> </w:t>
-      </w:r>
-      <w:r>
-        <w:rPr>
-          <w:rFonts w:cs="Footlight MT Light"/>
-          <w:b/>
-          <w:bCs/>
-          <w:szCs w:val="28"/>
-        </w:rPr>
-        <w:t>months</w:t>
+          <w:szCs w:val="28"/>
+        </w:rPr>
+        <w:t>{</w:t>
+      </w:r>
+      <w:proofErr w:type="spellStart"/>
+      <w:r>
+        <w:rPr>
+          <w:rFonts w:cs="Footlight MT Light"/>
+          <w:szCs w:val="28"/>
+        </w:rPr>
+        <w:t>datepay</w:t>
+      </w:r>
+      <w:proofErr w:type="spellEnd"/>
+      <w:r>
+        <w:rPr>
+          <w:rFonts w:cs="Footlight MT Light"/>
+          <w:szCs w:val="28"/>
+        </w:rPr>
+        <w:t>}</w:t>
       </w:r>
       <w:r>
         <w:rPr>
@@ -2870,22 +2827,13 @@
         </w:rPr>
         <w:t>1</w:t>
       </w:r>
-      <w:proofErr w:type="gramStart"/>
-      <w:r>
-        <w:rPr>
-          <w:rFonts w:cs="Footlight MT Light"/>
-          <w:bCs/>
-          <w:szCs w:val="28"/>
-        </w:rPr>
-        <w:t>}</w:t>
-      </w:r>
-      <w:r>
-        <w:rPr>
-          <w:rFonts w:cs="Footlight MT Light"/>
-          <w:bCs/>
-          <w:szCs w:val="28"/>
-        </w:rPr>
-        <w:t xml:space="preserve">  </w:t>
+      <w:r>
+        <w:rPr>
+          <w:rFonts w:cs="Footlight MT Light"/>
+          <w:bCs/>
+          <w:szCs w:val="28"/>
+        </w:rPr>
+        <w:t xml:space="preserve">} </w:t>
       </w:r>
       <w:r>
         <w:rPr>
@@ -2895,7 +2843,6 @@
         </w:rPr>
         <w:tab/>
       </w:r>
-      <w:proofErr w:type="gramEnd"/>
       <w:r>
         <w:rPr>
           <w:rFonts w:cs="Footlight MT Light"/>

--- a/tomp.docx
+++ b/tomp.docx
@@ -391,14 +391,34 @@
           <w:rFonts w:cs="Footlight MT Light"/>
           <w:szCs w:val="28"/>
         </w:rPr>
-        <w:t xml:space="preserve"> {</w:t>
-      </w:r>
-      <w:r>
-        <w:rPr>
-          <w:rFonts w:cs="Footlight MT Light"/>
-          <w:szCs w:val="28"/>
-        </w:rPr>
-        <w:t>name}</w:t>
+        <w:t xml:space="preserve"> </w:t>
+      </w:r>
+      <w:r>
+        <w:rPr>
+          <w:rFonts w:cs="Footlight MT Light"/>
+          <w:b/>
+          <w:bCs/>
+          <w:szCs w:val="28"/>
+        </w:rPr>
+        <w:t>{</w:t>
+      </w:r>
+      <w:r>
+        <w:rPr>
+          <w:rFonts w:cs="Footlight MT Light"/>
+          <w:b/>
+          <w:bCs/>
+          <w:szCs w:val="28"/>
+        </w:rPr>
+        <w:t>name</w:t>
+      </w:r>
+      <w:r>
+        <w:rPr>
+          <w:rFonts w:cs="Footlight MT Light"/>
+          <w:b/>
+          <w:bCs/>
+          <w:szCs w:val="28"/>
+        </w:rPr>
+        <w:t>}</w:t>
       </w:r>
     </w:p>
     <w:p>
@@ -432,14 +452,34 @@
           <w:rFonts w:cs="Footlight MT Light"/>
           <w:szCs w:val="28"/>
         </w:rPr>
-        <w:t xml:space="preserve"> {</w:t>
-      </w:r>
-      <w:r>
-        <w:rPr>
-          <w:rFonts w:cs="Footlight MT Light"/>
-          <w:szCs w:val="28"/>
-        </w:rPr>
-        <w:t>nationality}</w:t>
+        <w:t xml:space="preserve"> </w:t>
+      </w:r>
+      <w:r>
+        <w:rPr>
+          <w:rFonts w:cs="Footlight MT Light"/>
+          <w:b/>
+          <w:bCs/>
+          <w:szCs w:val="28"/>
+        </w:rPr>
+        <w:t>{</w:t>
+      </w:r>
+      <w:r>
+        <w:rPr>
+          <w:rFonts w:cs="Footlight MT Light"/>
+          <w:b/>
+          <w:bCs/>
+          <w:szCs w:val="28"/>
+        </w:rPr>
+        <w:t>nationality</w:t>
+      </w:r>
+      <w:r>
+        <w:rPr>
+          <w:rFonts w:cs="Footlight MT Light"/>
+          <w:b/>
+          <w:bCs/>
+          <w:szCs w:val="28"/>
+        </w:rPr>
+        <w:t>}</w:t>
       </w:r>
     </w:p>
     <w:p>
@@ -997,6 +1037,8 @@
       <w:r>
         <w:rPr>
           <w:rFonts w:cs="Footlight MT Light"/>
+          <w:b/>
+          <w:bCs/>
           <w:szCs w:val="28"/>
         </w:rPr>
         <w:t>{</w:t>
@@ -1005,6 +1047,8 @@
       <w:r>
         <w:rPr>
           <w:rFonts w:cs="Footlight MT Light"/>
+          <w:b/>
+          <w:bCs/>
           <w:szCs w:val="28"/>
         </w:rPr>
         <w:t>datepay</w:t>
@@ -1013,16 +1057,18 @@
       <w:r>
         <w:rPr>
           <w:rFonts w:cs="Footlight MT Light"/>
-          <w:szCs w:val="28"/>
-        </w:rPr>
-        <w:t>}</w:t>
-      </w:r>
-      <w:r>
-        <w:rPr>
-          <w:rFonts w:cs="Footlight MT Light"/>
-          <w:szCs w:val="28"/>
-        </w:rPr>
-        <w:t xml:space="preserve"> shall</w:t>
+          <w:b/>
+          <w:bCs/>
+          <w:szCs w:val="28"/>
+        </w:rPr>
+        <w:t xml:space="preserve">} </w:t>
+      </w:r>
+      <w:r>
+        <w:rPr>
+          <w:rFonts w:cs="Footlight MT Light"/>
+          <w:szCs w:val="28"/>
+        </w:rPr>
+        <w:t>shall</w:t>
       </w:r>
       <w:r>
         <w:rPr>
@@ -2072,34 +2118,34 @@
           <w:bCs/>
           <w:szCs w:val="28"/>
         </w:rPr>
-        <w:t>{date</w:t>
-      </w:r>
-      <w:r>
-        <w:rPr>
-          <w:rFonts w:cs="Footlight MT Light"/>
-          <w:b/>
-          <w:bCs/>
-          <w:szCs w:val="28"/>
-        </w:rPr>
-        <w:t>2</w:t>
-      </w:r>
-      <w:r>
-        <w:rPr>
-          <w:rFonts w:cs="Footlight MT Light"/>
-          <w:b/>
-          <w:bCs/>
-          <w:szCs w:val="28"/>
-        </w:rPr>
-        <w:t>)</w:t>
-      </w:r>
-      <w:r>
-        <w:rPr>
-          <w:rFonts w:cs="Footlight MT Light"/>
-          <w:b/>
-          <w:bCs/>
-          <w:szCs w:val="28"/>
-        </w:rPr>
-        <w:t xml:space="preserve"> to </w:t>
+        <w:t>{</w:t>
+      </w:r>
+      <w:r>
+        <w:rPr>
+          <w:rFonts w:cs="Footlight MT Light"/>
+          <w:b/>
+          <w:bCs/>
+          <w:szCs w:val="28"/>
+        </w:rPr>
+        <w:t>date2</w:t>
+      </w:r>
+      <w:r>
+        <w:rPr>
+          <w:rFonts w:cs="Footlight MT Light"/>
+          <w:b/>
+          <w:bCs/>
+          <w:szCs w:val="28"/>
+        </w:rPr>
+        <w:t xml:space="preserve">} </w:t>
+      </w:r>
+      <w:r>
+        <w:rPr>
+          <w:rFonts w:cs="Footlight MT Light"/>
+          <w:b/>
+          <w:bCs/>
+          <w:szCs w:val="28"/>
+        </w:rPr>
+        <w:t xml:space="preserve">to </w:t>
       </w:r>
       <w:r>
         <w:rPr>
@@ -2578,7 +2624,7 @@
           <w:noProof w:val="0"/>
           <w:szCs w:val="28"/>
         </w:rPr>
-        <w:t>{date</w:t>
+        <w:t>{</w:t>
       </w:r>
       <w:r>
         <w:rPr>
@@ -2590,7 +2636,7 @@
           <w:noProof w:val="0"/>
           <w:szCs w:val="28"/>
         </w:rPr>
-        <w:t>3</w:t>
+        <w:t>date3</w:t>
       </w:r>
       <w:r>
         <w:rPr>
@@ -2814,26 +2860,29 @@
       <w:r>
         <w:rPr>
           <w:rFonts w:cs="Footlight MT Light"/>
-          <w:bCs/>
-          <w:szCs w:val="28"/>
-        </w:rPr>
-        <w:t>{name</w:t>
-      </w:r>
-      <w:r>
-        <w:rPr>
-          <w:rFonts w:cs="Footlight MT Light"/>
-          <w:bCs/>
-          <w:szCs w:val="28"/>
-        </w:rPr>
-        <w:t>1</w:t>
-      </w:r>
-      <w:r>
-        <w:rPr>
-          <w:rFonts w:cs="Footlight MT Light"/>
-          <w:bCs/>
-          <w:szCs w:val="28"/>
-        </w:rPr>
-        <w:t xml:space="preserve">} </w:t>
+          <w:b/>
+          <w:bCs/>
+          <w:szCs w:val="28"/>
+        </w:rPr>
+        <w:t>{</w:t>
+      </w:r>
+      <w:r>
+        <w:rPr>
+          <w:rFonts w:cs="Footlight MT Light"/>
+          <w:b/>
+          <w:bCs/>
+          <w:szCs w:val="28"/>
+        </w:rPr>
+        <w:t>date1</w:t>
+      </w:r>
+      <w:r>
+        <w:rPr>
+          <w:rFonts w:cs="Footlight MT Light"/>
+          <w:b/>
+          <w:bCs/>
+          <w:szCs w:val="28"/>
+        </w:rPr>
+        <w:t>}</w:t>
       </w:r>
       <w:r>
         <w:rPr>
